--- a/Casos de uso 12.06.2016/casos de uso oks.docx
+++ b/Casos de uso 12.06.2016/casos de uso oks.docx
@@ -1077,55 +1077,23 @@
                 <w:rFonts w:ascii="Arial" w:hAnsi="Arial" w:cs="Arial"/>
                 <w:szCs w:val="24"/>
               </w:rPr>
-              <w:t xml:space="preserve">   3.a.1 [S</w:t>
-            </w:r>
-            <w:proofErr w:type="gramStart"/>
-            <w:r>
-              <w:rPr>
-                <w:rFonts w:ascii="Arial" w:hAnsi="Arial" w:cs="Arial"/>
-                <w:szCs w:val="24"/>
-              </w:rPr>
-              <w:t>] Mostra</w:t>
-            </w:r>
-            <w:proofErr w:type="gramEnd"/>
-            <w:r>
-              <w:rPr>
-                <w:rFonts w:ascii="Arial" w:hAnsi="Arial" w:cs="Arial"/>
-                <w:szCs w:val="24"/>
-              </w:rPr>
-              <w:t xml:space="preserve"> mensagem de erro informando para o usuário que é necessário preencher todos os campos</w:t>
-            </w:r>
-          </w:p>
-          <w:p>
-            <w:pPr>
-              <w:pStyle w:val="PargrafodaLista"/>
-              <w:rPr>
-                <w:rFonts w:ascii="Arial" w:hAnsi="Arial" w:cs="Arial"/>
-                <w:szCs w:val="24"/>
-              </w:rPr>
-            </w:pPr>
-            <w:r>
-              <w:rPr>
-                <w:rFonts w:ascii="Arial" w:hAnsi="Arial" w:cs="Arial"/>
-                <w:szCs w:val="24"/>
-              </w:rPr>
-              <w:t xml:space="preserve">   3.a.2 [S</w:t>
-            </w:r>
-            <w:proofErr w:type="gramStart"/>
-            <w:r>
-              <w:rPr>
-                <w:rFonts w:ascii="Arial" w:hAnsi="Arial" w:cs="Arial"/>
-                <w:szCs w:val="24"/>
-              </w:rPr>
-              <w:t>] Retorna</w:t>
-            </w:r>
-            <w:proofErr w:type="gramEnd"/>
-            <w:r>
-              <w:rPr>
-                <w:rFonts w:ascii="Arial" w:hAnsi="Arial" w:cs="Arial"/>
-                <w:szCs w:val="24"/>
-              </w:rPr>
-              <w:t xml:space="preserve"> ao passo 1</w:t>
+              <w:t xml:space="preserve">   3.a.1 [S] Mostra mensagem de erro informando para o usuário que é necessário preencher todos os campos</w:t>
+            </w:r>
+          </w:p>
+          <w:p>
+            <w:pPr>
+              <w:pStyle w:val="PargrafodaLista"/>
+              <w:rPr>
+                <w:rFonts w:ascii="Arial" w:hAnsi="Arial" w:cs="Arial"/>
+                <w:szCs w:val="24"/>
+              </w:rPr>
+            </w:pPr>
+            <w:r>
+              <w:rPr>
+                <w:rFonts w:ascii="Arial" w:hAnsi="Arial" w:cs="Arial"/>
+                <w:szCs w:val="24"/>
+              </w:rPr>
+              <w:t xml:space="preserve">   3.a.2 [S] Retorna ao passo 1</w:t>
             </w:r>
           </w:p>
         </w:tc>
@@ -1782,23 +1750,7 @@
                 <w:rFonts w:ascii="Arial" w:hAnsi="Arial" w:cs="Arial"/>
                 <w:szCs w:val="24"/>
               </w:rPr>
-              <w:t>[A</w:t>
-            </w:r>
-            <w:proofErr w:type="gramStart"/>
-            <w:r>
-              <w:rPr>
-                <w:rFonts w:ascii="Arial" w:hAnsi="Arial" w:cs="Arial"/>
-                <w:szCs w:val="24"/>
-              </w:rPr>
-              <w:t>] Abrir</w:t>
-            </w:r>
-            <w:proofErr w:type="gramEnd"/>
-            <w:r>
-              <w:rPr>
-                <w:rFonts w:ascii="Arial" w:hAnsi="Arial" w:cs="Arial"/>
-                <w:szCs w:val="24"/>
-              </w:rPr>
-              <w:t xml:space="preserve"> a página inicial do sistema.</w:t>
+              <w:t>[A] Abrir a página inicial do sistema.</w:t>
             </w:r>
           </w:p>
           <w:p>
@@ -1820,23 +1772,7 @@
                 <w:rFonts w:ascii="Arial" w:hAnsi="Arial" w:cs="Arial"/>
                 <w:szCs w:val="24"/>
               </w:rPr>
-              <w:t>[S</w:t>
-            </w:r>
-            <w:proofErr w:type="gramStart"/>
-            <w:r>
-              <w:rPr>
-                <w:rFonts w:ascii="Arial" w:hAnsi="Arial" w:cs="Arial"/>
-                <w:szCs w:val="24"/>
-              </w:rPr>
-              <w:t>] Verificar</w:t>
-            </w:r>
-            <w:proofErr w:type="gramEnd"/>
-            <w:r>
-              <w:rPr>
-                <w:rFonts w:ascii="Arial" w:hAnsi="Arial" w:cs="Arial"/>
-                <w:szCs w:val="24"/>
-              </w:rPr>
-              <w:t xml:space="preserve"> as informações que o usuário pode visualizar.</w:t>
+              <w:t>[S] Verificar as informações que o usuário pode visualizar.</w:t>
             </w:r>
           </w:p>
           <w:p>
@@ -1858,23 +1794,7 @@
                 <w:rFonts w:ascii="Arial" w:hAnsi="Arial" w:cs="Arial"/>
                 <w:szCs w:val="24"/>
               </w:rPr>
-              <w:t>[S</w:t>
-            </w:r>
-            <w:proofErr w:type="gramStart"/>
-            <w:r>
-              <w:rPr>
-                <w:rFonts w:ascii="Arial" w:hAnsi="Arial" w:cs="Arial"/>
-                <w:szCs w:val="24"/>
-              </w:rPr>
-              <w:t>] Exibir</w:t>
-            </w:r>
-            <w:proofErr w:type="gramEnd"/>
-            <w:r>
-              <w:rPr>
-                <w:rFonts w:ascii="Arial" w:hAnsi="Arial" w:cs="Arial"/>
-                <w:szCs w:val="24"/>
-              </w:rPr>
-              <w:t xml:space="preserve"> em tela as informações disponíveis para o usuário, além dos atalhos visíveis a todos os usuários.</w:t>
+              <w:t>[S] Exibir em tela as informações disponíveis para o usuário, além dos atalhos visíveis a todos os usuários.</w:t>
             </w:r>
           </w:p>
           <w:p>
@@ -1896,23 +1816,7 @@
                 <w:rFonts w:ascii="Arial" w:hAnsi="Arial" w:cs="Arial"/>
                 <w:szCs w:val="24"/>
               </w:rPr>
-              <w:t>[A</w:t>
-            </w:r>
-            <w:proofErr w:type="gramStart"/>
-            <w:r>
-              <w:rPr>
-                <w:rFonts w:ascii="Arial" w:hAnsi="Arial" w:cs="Arial"/>
-                <w:szCs w:val="24"/>
-              </w:rPr>
-              <w:t>] Selecionar</w:t>
-            </w:r>
-            <w:proofErr w:type="gramEnd"/>
-            <w:r>
-              <w:rPr>
-                <w:rFonts w:ascii="Arial" w:hAnsi="Arial" w:cs="Arial"/>
-                <w:szCs w:val="24"/>
-              </w:rPr>
-              <w:t xml:space="preserve"> um dos atalhos disponíveis na página inicial.</w:t>
+              <w:t>[A] Selecionar um dos atalhos disponíveis na página inicial.</w:t>
             </w:r>
           </w:p>
           <w:p>
@@ -1934,23 +1838,7 @@
                 <w:rFonts w:ascii="Arial" w:hAnsi="Arial" w:cs="Arial"/>
                 <w:szCs w:val="24"/>
               </w:rPr>
-              <w:t>[S</w:t>
-            </w:r>
-            <w:proofErr w:type="gramStart"/>
-            <w:r>
-              <w:rPr>
-                <w:rFonts w:ascii="Arial" w:hAnsi="Arial" w:cs="Arial"/>
-                <w:szCs w:val="24"/>
-              </w:rPr>
-              <w:t>] Direcionar</w:t>
-            </w:r>
-            <w:proofErr w:type="gramEnd"/>
-            <w:r>
-              <w:rPr>
-                <w:rFonts w:ascii="Arial" w:hAnsi="Arial" w:cs="Arial"/>
-                <w:szCs w:val="24"/>
-              </w:rPr>
-              <w:t xml:space="preserve"> para a página selecionada.</w:t>
+              <w:t>[S] Direcionar para a página selecionada.</w:t>
             </w:r>
           </w:p>
           <w:p>
@@ -2066,53 +1954,28 @@
                 <w:szCs w:val="24"/>
               </w:rPr>
             </w:pPr>
-            <w:proofErr w:type="gramStart"/>
-            <w:r>
-              <w:rPr>
-                <w:rFonts w:ascii="Arial" w:hAnsi="Arial" w:cs="Arial"/>
-                <w:szCs w:val="24"/>
-              </w:rPr>
-              <w:t>2.a Verifica</w:t>
-            </w:r>
-            <w:proofErr w:type="gramEnd"/>
-            <w:r>
-              <w:rPr>
-                <w:rFonts w:ascii="Arial" w:hAnsi="Arial" w:cs="Arial"/>
-                <w:szCs w:val="24"/>
-              </w:rPr>
-              <w:t xml:space="preserve"> quais informações do sistema podem ser exibidas ao usuário, sendo elas: número total de dispensas, efetivo disponível, efetivo geral e solicitações de supervisão</w:t>
-            </w:r>
-          </w:p>
-          <w:p>
-            <w:pPr>
-              <w:pStyle w:val="PargrafodaLista"/>
-              <w:rPr>
-                <w:rFonts w:ascii="Arial" w:hAnsi="Arial" w:cs="Arial"/>
-                <w:szCs w:val="24"/>
-              </w:rPr>
-            </w:pPr>
-            <w:r>
-              <w:rPr>
-                <w:rFonts w:ascii="Arial" w:hAnsi="Arial" w:cs="Arial"/>
-                <w:szCs w:val="24"/>
-              </w:rPr>
-              <w:t xml:space="preserve">   2.a.1 [S</w:t>
-            </w:r>
-            <w:proofErr w:type="gramStart"/>
-            <w:r>
-              <w:rPr>
-                <w:rFonts w:ascii="Arial" w:hAnsi="Arial" w:cs="Arial"/>
-                <w:szCs w:val="24"/>
-              </w:rPr>
-              <w:t>] Retorna</w:t>
-            </w:r>
-            <w:proofErr w:type="gramEnd"/>
-            <w:r>
-              <w:rPr>
-                <w:rFonts w:ascii="Arial" w:hAnsi="Arial" w:cs="Arial"/>
-                <w:szCs w:val="24"/>
-              </w:rPr>
-              <w:t xml:space="preserve"> para o usuário as informações disponíveis</w:t>
+            <w:r>
+              <w:rPr>
+                <w:rFonts w:ascii="Arial" w:hAnsi="Arial" w:cs="Arial"/>
+                <w:szCs w:val="24"/>
+              </w:rPr>
+              <w:t>2.a Verifica quais informações do sistema podem ser exibidas ao usuário, sendo elas: número total de dispensas, efetivo disponível, efetivo geral e solicitações de supervisão</w:t>
+            </w:r>
+          </w:p>
+          <w:p>
+            <w:pPr>
+              <w:pStyle w:val="PargrafodaLista"/>
+              <w:rPr>
+                <w:rFonts w:ascii="Arial" w:hAnsi="Arial" w:cs="Arial"/>
+                <w:szCs w:val="24"/>
+              </w:rPr>
+            </w:pPr>
+            <w:r>
+              <w:rPr>
+                <w:rFonts w:ascii="Arial" w:hAnsi="Arial" w:cs="Arial"/>
+                <w:szCs w:val="24"/>
+              </w:rPr>
+              <w:t xml:space="preserve">   2.a.1 [S] Retorna para o usuário as informações disponíveis</w:t>
             </w:r>
           </w:p>
         </w:tc>
@@ -2764,23 +2627,7 @@
                 <w:rFonts w:ascii="Arial" w:hAnsi="Arial" w:cs="Arial"/>
                 <w:szCs w:val="24"/>
               </w:rPr>
-              <w:t>[A</w:t>
-            </w:r>
-            <w:proofErr w:type="gramStart"/>
-            <w:r>
-              <w:rPr>
-                <w:rFonts w:ascii="Arial" w:hAnsi="Arial" w:cs="Arial"/>
-                <w:szCs w:val="24"/>
-              </w:rPr>
-              <w:t>] Informar</w:t>
-            </w:r>
-            <w:proofErr w:type="gramEnd"/>
-            <w:r>
-              <w:rPr>
-                <w:rFonts w:ascii="Arial" w:hAnsi="Arial" w:cs="Arial"/>
-                <w:szCs w:val="24"/>
-              </w:rPr>
-              <w:t xml:space="preserve"> a localização do arquivo de boletim.</w:t>
+              <w:t>[A] Informar a localização do arquivo de boletim.</w:t>
             </w:r>
           </w:p>
           <w:p>
@@ -2802,23 +2649,7 @@
                 <w:rFonts w:ascii="Arial" w:hAnsi="Arial" w:cs="Arial"/>
                 <w:szCs w:val="24"/>
               </w:rPr>
-              <w:t>[A</w:t>
-            </w:r>
-            <w:proofErr w:type="gramStart"/>
-            <w:r>
-              <w:rPr>
-                <w:rFonts w:ascii="Arial" w:hAnsi="Arial" w:cs="Arial"/>
-                <w:szCs w:val="24"/>
-              </w:rPr>
-              <w:t>] Confirmar</w:t>
-            </w:r>
-            <w:proofErr w:type="gramEnd"/>
-            <w:r>
-              <w:rPr>
-                <w:rFonts w:ascii="Arial" w:hAnsi="Arial" w:cs="Arial"/>
-                <w:szCs w:val="24"/>
-              </w:rPr>
-              <w:t xml:space="preserve"> importação no botão indicado.</w:t>
+              <w:t>[A] Confirmar importação no botão indicado.</w:t>
             </w:r>
           </w:p>
           <w:p>
@@ -2840,23 +2671,7 @@
                 <w:rFonts w:ascii="Arial" w:hAnsi="Arial" w:cs="Arial"/>
                 <w:szCs w:val="24"/>
               </w:rPr>
-              <w:t>[S</w:t>
-            </w:r>
-            <w:proofErr w:type="gramStart"/>
-            <w:r>
-              <w:rPr>
-                <w:rFonts w:ascii="Arial" w:hAnsi="Arial" w:cs="Arial"/>
-                <w:szCs w:val="24"/>
-              </w:rPr>
-              <w:t>] Verificar</w:t>
-            </w:r>
-            <w:proofErr w:type="gramEnd"/>
-            <w:r>
-              <w:rPr>
-                <w:rFonts w:ascii="Arial" w:hAnsi="Arial" w:cs="Arial"/>
-                <w:szCs w:val="24"/>
-              </w:rPr>
-              <w:t xml:space="preserve"> se todos os campos estão preenchidos.</w:t>
+              <w:t>[S] Verificar se todos os campos estão preenchidos.</w:t>
             </w:r>
           </w:p>
           <w:p>
@@ -2878,23 +2693,7 @@
                 <w:rFonts w:ascii="Arial" w:hAnsi="Arial" w:cs="Arial"/>
                 <w:szCs w:val="24"/>
               </w:rPr>
-              <w:t>[S</w:t>
-            </w:r>
-            <w:proofErr w:type="gramStart"/>
-            <w:r>
-              <w:rPr>
-                <w:rFonts w:ascii="Arial" w:hAnsi="Arial" w:cs="Arial"/>
-                <w:szCs w:val="24"/>
-              </w:rPr>
-              <w:t>] Verificar</w:t>
-            </w:r>
-            <w:proofErr w:type="gramEnd"/>
-            <w:r>
-              <w:rPr>
-                <w:rFonts w:ascii="Arial" w:hAnsi="Arial" w:cs="Arial"/>
-                <w:szCs w:val="24"/>
-              </w:rPr>
-              <w:t xml:space="preserve"> se o arquivo existe.</w:t>
+              <w:t>[S] Verificar se o arquivo existe.</w:t>
             </w:r>
           </w:p>
           <w:p>
@@ -2917,23 +2716,7 @@
                 <w:szCs w:val="24"/>
               </w:rPr>
               <w:lastRenderedPageBreak/>
-              <w:t>[S</w:t>
-            </w:r>
-            <w:proofErr w:type="gramStart"/>
-            <w:r>
-              <w:rPr>
-                <w:rFonts w:ascii="Arial" w:hAnsi="Arial" w:cs="Arial"/>
-                <w:szCs w:val="24"/>
-              </w:rPr>
-              <w:t>] Verificar</w:t>
-            </w:r>
-            <w:proofErr w:type="gramEnd"/>
-            <w:r>
-              <w:rPr>
-                <w:rFonts w:ascii="Arial" w:hAnsi="Arial" w:cs="Arial"/>
-                <w:szCs w:val="24"/>
-              </w:rPr>
-              <w:t xml:space="preserve"> se o formato do arquivo é válido.</w:t>
+              <w:t>[S] Verificar se o formato do arquivo é válido.</w:t>
             </w:r>
           </w:p>
           <w:p>
@@ -2955,23 +2738,7 @@
                 <w:rFonts w:ascii="Arial" w:hAnsi="Arial" w:cs="Arial"/>
                 <w:szCs w:val="24"/>
               </w:rPr>
-              <w:t>[S</w:t>
-            </w:r>
-            <w:proofErr w:type="gramStart"/>
-            <w:r>
-              <w:rPr>
-                <w:rFonts w:ascii="Arial" w:hAnsi="Arial" w:cs="Arial"/>
-                <w:szCs w:val="24"/>
-              </w:rPr>
-              <w:t>] Gravar</w:t>
-            </w:r>
-            <w:proofErr w:type="gramEnd"/>
-            <w:r>
-              <w:rPr>
-                <w:rFonts w:ascii="Arial" w:hAnsi="Arial" w:cs="Arial"/>
-                <w:szCs w:val="24"/>
-              </w:rPr>
-              <w:t xml:space="preserve"> no banco de dados as informações contidas no arquivo.</w:t>
+              <w:t>[S] Gravar no banco de dados as informações contidas no arquivo.</w:t>
             </w:r>
           </w:p>
         </w:tc>
@@ -3078,23 +2845,7 @@
                 <w:rFonts w:ascii="Arial" w:hAnsi="Arial" w:cs="Arial"/>
                 <w:szCs w:val="24"/>
               </w:rPr>
-              <w:t xml:space="preserve">   4.a.1 [S</w:t>
-            </w:r>
-            <w:proofErr w:type="gramStart"/>
-            <w:r>
-              <w:rPr>
-                <w:rFonts w:ascii="Arial" w:hAnsi="Arial" w:cs="Arial"/>
-                <w:szCs w:val="24"/>
-              </w:rPr>
-              <w:t>] Mostra</w:t>
-            </w:r>
-            <w:proofErr w:type="gramEnd"/>
-            <w:r>
-              <w:rPr>
-                <w:rFonts w:ascii="Arial" w:hAnsi="Arial" w:cs="Arial"/>
-                <w:szCs w:val="24"/>
-              </w:rPr>
-              <w:t xml:space="preserve"> mensagem de erro solicitando para escolher um arquivo válido</w:t>
+              <w:t xml:space="preserve">   4.a.1 [S] Mostra mensagem de erro solicitando para escolher um arquivo válido</w:t>
             </w:r>
           </w:p>
           <w:p>
@@ -3117,23 +2868,7 @@
                 <w:rFonts w:ascii="Arial" w:hAnsi="Arial" w:cs="Arial"/>
                 <w:szCs w:val="24"/>
               </w:rPr>
-              <w:t>4.a.2 [S</w:t>
-            </w:r>
-            <w:proofErr w:type="gramStart"/>
-            <w:r>
-              <w:rPr>
-                <w:rFonts w:ascii="Arial" w:hAnsi="Arial" w:cs="Arial"/>
-                <w:szCs w:val="24"/>
-              </w:rPr>
-              <w:t>] Retorna</w:t>
-            </w:r>
-            <w:proofErr w:type="gramEnd"/>
-            <w:r>
-              <w:rPr>
-                <w:rFonts w:ascii="Arial" w:hAnsi="Arial" w:cs="Arial"/>
-                <w:szCs w:val="24"/>
-              </w:rPr>
-              <w:t xml:space="preserve"> ao passo 1</w:t>
+              <w:t>4.a.2 [S] Retorna ao passo 1</w:t>
             </w:r>
           </w:p>
         </w:tc>
@@ -3202,55 +2937,23 @@
                 <w:rFonts w:ascii="Arial" w:hAnsi="Arial" w:cs="Arial"/>
                 <w:szCs w:val="24"/>
               </w:rPr>
-              <w:t xml:space="preserve">   2.a.1 [S</w:t>
-            </w:r>
-            <w:proofErr w:type="gramStart"/>
-            <w:r>
-              <w:rPr>
-                <w:rFonts w:ascii="Arial" w:hAnsi="Arial" w:cs="Arial"/>
-                <w:szCs w:val="24"/>
-              </w:rPr>
-              <w:t>] Mostra</w:t>
-            </w:r>
-            <w:proofErr w:type="gramEnd"/>
-            <w:r>
-              <w:rPr>
-                <w:rFonts w:ascii="Arial" w:hAnsi="Arial" w:cs="Arial"/>
-                <w:szCs w:val="24"/>
-              </w:rPr>
-              <w:t xml:space="preserve"> mensagem de erro solicitando para selecionar o arquivo</w:t>
-            </w:r>
-          </w:p>
-          <w:p>
-            <w:pPr>
-              <w:pStyle w:val="PargrafodaLista"/>
-              <w:rPr>
-                <w:rFonts w:ascii="Arial" w:hAnsi="Arial" w:cs="Arial"/>
-                <w:szCs w:val="24"/>
-              </w:rPr>
-            </w:pPr>
-            <w:r>
-              <w:rPr>
-                <w:rFonts w:ascii="Arial" w:hAnsi="Arial" w:cs="Arial"/>
-                <w:szCs w:val="24"/>
-              </w:rPr>
-              <w:t xml:space="preserve">   2.a.2 [S</w:t>
-            </w:r>
-            <w:proofErr w:type="gramStart"/>
-            <w:r>
-              <w:rPr>
-                <w:rFonts w:ascii="Arial" w:hAnsi="Arial" w:cs="Arial"/>
-                <w:szCs w:val="24"/>
-              </w:rPr>
-              <w:t>] Retorna</w:t>
-            </w:r>
-            <w:proofErr w:type="gramEnd"/>
-            <w:r>
-              <w:rPr>
-                <w:rFonts w:ascii="Arial" w:hAnsi="Arial" w:cs="Arial"/>
-                <w:szCs w:val="24"/>
-              </w:rPr>
-              <w:t xml:space="preserve"> ao passo 1</w:t>
+              <w:t xml:space="preserve">   2.a.1 [S] Mostra mensagem de erro solicitando para selecionar o arquivo</w:t>
+            </w:r>
+          </w:p>
+          <w:p>
+            <w:pPr>
+              <w:pStyle w:val="PargrafodaLista"/>
+              <w:rPr>
+                <w:rFonts w:ascii="Arial" w:hAnsi="Arial" w:cs="Arial"/>
+                <w:szCs w:val="24"/>
+              </w:rPr>
+            </w:pPr>
+            <w:r>
+              <w:rPr>
+                <w:rFonts w:ascii="Arial" w:hAnsi="Arial" w:cs="Arial"/>
+                <w:szCs w:val="24"/>
+              </w:rPr>
+              <w:t xml:space="preserve">   2.a.2 [S] Retorna ao passo 1</w:t>
             </w:r>
           </w:p>
           <w:p>
@@ -3282,23 +2985,7 @@
                 <w:rFonts w:ascii="Arial" w:hAnsi="Arial" w:cs="Arial"/>
                 <w:szCs w:val="24"/>
               </w:rPr>
-              <w:t xml:space="preserve">   3.a.1 [S</w:t>
-            </w:r>
-            <w:proofErr w:type="gramStart"/>
-            <w:r>
-              <w:rPr>
-                <w:rFonts w:ascii="Arial" w:hAnsi="Arial" w:cs="Arial"/>
-                <w:szCs w:val="24"/>
-              </w:rPr>
-              <w:t>] Mostra</w:t>
-            </w:r>
-            <w:proofErr w:type="gramEnd"/>
-            <w:r>
-              <w:rPr>
-                <w:rFonts w:ascii="Arial" w:hAnsi="Arial" w:cs="Arial"/>
-                <w:szCs w:val="24"/>
-              </w:rPr>
-              <w:t xml:space="preserve"> mensagem de erro solicitando para selecionar um arquivo</w:t>
+              <w:t xml:space="preserve">   3.a.1 [S] Mostra mensagem de erro solicitando para selecionar um arquivo</w:t>
             </w:r>
           </w:p>
           <w:p>
@@ -3321,23 +3008,7 @@
                 <w:rFonts w:ascii="Arial" w:hAnsi="Arial" w:cs="Arial"/>
                 <w:szCs w:val="24"/>
               </w:rPr>
-              <w:t>3.a.2 [S</w:t>
-            </w:r>
-            <w:proofErr w:type="gramStart"/>
-            <w:r>
-              <w:rPr>
-                <w:rFonts w:ascii="Arial" w:hAnsi="Arial" w:cs="Arial"/>
-                <w:szCs w:val="24"/>
-              </w:rPr>
-              <w:t>] Retorna</w:t>
-            </w:r>
-            <w:proofErr w:type="gramEnd"/>
-            <w:r>
-              <w:rPr>
-                <w:rFonts w:ascii="Arial" w:hAnsi="Arial" w:cs="Arial"/>
-                <w:szCs w:val="24"/>
-              </w:rPr>
-              <w:t xml:space="preserve"> ao passo 1</w:t>
+              <w:t>3.a.2 [S] Retorna ao passo 1</w:t>
             </w:r>
           </w:p>
         </w:tc>
@@ -3998,23 +3669,7 @@
                 <w:rFonts w:ascii="Arial" w:hAnsi="Arial" w:cs="Arial"/>
                 <w:szCs w:val="24"/>
               </w:rPr>
-              <w:t>[A</w:t>
-            </w:r>
-            <w:proofErr w:type="gramStart"/>
-            <w:r>
-              <w:rPr>
-                <w:rFonts w:ascii="Arial" w:hAnsi="Arial" w:cs="Arial"/>
-                <w:szCs w:val="24"/>
-              </w:rPr>
-              <w:t>] Selecionar</w:t>
-            </w:r>
-            <w:proofErr w:type="gramEnd"/>
-            <w:r>
-              <w:rPr>
-                <w:rFonts w:ascii="Arial" w:hAnsi="Arial" w:cs="Arial"/>
-                <w:szCs w:val="24"/>
-              </w:rPr>
-              <w:t xml:space="preserve"> o boletim que quer visualizar.</w:t>
+              <w:t>[A] Selecionar o boletim que quer visualizar.</w:t>
             </w:r>
           </w:p>
           <w:p>
@@ -4037,23 +3692,7 @@
                 <w:szCs w:val="24"/>
               </w:rPr>
               <w:lastRenderedPageBreak/>
-              <w:t>[A</w:t>
-            </w:r>
-            <w:proofErr w:type="gramStart"/>
-            <w:r>
-              <w:rPr>
-                <w:rFonts w:ascii="Arial" w:hAnsi="Arial" w:cs="Arial"/>
-                <w:szCs w:val="24"/>
-              </w:rPr>
-              <w:t>] Escolher</w:t>
-            </w:r>
-            <w:proofErr w:type="gramEnd"/>
-            <w:r>
-              <w:rPr>
-                <w:rFonts w:ascii="Arial" w:hAnsi="Arial" w:cs="Arial"/>
-                <w:szCs w:val="24"/>
-              </w:rPr>
-              <w:t xml:space="preserve"> qual ação quer ser feita no boletim, sendo elas: editar, visualizar ou excluir.</w:t>
+              <w:t>[A] Escolher qual ação quer ser feita no boletim, sendo elas: editar, visualizar ou excluir.</w:t>
             </w:r>
           </w:p>
           <w:p>
@@ -4075,23 +3714,7 @@
                 <w:rFonts w:ascii="Arial" w:hAnsi="Arial" w:cs="Arial"/>
                 <w:szCs w:val="24"/>
               </w:rPr>
-              <w:t>[S</w:t>
-            </w:r>
-            <w:proofErr w:type="gramStart"/>
-            <w:r>
-              <w:rPr>
-                <w:rFonts w:ascii="Arial" w:hAnsi="Arial" w:cs="Arial"/>
-                <w:szCs w:val="24"/>
-              </w:rPr>
-              <w:t>] Validar</w:t>
-            </w:r>
-            <w:proofErr w:type="gramEnd"/>
-            <w:r>
-              <w:rPr>
-                <w:rFonts w:ascii="Arial" w:hAnsi="Arial" w:cs="Arial"/>
-                <w:szCs w:val="24"/>
-              </w:rPr>
-              <w:t xml:space="preserve"> se existe um boletim selecionado.</w:t>
+              <w:t>[S] Validar se existe um boletim selecionado.</w:t>
             </w:r>
           </w:p>
           <w:p>
@@ -4113,23 +3736,7 @@
                 <w:rFonts w:ascii="Arial" w:hAnsi="Arial" w:cs="Arial"/>
                 <w:szCs w:val="24"/>
               </w:rPr>
-              <w:t>[S</w:t>
-            </w:r>
-            <w:proofErr w:type="gramStart"/>
-            <w:r>
-              <w:rPr>
-                <w:rFonts w:ascii="Arial" w:hAnsi="Arial" w:cs="Arial"/>
-                <w:szCs w:val="24"/>
-              </w:rPr>
-              <w:t>] Aplicar</w:t>
-            </w:r>
-            <w:proofErr w:type="gramEnd"/>
-            <w:r>
-              <w:rPr>
-                <w:rFonts w:ascii="Arial" w:hAnsi="Arial" w:cs="Arial"/>
-                <w:szCs w:val="24"/>
-              </w:rPr>
-              <w:t xml:space="preserve"> a ação selecionada para o boletim.</w:t>
+              <w:t>[S] Aplicar a ação selecionada para o boletim.</w:t>
             </w:r>
           </w:p>
           <w:p>
@@ -4151,23 +3758,7 @@
                 <w:rFonts w:ascii="Arial" w:hAnsi="Arial" w:cs="Arial"/>
                 <w:szCs w:val="24"/>
               </w:rPr>
-              <w:t>[S</w:t>
-            </w:r>
-            <w:proofErr w:type="gramStart"/>
-            <w:r>
-              <w:rPr>
-                <w:rFonts w:ascii="Arial" w:hAnsi="Arial" w:cs="Arial"/>
-                <w:szCs w:val="24"/>
-              </w:rPr>
-              <w:t>] Valida</w:t>
-            </w:r>
-            <w:proofErr w:type="gramEnd"/>
-            <w:r>
-              <w:rPr>
-                <w:rFonts w:ascii="Arial" w:hAnsi="Arial" w:cs="Arial"/>
-                <w:szCs w:val="24"/>
-              </w:rPr>
-              <w:t xml:space="preserve"> se ocorreu algum erro com a opção selecionada.</w:t>
+              <w:t>[S] Valida se ocorreu algum erro com a opção selecionada.</w:t>
             </w:r>
           </w:p>
         </w:tc>
@@ -4228,85 +3819,44 @@
                 <w:szCs w:val="24"/>
               </w:rPr>
             </w:pPr>
-            <w:proofErr w:type="gramStart"/>
-            <w:r>
-              <w:rPr>
-                <w:rFonts w:ascii="Arial" w:hAnsi="Arial" w:cs="Arial"/>
-                <w:szCs w:val="24"/>
-              </w:rPr>
-              <w:t>4.a Seleciona</w:t>
-            </w:r>
-            <w:proofErr w:type="gramEnd"/>
-            <w:r>
-              <w:rPr>
-                <w:rFonts w:ascii="Arial" w:hAnsi="Arial" w:cs="Arial"/>
-                <w:szCs w:val="24"/>
-              </w:rPr>
-              <w:t xml:space="preserve"> a opção de editar o boletim</w:t>
-            </w:r>
-          </w:p>
-          <w:p>
-            <w:pPr>
-              <w:pStyle w:val="PargrafodaLista"/>
-              <w:rPr>
-                <w:rFonts w:ascii="Arial" w:hAnsi="Arial" w:cs="Arial"/>
-                <w:szCs w:val="24"/>
-              </w:rPr>
-            </w:pPr>
-            <w:r>
-              <w:rPr>
-                <w:rFonts w:ascii="Arial" w:hAnsi="Arial" w:cs="Arial"/>
-                <w:szCs w:val="24"/>
-              </w:rPr>
-              <w:t xml:space="preserve">   4.a.1 [S</w:t>
-            </w:r>
-            <w:proofErr w:type="gramStart"/>
-            <w:r>
-              <w:rPr>
-                <w:rFonts w:ascii="Arial" w:hAnsi="Arial" w:cs="Arial"/>
-                <w:szCs w:val="24"/>
-              </w:rPr>
-              <w:t>] Abre</w:t>
-            </w:r>
-            <w:proofErr w:type="gramEnd"/>
-            <w:r>
-              <w:rPr>
-                <w:rFonts w:ascii="Arial" w:hAnsi="Arial" w:cs="Arial"/>
-                <w:szCs w:val="24"/>
-              </w:rPr>
-              <w:t xml:space="preserve"> a página de edição, com todas as informações do boletim selecionado</w:t>
-            </w:r>
-          </w:p>
-          <w:p>
-            <w:pPr>
-              <w:pStyle w:val="PargrafodaLista"/>
-              <w:rPr>
-                <w:rFonts w:ascii="Arial" w:hAnsi="Arial" w:cs="Arial"/>
-                <w:szCs w:val="24"/>
-              </w:rPr>
-            </w:pPr>
-            <w:r>
-              <w:rPr>
-                <w:rFonts w:ascii="Arial" w:hAnsi="Arial" w:cs="Arial"/>
-                <w:szCs w:val="24"/>
-              </w:rPr>
-              <w:t>4.</w:t>
-            </w:r>
-            <w:proofErr w:type="gramStart"/>
-            <w:r>
-              <w:rPr>
-                <w:rFonts w:ascii="Arial" w:hAnsi="Arial" w:cs="Arial"/>
-                <w:szCs w:val="24"/>
-              </w:rPr>
-              <w:t>b Seleciona</w:t>
-            </w:r>
-            <w:proofErr w:type="gramEnd"/>
-            <w:r>
-              <w:rPr>
-                <w:rFonts w:ascii="Arial" w:hAnsi="Arial" w:cs="Arial"/>
-                <w:szCs w:val="24"/>
-              </w:rPr>
-              <w:t xml:space="preserve"> a opção de visualizar o boletim</w:t>
+            <w:r>
+              <w:rPr>
+                <w:rFonts w:ascii="Arial" w:hAnsi="Arial" w:cs="Arial"/>
+                <w:szCs w:val="24"/>
+              </w:rPr>
+              <w:t>4.a Seleciona a opção de editar o boletim</w:t>
+            </w:r>
+          </w:p>
+          <w:p>
+            <w:pPr>
+              <w:pStyle w:val="PargrafodaLista"/>
+              <w:rPr>
+                <w:rFonts w:ascii="Arial" w:hAnsi="Arial" w:cs="Arial"/>
+                <w:szCs w:val="24"/>
+              </w:rPr>
+            </w:pPr>
+            <w:r>
+              <w:rPr>
+                <w:rFonts w:ascii="Arial" w:hAnsi="Arial" w:cs="Arial"/>
+                <w:szCs w:val="24"/>
+              </w:rPr>
+              <w:t xml:space="preserve">   4.a.1 [S] Abre a página de edição, com todas as informações do boletim selecionado</w:t>
+            </w:r>
+          </w:p>
+          <w:p>
+            <w:pPr>
+              <w:pStyle w:val="PargrafodaLista"/>
+              <w:rPr>
+                <w:rFonts w:ascii="Arial" w:hAnsi="Arial" w:cs="Arial"/>
+                <w:szCs w:val="24"/>
+              </w:rPr>
+            </w:pPr>
+            <w:r>
+              <w:rPr>
+                <w:rFonts w:ascii="Arial" w:hAnsi="Arial" w:cs="Arial"/>
+                <w:szCs w:val="24"/>
+              </w:rPr>
+              <w:t>4.b Seleciona a opção de visualizar o boletim</w:t>
             </w:r>
           </w:p>
           <w:p>
@@ -4354,55 +3904,23 @@
                 <w:rFonts w:ascii="Arial" w:hAnsi="Arial" w:cs="Arial"/>
                 <w:szCs w:val="24"/>
               </w:rPr>
-              <w:t xml:space="preserve">   4.b.2 [S</w:t>
-            </w:r>
-            <w:proofErr w:type="gramStart"/>
-            <w:r>
-              <w:rPr>
-                <w:rFonts w:ascii="Arial" w:hAnsi="Arial" w:cs="Arial"/>
-                <w:szCs w:val="24"/>
-              </w:rPr>
-              <w:t>] Abre</w:t>
-            </w:r>
-            <w:proofErr w:type="gramEnd"/>
-            <w:r>
-              <w:rPr>
-                <w:rFonts w:ascii="Arial" w:hAnsi="Arial" w:cs="Arial"/>
-                <w:szCs w:val="24"/>
-              </w:rPr>
-              <w:t xml:space="preserve"> uma nova página exibindo o arquivo gerado</w:t>
-            </w:r>
-          </w:p>
-          <w:p>
-            <w:pPr>
-              <w:pStyle w:val="PargrafodaLista"/>
-              <w:rPr>
-                <w:rFonts w:ascii="Arial" w:hAnsi="Arial" w:cs="Arial"/>
-                <w:szCs w:val="24"/>
-              </w:rPr>
-            </w:pPr>
-            <w:r>
-              <w:rPr>
-                <w:rFonts w:ascii="Arial" w:hAnsi="Arial" w:cs="Arial"/>
-                <w:szCs w:val="24"/>
-              </w:rPr>
-              <w:t>4.</w:t>
-            </w:r>
-            <w:proofErr w:type="gramStart"/>
-            <w:r>
-              <w:rPr>
-                <w:rFonts w:ascii="Arial" w:hAnsi="Arial" w:cs="Arial"/>
-                <w:szCs w:val="24"/>
-              </w:rPr>
-              <w:t>c Seleciona</w:t>
-            </w:r>
-            <w:proofErr w:type="gramEnd"/>
-            <w:r>
-              <w:rPr>
-                <w:rFonts w:ascii="Arial" w:hAnsi="Arial" w:cs="Arial"/>
-                <w:szCs w:val="24"/>
-              </w:rPr>
-              <w:t xml:space="preserve"> a opção de excluir o boletim</w:t>
+              <w:t xml:space="preserve">   4.b.2 [S] Abre uma nova página exibindo o arquivo gerado</w:t>
+            </w:r>
+          </w:p>
+          <w:p>
+            <w:pPr>
+              <w:pStyle w:val="PargrafodaLista"/>
+              <w:rPr>
+                <w:rFonts w:ascii="Arial" w:hAnsi="Arial" w:cs="Arial"/>
+                <w:szCs w:val="24"/>
+              </w:rPr>
+            </w:pPr>
+            <w:r>
+              <w:rPr>
+                <w:rFonts w:ascii="Arial" w:hAnsi="Arial" w:cs="Arial"/>
+                <w:szCs w:val="24"/>
+              </w:rPr>
+              <w:t>4.c Seleciona a opção de excluir o boletim</w:t>
             </w:r>
           </w:p>
           <w:p>
@@ -4434,23 +3952,7 @@
                 <w:rFonts w:ascii="Arial" w:hAnsi="Arial" w:cs="Arial"/>
                 <w:szCs w:val="24"/>
               </w:rPr>
-              <w:t xml:space="preserve">   4.c.2 [S</w:t>
-            </w:r>
-            <w:proofErr w:type="gramStart"/>
-            <w:r>
-              <w:rPr>
-                <w:rFonts w:ascii="Arial" w:hAnsi="Arial" w:cs="Arial"/>
-                <w:szCs w:val="24"/>
-              </w:rPr>
-              <w:t>] Se</w:t>
-            </w:r>
-            <w:proofErr w:type="gramEnd"/>
-            <w:r>
-              <w:rPr>
-                <w:rFonts w:ascii="Arial" w:hAnsi="Arial" w:cs="Arial"/>
-                <w:szCs w:val="24"/>
-              </w:rPr>
-              <w:t xml:space="preserve"> for confirmado, exclui do banco de dados os dados referentes ao boletim selecionado</w:t>
+              <w:t xml:space="preserve">   4.c.2 [S] Se for confirmado, exclui do banco de dados os dados referentes ao boletim selecionado</w:t>
             </w:r>
           </w:p>
         </w:tc>
@@ -4498,142 +4000,76 @@
                 <w:szCs w:val="24"/>
               </w:rPr>
             </w:pPr>
-            <w:proofErr w:type="gramStart"/>
-            <w:r>
-              <w:rPr>
-                <w:rFonts w:ascii="Arial" w:hAnsi="Arial" w:cs="Arial"/>
-                <w:szCs w:val="24"/>
-              </w:rPr>
-              <w:t>3.a Nenhum</w:t>
-            </w:r>
-            <w:proofErr w:type="gramEnd"/>
-            <w:r>
-              <w:rPr>
-                <w:rFonts w:ascii="Arial" w:hAnsi="Arial" w:cs="Arial"/>
-                <w:szCs w:val="24"/>
-              </w:rPr>
-              <w:t xml:space="preserve"> boletim foi selecionado para aplicar uma ação</w:t>
-            </w:r>
-          </w:p>
-          <w:p>
-            <w:pPr>
-              <w:pStyle w:val="PargrafodaLista"/>
-              <w:rPr>
-                <w:rFonts w:ascii="Arial" w:hAnsi="Arial" w:cs="Arial"/>
-                <w:szCs w:val="24"/>
-              </w:rPr>
-            </w:pPr>
-            <w:r>
-              <w:rPr>
-                <w:rFonts w:ascii="Arial" w:hAnsi="Arial" w:cs="Arial"/>
-                <w:szCs w:val="24"/>
-              </w:rPr>
-              <w:t xml:space="preserve">   3.a.1 [S</w:t>
-            </w:r>
-            <w:proofErr w:type="gramStart"/>
-            <w:r>
-              <w:rPr>
-                <w:rFonts w:ascii="Arial" w:hAnsi="Arial" w:cs="Arial"/>
-                <w:szCs w:val="24"/>
-              </w:rPr>
-              <w:t>] Mostra</w:t>
-            </w:r>
-            <w:proofErr w:type="gramEnd"/>
-            <w:r>
-              <w:rPr>
-                <w:rFonts w:ascii="Arial" w:hAnsi="Arial" w:cs="Arial"/>
-                <w:szCs w:val="24"/>
-              </w:rPr>
-              <w:t xml:space="preserve"> uma mensagem para o usuário selecionar um boletim existente</w:t>
-            </w:r>
-          </w:p>
-          <w:p>
-            <w:pPr>
-              <w:pStyle w:val="PargrafodaLista"/>
-              <w:rPr>
-                <w:rFonts w:ascii="Arial" w:hAnsi="Arial" w:cs="Arial"/>
-                <w:szCs w:val="24"/>
-              </w:rPr>
-            </w:pPr>
-            <w:r>
-              <w:rPr>
-                <w:rFonts w:ascii="Arial" w:hAnsi="Arial" w:cs="Arial"/>
-                <w:szCs w:val="24"/>
-              </w:rPr>
-              <w:t xml:space="preserve">   3.a.2 [S</w:t>
-            </w:r>
-            <w:proofErr w:type="gramStart"/>
-            <w:r>
-              <w:rPr>
-                <w:rFonts w:ascii="Arial" w:hAnsi="Arial" w:cs="Arial"/>
-                <w:szCs w:val="24"/>
-              </w:rPr>
-              <w:t>] Retorna</w:t>
-            </w:r>
-            <w:proofErr w:type="gramEnd"/>
-            <w:r>
-              <w:rPr>
-                <w:rFonts w:ascii="Arial" w:hAnsi="Arial" w:cs="Arial"/>
-                <w:szCs w:val="24"/>
-              </w:rPr>
-              <w:t xml:space="preserve"> ao passo 1</w:t>
-            </w:r>
-          </w:p>
-          <w:p>
-            <w:pPr>
-              <w:pStyle w:val="PargrafodaLista"/>
-              <w:rPr>
-                <w:rFonts w:ascii="Arial" w:hAnsi="Arial" w:cs="Arial"/>
-                <w:szCs w:val="24"/>
-              </w:rPr>
-            </w:pPr>
-            <w:proofErr w:type="gramStart"/>
-            <w:r>
-              <w:rPr>
-                <w:rFonts w:ascii="Arial" w:hAnsi="Arial" w:cs="Arial"/>
-                <w:szCs w:val="24"/>
-              </w:rPr>
-              <w:t>5.a Valida</w:t>
-            </w:r>
-            <w:proofErr w:type="gramEnd"/>
-            <w:r>
-              <w:rPr>
-                <w:rFonts w:ascii="Arial" w:hAnsi="Arial" w:cs="Arial"/>
-                <w:szCs w:val="24"/>
-              </w:rPr>
-              <w:t xml:space="preserve"> se ocorreu algum erro durante a operação selecionada</w:t>
-            </w:r>
-          </w:p>
-          <w:p>
-            <w:pPr>
-              <w:pStyle w:val="PargrafodaLista"/>
-              <w:rPr>
-                <w:rFonts w:ascii="Arial" w:hAnsi="Arial" w:cs="Arial"/>
-                <w:szCs w:val="24"/>
-              </w:rPr>
-            </w:pPr>
-            <w:r>
-              <w:rPr>
-                <w:rFonts w:ascii="Arial" w:hAnsi="Arial" w:cs="Arial"/>
-                <w:szCs w:val="24"/>
-              </w:rPr>
-              <w:t xml:space="preserve">   5.a.1 [S</w:t>
-            </w:r>
-            <w:proofErr w:type="gramStart"/>
-            <w:r>
-              <w:rPr>
-                <w:rFonts w:ascii="Arial" w:hAnsi="Arial" w:cs="Arial"/>
-                <w:szCs w:val="24"/>
-              </w:rPr>
-              <w:t>] Mostra</w:t>
-            </w:r>
-            <w:proofErr w:type="gramEnd"/>
-            <w:r>
-              <w:rPr>
-                <w:rFonts w:ascii="Arial" w:hAnsi="Arial" w:cs="Arial"/>
-                <w:szCs w:val="24"/>
-              </w:rPr>
-              <w:t xml:space="preserve"> ao usuário u</w:t>
+            <w:r>
+              <w:rPr>
+                <w:rFonts w:ascii="Arial" w:hAnsi="Arial" w:cs="Arial"/>
+                <w:szCs w:val="24"/>
+              </w:rPr>
+              <w:t>3.a Nenhum boletim foi selecionado para aplicar uma ação</w:t>
+            </w:r>
+          </w:p>
+          <w:p>
+            <w:pPr>
+              <w:pStyle w:val="PargrafodaLista"/>
+              <w:rPr>
+                <w:rFonts w:ascii="Arial" w:hAnsi="Arial" w:cs="Arial"/>
+                <w:szCs w:val="24"/>
+              </w:rPr>
+            </w:pPr>
+            <w:r>
+              <w:rPr>
+                <w:rFonts w:ascii="Arial" w:hAnsi="Arial" w:cs="Arial"/>
+                <w:szCs w:val="24"/>
+              </w:rPr>
+              <w:t xml:space="preserve">   3.a.1 [S] Mostra uma mensagem para o usuário selecionar um boletim existente</w:t>
+            </w:r>
+          </w:p>
+          <w:p>
+            <w:pPr>
+              <w:pStyle w:val="PargrafodaLista"/>
+              <w:rPr>
+                <w:rFonts w:ascii="Arial" w:hAnsi="Arial" w:cs="Arial"/>
+                <w:szCs w:val="24"/>
+              </w:rPr>
+            </w:pPr>
+            <w:r>
+              <w:rPr>
+                <w:rFonts w:ascii="Arial" w:hAnsi="Arial" w:cs="Arial"/>
+                <w:szCs w:val="24"/>
+              </w:rPr>
+              <w:t xml:space="preserve">   3.a.2 [S] Retorna ao passo 1</w:t>
+            </w:r>
+          </w:p>
+          <w:p>
+            <w:pPr>
+              <w:pStyle w:val="PargrafodaLista"/>
+              <w:rPr>
+                <w:rFonts w:ascii="Arial" w:hAnsi="Arial" w:cs="Arial"/>
+                <w:szCs w:val="24"/>
+              </w:rPr>
+            </w:pPr>
+            <w:r>
+              <w:rPr>
+                <w:rFonts w:ascii="Arial" w:hAnsi="Arial" w:cs="Arial"/>
+                <w:szCs w:val="24"/>
+              </w:rPr>
+              <w:t>5.a Valida se ocorreu algum erro durante a operação selecionada</w:t>
+            </w:r>
+          </w:p>
+          <w:p>
+            <w:pPr>
+              <w:pStyle w:val="PargrafodaLista"/>
+              <w:rPr>
+                <w:rFonts w:ascii="Arial" w:hAnsi="Arial" w:cs="Arial"/>
+                <w:szCs w:val="24"/>
+              </w:rPr>
+            </w:pPr>
+            <w:r>
+              <w:rPr>
+                <w:rFonts w:ascii="Arial" w:hAnsi="Arial" w:cs="Arial"/>
+                <w:szCs w:val="24"/>
+              </w:rPr>
+              <w:t xml:space="preserve">   5.a.1 [S] Mostra ao usuário u</w:t>
             </w:r>
             <w:r>
               <w:rPr>
@@ -5257,7 +4693,6 @@
               </w:rPr>
               <w:t>RF17 – Apontamento de Horas</w:t>
             </w:r>
-            <w:proofErr w:type="gramStart"/>
             <w:r>
               <w:rPr>
                 <w:rFonts w:ascii="Arial" w:hAnsi="Arial" w:cs="Arial"/>
@@ -5270,15 +4705,7 @@
                 <w:rFonts w:cs="Times New Roman"/>
                 <w:szCs w:val="24"/>
               </w:rPr>
-              <w:t>,</w:t>
-            </w:r>
-            <w:proofErr w:type="gramEnd"/>
-            <w:r>
-              <w:rPr>
-                <w:rFonts w:cs="Times New Roman"/>
-                <w:szCs w:val="24"/>
-              </w:rPr>
-              <w:t xml:space="preserve"> RF9 – Lançamento de Férias</w:t>
+              <w:t>, RF9 – Lançamento de Férias</w:t>
             </w:r>
           </w:p>
         </w:tc>
@@ -5348,23 +4775,7 @@
                 <w:rFonts w:ascii="Arial" w:hAnsi="Arial" w:cs="Arial"/>
                 <w:szCs w:val="24"/>
               </w:rPr>
-              <w:t>[A</w:t>
-            </w:r>
-            <w:proofErr w:type="gramStart"/>
-            <w:r>
-              <w:rPr>
-                <w:rFonts w:ascii="Arial" w:hAnsi="Arial" w:cs="Arial"/>
-                <w:szCs w:val="24"/>
-              </w:rPr>
-              <w:t>] Preencher</w:t>
-            </w:r>
-            <w:proofErr w:type="gramEnd"/>
-            <w:r>
-              <w:rPr>
-                <w:rFonts w:ascii="Arial" w:hAnsi="Arial" w:cs="Arial"/>
-                <w:szCs w:val="24"/>
-              </w:rPr>
-              <w:t xml:space="preserve"> dados solicitação</w:t>
+              <w:t>[A] Preencher dados solicitação</w:t>
             </w:r>
           </w:p>
           <w:p>
@@ -5386,23 +4797,7 @@
                 <w:rFonts w:ascii="Arial" w:hAnsi="Arial" w:cs="Arial"/>
                 <w:szCs w:val="24"/>
               </w:rPr>
-              <w:t>[A</w:t>
-            </w:r>
-            <w:proofErr w:type="gramStart"/>
-            <w:r>
-              <w:rPr>
-                <w:rFonts w:ascii="Arial" w:hAnsi="Arial" w:cs="Arial"/>
-                <w:szCs w:val="24"/>
-              </w:rPr>
-              <w:t>] Enviar</w:t>
-            </w:r>
-            <w:proofErr w:type="gramEnd"/>
-            <w:r>
-              <w:rPr>
-                <w:rFonts w:ascii="Arial" w:hAnsi="Arial" w:cs="Arial"/>
-                <w:szCs w:val="24"/>
-              </w:rPr>
-              <w:t xml:space="preserve"> solicitação</w:t>
+              <w:t>[A] Enviar solicitação</w:t>
             </w:r>
           </w:p>
           <w:p>
@@ -5424,23 +4819,7 @@
                 <w:rFonts w:ascii="Arial" w:hAnsi="Arial" w:cs="Arial"/>
                 <w:szCs w:val="24"/>
               </w:rPr>
-              <w:t>[S</w:t>
-            </w:r>
-            <w:proofErr w:type="gramStart"/>
-            <w:r>
-              <w:rPr>
-                <w:rFonts w:ascii="Arial" w:hAnsi="Arial" w:cs="Arial"/>
-                <w:szCs w:val="24"/>
-              </w:rPr>
-              <w:t>] Validar</w:t>
-            </w:r>
-            <w:proofErr w:type="gramEnd"/>
-            <w:r>
-              <w:rPr>
-                <w:rFonts w:ascii="Arial" w:hAnsi="Arial" w:cs="Arial"/>
-                <w:szCs w:val="24"/>
-              </w:rPr>
-              <w:t xml:space="preserve"> pedido.</w:t>
+              <w:t>[S] Validar pedido.</w:t>
             </w:r>
           </w:p>
           <w:p>
@@ -5462,23 +4841,7 @@
                 <w:rFonts w:ascii="Arial" w:hAnsi="Arial" w:cs="Arial"/>
                 <w:szCs w:val="24"/>
               </w:rPr>
-              <w:t>[S</w:t>
-            </w:r>
-            <w:proofErr w:type="gramStart"/>
-            <w:r>
-              <w:rPr>
-                <w:rFonts w:ascii="Arial" w:hAnsi="Arial" w:cs="Arial"/>
-                <w:szCs w:val="24"/>
-              </w:rPr>
-              <w:t>] Criar</w:t>
-            </w:r>
-            <w:proofErr w:type="gramEnd"/>
-            <w:r>
-              <w:rPr>
-                <w:rFonts w:ascii="Arial" w:hAnsi="Arial" w:cs="Arial"/>
-                <w:szCs w:val="24"/>
-              </w:rPr>
-              <w:t xml:space="preserve"> pedido.</w:t>
+              <w:t>[S] Criar pedido.</w:t>
             </w:r>
           </w:p>
           <w:p>
@@ -5500,23 +4863,7 @@
                 <w:rFonts w:ascii="Arial" w:hAnsi="Arial" w:cs="Arial"/>
                 <w:szCs w:val="24"/>
               </w:rPr>
-              <w:t>[S</w:t>
-            </w:r>
-            <w:proofErr w:type="gramStart"/>
-            <w:r>
-              <w:rPr>
-                <w:rFonts w:ascii="Arial" w:hAnsi="Arial" w:cs="Arial"/>
-                <w:szCs w:val="24"/>
-              </w:rPr>
-              <w:t>] Criar</w:t>
-            </w:r>
-            <w:proofErr w:type="gramEnd"/>
-            <w:r>
-              <w:rPr>
-                <w:rFonts w:ascii="Arial" w:hAnsi="Arial" w:cs="Arial"/>
-                <w:szCs w:val="24"/>
-              </w:rPr>
-              <w:t xml:space="preserve"> solicitação de aprovação.</w:t>
+              <w:t>[S] Criar solicitação de aprovação.</w:t>
             </w:r>
           </w:p>
           <w:p>
@@ -5619,23 +4966,7 @@
                 <w:rFonts w:ascii="Arial" w:hAnsi="Arial" w:cs="Arial"/>
                 <w:szCs w:val="24"/>
               </w:rPr>
-              <w:t xml:space="preserve">   1.a.1 [S</w:t>
-            </w:r>
-            <w:proofErr w:type="gramStart"/>
-            <w:r>
-              <w:rPr>
-                <w:rFonts w:ascii="Arial" w:hAnsi="Arial" w:cs="Arial"/>
-                <w:szCs w:val="24"/>
-              </w:rPr>
-              <w:t>] Mostrar</w:t>
-            </w:r>
-            <w:proofErr w:type="gramEnd"/>
-            <w:r>
-              <w:rPr>
-                <w:rFonts w:ascii="Arial" w:hAnsi="Arial" w:cs="Arial"/>
-                <w:szCs w:val="24"/>
-              </w:rPr>
-              <w:t xml:space="preserve"> mensagem de erro indicando os critérios não respeitados ou informações não preenchidas. </w:t>
+              <w:t xml:space="preserve">   1.a.1 [S] Mostrar mensagem de erro indicando os critérios não respeitados ou informações não preenchidas. </w:t>
             </w:r>
           </w:p>
           <w:p>
@@ -5658,23 +4989,7 @@
                 <w:rFonts w:ascii="Arial" w:hAnsi="Arial" w:cs="Arial"/>
                 <w:szCs w:val="24"/>
               </w:rPr>
-              <w:t>1.a.2 [S</w:t>
-            </w:r>
-            <w:proofErr w:type="gramStart"/>
-            <w:r>
-              <w:rPr>
-                <w:rFonts w:ascii="Arial" w:hAnsi="Arial" w:cs="Arial"/>
-                <w:szCs w:val="24"/>
-              </w:rPr>
-              <w:t>] Voltar</w:t>
-            </w:r>
-            <w:proofErr w:type="gramEnd"/>
-            <w:r>
-              <w:rPr>
-                <w:rFonts w:ascii="Arial" w:hAnsi="Arial" w:cs="Arial"/>
-                <w:szCs w:val="24"/>
-              </w:rPr>
-              <w:t xml:space="preserve"> ao passo 1</w:t>
+              <w:t>1.a.2 [S] Voltar ao passo 1</w:t>
             </w:r>
           </w:p>
         </w:tc>
@@ -6423,23 +5738,7 @@
                 <w:szCs w:val="24"/>
               </w:rPr>
               <w:lastRenderedPageBreak/>
-              <w:t>[A</w:t>
-            </w:r>
-            <w:proofErr w:type="gramStart"/>
-            <w:r>
-              <w:rPr>
-                <w:rFonts w:ascii="Arial" w:hAnsi="Arial" w:cs="Arial"/>
-                <w:szCs w:val="24"/>
-              </w:rPr>
-              <w:t>] Visualizar</w:t>
-            </w:r>
-            <w:proofErr w:type="gramEnd"/>
-            <w:r>
-              <w:rPr>
-                <w:rFonts w:ascii="Arial" w:hAnsi="Arial" w:cs="Arial"/>
-                <w:szCs w:val="24"/>
-              </w:rPr>
-              <w:t xml:space="preserve"> pedido.</w:t>
+              <w:t>[A] Visualizar pedido.</w:t>
             </w:r>
           </w:p>
           <w:p>
@@ -6461,23 +5760,7 @@
                 <w:rFonts w:ascii="Arial" w:hAnsi="Arial" w:cs="Arial"/>
                 <w:szCs w:val="24"/>
               </w:rPr>
-              <w:t>[A</w:t>
-            </w:r>
-            <w:proofErr w:type="gramStart"/>
-            <w:r>
-              <w:rPr>
-                <w:rFonts w:ascii="Arial" w:hAnsi="Arial" w:cs="Arial"/>
-                <w:szCs w:val="24"/>
-              </w:rPr>
-              <w:t>] Aprovar ou negar</w:t>
-            </w:r>
-            <w:proofErr w:type="gramEnd"/>
-            <w:r>
-              <w:rPr>
-                <w:rFonts w:ascii="Arial" w:hAnsi="Arial" w:cs="Arial"/>
-                <w:szCs w:val="24"/>
-              </w:rPr>
-              <w:t xml:space="preserve"> pedido.</w:t>
+              <w:t>[A] Aprovar ou negar pedido.</w:t>
             </w:r>
           </w:p>
           <w:p>
@@ -6499,23 +5782,7 @@
                 <w:rFonts w:ascii="Arial" w:hAnsi="Arial" w:cs="Arial"/>
                 <w:szCs w:val="24"/>
               </w:rPr>
-              <w:t>[S</w:t>
-            </w:r>
-            <w:proofErr w:type="gramStart"/>
-            <w:r>
-              <w:rPr>
-                <w:rFonts w:ascii="Arial" w:hAnsi="Arial" w:cs="Arial"/>
-                <w:szCs w:val="24"/>
-              </w:rPr>
-              <w:t>] Bloquear</w:t>
-            </w:r>
-            <w:proofErr w:type="gramEnd"/>
-            <w:r>
-              <w:rPr>
-                <w:rFonts w:ascii="Arial" w:hAnsi="Arial" w:cs="Arial"/>
-                <w:szCs w:val="24"/>
-              </w:rPr>
-              <w:t xml:space="preserve"> lançamento de horas trabalhadas no período se aprovado.</w:t>
+              <w:t>[S] Bloquear lançamento de horas trabalhadas no período se aprovado.</w:t>
             </w:r>
           </w:p>
           <w:p>
@@ -6537,23 +5804,7 @@
                 <w:rFonts w:ascii="Arial" w:hAnsi="Arial" w:cs="Arial"/>
                 <w:szCs w:val="24"/>
               </w:rPr>
-              <w:t>[S</w:t>
-            </w:r>
-            <w:proofErr w:type="gramStart"/>
-            <w:r>
-              <w:rPr>
-                <w:rFonts w:ascii="Arial" w:hAnsi="Arial" w:cs="Arial"/>
-                <w:szCs w:val="24"/>
-              </w:rPr>
-              <w:t>] Criar</w:t>
-            </w:r>
-            <w:proofErr w:type="gramEnd"/>
-            <w:r>
-              <w:rPr>
-                <w:rFonts w:ascii="Arial" w:hAnsi="Arial" w:cs="Arial"/>
-                <w:szCs w:val="24"/>
-              </w:rPr>
-              <w:t>.</w:t>
+              <w:t>[S] Criar.</w:t>
             </w:r>
           </w:p>
           <w:p>
@@ -6575,23 +5826,7 @@
                 <w:rFonts w:ascii="Arial" w:hAnsi="Arial" w:cs="Arial"/>
                 <w:szCs w:val="24"/>
               </w:rPr>
-              <w:t>[S</w:t>
-            </w:r>
-            <w:proofErr w:type="gramStart"/>
-            <w:r>
-              <w:rPr>
-                <w:rFonts w:ascii="Arial" w:hAnsi="Arial" w:cs="Arial"/>
-                <w:szCs w:val="24"/>
-              </w:rPr>
-              <w:t>] Excluir</w:t>
-            </w:r>
-            <w:proofErr w:type="gramEnd"/>
-            <w:r>
-              <w:rPr>
-                <w:rFonts w:ascii="Arial" w:hAnsi="Arial" w:cs="Arial"/>
-                <w:szCs w:val="24"/>
-              </w:rPr>
-              <w:t xml:space="preserve"> notificação da tela de notificações do Superior Imediato/Equivalente.</w:t>
+              <w:t>[S] Excluir notificação da tela de notificações do Superior Imediato/Equivalente.</w:t>
             </w:r>
           </w:p>
           <w:p>
@@ -6613,23 +5848,7 @@
                 <w:rFonts w:ascii="Arial" w:hAnsi="Arial" w:cs="Arial"/>
                 <w:szCs w:val="24"/>
               </w:rPr>
-              <w:t>[S</w:t>
-            </w:r>
-            <w:proofErr w:type="gramStart"/>
-            <w:r>
-              <w:rPr>
-                <w:rFonts w:ascii="Arial" w:hAnsi="Arial" w:cs="Arial"/>
-                <w:szCs w:val="24"/>
-              </w:rPr>
-              <w:t>] Notificar</w:t>
-            </w:r>
-            <w:proofErr w:type="gramEnd"/>
-            <w:r>
-              <w:rPr>
-                <w:rFonts w:ascii="Arial" w:hAnsi="Arial" w:cs="Arial"/>
-                <w:szCs w:val="24"/>
-              </w:rPr>
-              <w:t xml:space="preserve"> solicitante com mensagem MG 13.</w:t>
+              <w:t>[S] Notificar solicitante com mensagem MG 13.</w:t>
             </w:r>
           </w:p>
         </w:tc>
@@ -7417,23 +6636,7 @@
                 <w:szCs w:val="24"/>
               </w:rPr>
               <w:lastRenderedPageBreak/>
-              <w:t>[A</w:t>
-            </w:r>
-            <w:proofErr w:type="gramStart"/>
-            <w:r>
-              <w:rPr>
-                <w:rFonts w:ascii="Arial" w:hAnsi="Arial" w:cs="Arial"/>
-                <w:szCs w:val="24"/>
-              </w:rPr>
-              <w:t>] Informar</w:t>
-            </w:r>
-            <w:proofErr w:type="gramEnd"/>
-            <w:r>
-              <w:rPr>
-                <w:rFonts w:ascii="Arial" w:hAnsi="Arial" w:cs="Arial"/>
-                <w:szCs w:val="24"/>
-              </w:rPr>
-              <w:t xml:space="preserve"> dados.</w:t>
+              <w:t>[A] Informar dados.</w:t>
             </w:r>
           </w:p>
           <w:p>
@@ -7477,23 +6680,7 @@
                 <w:rFonts w:ascii="Arial" w:hAnsi="Arial" w:cs="Arial"/>
                 <w:szCs w:val="24"/>
               </w:rPr>
-              <w:t>[S</w:t>
-            </w:r>
-            <w:proofErr w:type="gramStart"/>
-            <w:r>
-              <w:rPr>
-                <w:rFonts w:ascii="Arial" w:hAnsi="Arial" w:cs="Arial"/>
-                <w:szCs w:val="24"/>
-              </w:rPr>
-              <w:t>] Validar</w:t>
-            </w:r>
-            <w:proofErr w:type="gramEnd"/>
-            <w:r>
-              <w:rPr>
-                <w:rFonts w:ascii="Arial" w:hAnsi="Arial" w:cs="Arial"/>
-                <w:szCs w:val="24"/>
-              </w:rPr>
-              <w:t xml:space="preserve"> dados.</w:t>
+              <w:t>[S] Validar dados.</w:t>
             </w:r>
           </w:p>
           <w:p>
@@ -7515,23 +6702,7 @@
                 <w:rFonts w:ascii="Arial" w:hAnsi="Arial" w:cs="Arial"/>
                 <w:szCs w:val="24"/>
               </w:rPr>
-              <w:t>[S</w:t>
-            </w:r>
-            <w:proofErr w:type="gramStart"/>
-            <w:r>
-              <w:rPr>
-                <w:rFonts w:ascii="Arial" w:hAnsi="Arial" w:cs="Arial"/>
-                <w:szCs w:val="24"/>
-              </w:rPr>
-              <w:t>] Salvar</w:t>
-            </w:r>
-            <w:proofErr w:type="gramEnd"/>
-            <w:r>
-              <w:rPr>
-                <w:rFonts w:ascii="Arial" w:hAnsi="Arial" w:cs="Arial"/>
-                <w:szCs w:val="24"/>
-              </w:rPr>
-              <w:t xml:space="preserve"> os dados.</w:t>
+              <w:t>[S] Salvar os dados.</w:t>
             </w:r>
           </w:p>
           <w:p>
@@ -7553,23 +6724,7 @@
                 <w:rFonts w:ascii="Arial" w:hAnsi="Arial" w:cs="Arial"/>
                 <w:szCs w:val="24"/>
               </w:rPr>
-              <w:t>[S</w:t>
-            </w:r>
-            <w:proofErr w:type="gramStart"/>
-            <w:r>
-              <w:rPr>
-                <w:rFonts w:ascii="Arial" w:hAnsi="Arial" w:cs="Arial"/>
-                <w:szCs w:val="24"/>
-              </w:rPr>
-              <w:t>] Mostrar</w:t>
-            </w:r>
-            <w:proofErr w:type="gramEnd"/>
-            <w:r>
-              <w:rPr>
-                <w:rFonts w:ascii="Arial" w:hAnsi="Arial" w:cs="Arial"/>
-                <w:szCs w:val="24"/>
-              </w:rPr>
-              <w:t xml:space="preserve"> mensagem de conclusão.</w:t>
+              <w:t>[S] Mostrar mensagem de conclusão.</w:t>
             </w:r>
           </w:p>
         </w:tc>
@@ -7650,23 +6805,7 @@
                 <w:rFonts w:ascii="Arial" w:hAnsi="Arial" w:cs="Arial"/>
                 <w:szCs w:val="24"/>
               </w:rPr>
-              <w:t xml:space="preserve">   1.a.1 [S</w:t>
-            </w:r>
-            <w:proofErr w:type="gramStart"/>
-            <w:r>
-              <w:rPr>
-                <w:rFonts w:ascii="Arial" w:hAnsi="Arial" w:cs="Arial"/>
-                <w:szCs w:val="24"/>
-              </w:rPr>
-              <w:t>] Mostrar</w:t>
-            </w:r>
-            <w:proofErr w:type="gramEnd"/>
-            <w:r>
-              <w:rPr>
-                <w:rFonts w:ascii="Arial" w:hAnsi="Arial" w:cs="Arial"/>
-                <w:szCs w:val="24"/>
-              </w:rPr>
-              <w:t xml:space="preserve"> mensagem de erro indicando os critérios não respeitados ou informações não preenchidas. </w:t>
+              <w:t xml:space="preserve">   1.a.1 [S] Mostrar mensagem de erro indicando os critérios não respeitados ou informações não preenchidas. </w:t>
             </w:r>
           </w:p>
           <w:p>
@@ -7689,23 +6828,7 @@
                 <w:rFonts w:ascii="Arial" w:hAnsi="Arial" w:cs="Arial"/>
                 <w:szCs w:val="24"/>
               </w:rPr>
-              <w:t>1.a.2 [S</w:t>
-            </w:r>
-            <w:proofErr w:type="gramStart"/>
-            <w:r>
-              <w:rPr>
-                <w:rFonts w:ascii="Arial" w:hAnsi="Arial" w:cs="Arial"/>
-                <w:szCs w:val="24"/>
-              </w:rPr>
-              <w:t>] Voltar</w:t>
-            </w:r>
-            <w:proofErr w:type="gramEnd"/>
-            <w:r>
-              <w:rPr>
-                <w:rFonts w:ascii="Arial" w:hAnsi="Arial" w:cs="Arial"/>
-                <w:szCs w:val="24"/>
-              </w:rPr>
-              <w:t xml:space="preserve"> ao passo 1</w:t>
+              <w:t>1.a.2 [S] Voltar ao passo 1</w:t>
             </w:r>
           </w:p>
         </w:tc>
@@ -8450,23 +7573,7 @@
                 <w:rFonts w:ascii="Arial" w:hAnsi="Arial" w:cs="Arial"/>
                 <w:szCs w:val="24"/>
               </w:rPr>
-              <w:t>[A</w:t>
-            </w:r>
-            <w:proofErr w:type="gramStart"/>
-            <w:r>
-              <w:rPr>
-                <w:rFonts w:ascii="Arial" w:hAnsi="Arial" w:cs="Arial"/>
-                <w:szCs w:val="24"/>
-              </w:rPr>
-              <w:t>] Informar</w:t>
-            </w:r>
-            <w:proofErr w:type="gramEnd"/>
-            <w:r>
-              <w:rPr>
-                <w:rFonts w:ascii="Arial" w:hAnsi="Arial" w:cs="Arial"/>
-                <w:szCs w:val="24"/>
-              </w:rPr>
-              <w:t xml:space="preserve"> dados.</w:t>
+              <w:t>[A] Informar dados.</w:t>
             </w:r>
           </w:p>
           <w:p>
@@ -8511,23 +7618,7 @@
                 <w:szCs w:val="24"/>
               </w:rPr>
               <w:lastRenderedPageBreak/>
-              <w:t>[S</w:t>
-            </w:r>
-            <w:proofErr w:type="gramStart"/>
-            <w:r>
-              <w:rPr>
-                <w:rFonts w:ascii="Arial" w:hAnsi="Arial" w:cs="Arial"/>
-                <w:szCs w:val="24"/>
-              </w:rPr>
-              <w:t>] Validar</w:t>
-            </w:r>
-            <w:proofErr w:type="gramEnd"/>
-            <w:r>
-              <w:rPr>
-                <w:rFonts w:ascii="Arial" w:hAnsi="Arial" w:cs="Arial"/>
-                <w:szCs w:val="24"/>
-              </w:rPr>
-              <w:t xml:space="preserve"> dados.</w:t>
+              <w:t>[S] Validar dados.</w:t>
             </w:r>
           </w:p>
           <w:p>
@@ -8549,23 +7640,7 @@
                 <w:rFonts w:ascii="Arial" w:hAnsi="Arial" w:cs="Arial"/>
                 <w:szCs w:val="24"/>
               </w:rPr>
-              <w:t>[S</w:t>
-            </w:r>
-            <w:proofErr w:type="gramStart"/>
-            <w:r>
-              <w:rPr>
-                <w:rFonts w:ascii="Arial" w:hAnsi="Arial" w:cs="Arial"/>
-                <w:szCs w:val="24"/>
-              </w:rPr>
-              <w:t>] Salvar</w:t>
-            </w:r>
-            <w:proofErr w:type="gramEnd"/>
-            <w:r>
-              <w:rPr>
-                <w:rFonts w:ascii="Arial" w:hAnsi="Arial" w:cs="Arial"/>
-                <w:szCs w:val="24"/>
-              </w:rPr>
-              <w:t xml:space="preserve"> os dados.</w:t>
+              <w:t>[S] Salvar os dados.</w:t>
             </w:r>
           </w:p>
           <w:p>
@@ -8587,23 +7662,7 @@
                 <w:rFonts w:ascii="Arial" w:hAnsi="Arial" w:cs="Arial"/>
                 <w:szCs w:val="24"/>
               </w:rPr>
-              <w:t>[S</w:t>
-            </w:r>
-            <w:proofErr w:type="gramStart"/>
-            <w:r>
-              <w:rPr>
-                <w:rFonts w:ascii="Arial" w:hAnsi="Arial" w:cs="Arial"/>
-                <w:szCs w:val="24"/>
-              </w:rPr>
-              <w:t>] Mostrar</w:t>
-            </w:r>
-            <w:proofErr w:type="gramEnd"/>
-            <w:r>
-              <w:rPr>
-                <w:rFonts w:ascii="Arial" w:hAnsi="Arial" w:cs="Arial"/>
-                <w:szCs w:val="24"/>
-              </w:rPr>
-              <w:t xml:space="preserve"> mensagem de conclusão.</w:t>
+              <w:t>[S] Mostrar mensagem de conclusão.</w:t>
             </w:r>
           </w:p>
           <w:p>
@@ -8694,23 +7753,7 @@
                 <w:rFonts w:ascii="Arial" w:hAnsi="Arial" w:cs="Arial"/>
                 <w:szCs w:val="24"/>
               </w:rPr>
-              <w:t xml:space="preserve">   1.a.1 [S</w:t>
-            </w:r>
-            <w:proofErr w:type="gramStart"/>
-            <w:r>
-              <w:rPr>
-                <w:rFonts w:ascii="Arial" w:hAnsi="Arial" w:cs="Arial"/>
-                <w:szCs w:val="24"/>
-              </w:rPr>
-              <w:t>] Mostrar</w:t>
-            </w:r>
-            <w:proofErr w:type="gramEnd"/>
-            <w:r>
-              <w:rPr>
-                <w:rFonts w:ascii="Arial" w:hAnsi="Arial" w:cs="Arial"/>
-                <w:szCs w:val="24"/>
-              </w:rPr>
-              <w:t xml:space="preserve"> mensagem de erro indicando os critérios não respeitados ou informações não preenchidas. </w:t>
+              <w:t xml:space="preserve">   1.a.1 [S] Mostrar mensagem de erro indicando os critérios não respeitados ou informações não preenchidas. </w:t>
             </w:r>
           </w:p>
           <w:p>
@@ -8733,23 +7776,7 @@
                 <w:rFonts w:ascii="Arial" w:hAnsi="Arial" w:cs="Arial"/>
                 <w:szCs w:val="24"/>
               </w:rPr>
-              <w:t>1.a.2 [S</w:t>
-            </w:r>
-            <w:proofErr w:type="gramStart"/>
-            <w:r>
-              <w:rPr>
-                <w:rFonts w:ascii="Arial" w:hAnsi="Arial" w:cs="Arial"/>
-                <w:szCs w:val="24"/>
-              </w:rPr>
-              <w:t>] Voltar</w:t>
-            </w:r>
-            <w:proofErr w:type="gramEnd"/>
-            <w:r>
-              <w:rPr>
-                <w:rFonts w:ascii="Arial" w:hAnsi="Arial" w:cs="Arial"/>
-                <w:szCs w:val="24"/>
-              </w:rPr>
-              <w:t xml:space="preserve"> ao passo 1</w:t>
+              <w:t>1.a.2 [S] Voltar ao passo 1</w:t>
             </w:r>
           </w:p>
         </w:tc>
@@ -9510,23 +8537,7 @@
                 <w:rFonts w:ascii="Arial" w:hAnsi="Arial" w:cs="Arial"/>
                 <w:szCs w:val="24"/>
               </w:rPr>
-              <w:t>[A</w:t>
-            </w:r>
-            <w:proofErr w:type="gramStart"/>
-            <w:r>
-              <w:rPr>
-                <w:rFonts w:ascii="Arial" w:hAnsi="Arial" w:cs="Arial"/>
-                <w:szCs w:val="24"/>
-              </w:rPr>
-              <w:t>] Informar</w:t>
-            </w:r>
-            <w:proofErr w:type="gramEnd"/>
-            <w:r>
-              <w:rPr>
-                <w:rFonts w:ascii="Arial" w:hAnsi="Arial" w:cs="Arial"/>
-                <w:szCs w:val="24"/>
-              </w:rPr>
-              <w:t xml:space="preserve"> filtros.</w:t>
+              <w:t>[A] Informar filtros.</w:t>
             </w:r>
           </w:p>
           <w:p>
@@ -9571,23 +8582,7 @@
                 <w:szCs w:val="24"/>
               </w:rPr>
               <w:lastRenderedPageBreak/>
-              <w:t>[S</w:t>
-            </w:r>
-            <w:proofErr w:type="gramStart"/>
-            <w:r>
-              <w:rPr>
-                <w:rFonts w:ascii="Arial" w:hAnsi="Arial" w:cs="Arial"/>
-                <w:szCs w:val="24"/>
-              </w:rPr>
-              <w:t>] Validar</w:t>
-            </w:r>
-            <w:proofErr w:type="gramEnd"/>
-            <w:r>
-              <w:rPr>
-                <w:rFonts w:ascii="Arial" w:hAnsi="Arial" w:cs="Arial"/>
-                <w:szCs w:val="24"/>
-              </w:rPr>
-              <w:t xml:space="preserve"> filtros.</w:t>
+              <w:t>[S] Validar filtros.</w:t>
             </w:r>
           </w:p>
           <w:p>
@@ -9609,23 +8604,7 @@
                 <w:rFonts w:ascii="Arial" w:hAnsi="Arial" w:cs="Arial"/>
                 <w:szCs w:val="24"/>
               </w:rPr>
-              <w:t>[S</w:t>
-            </w:r>
-            <w:proofErr w:type="gramStart"/>
-            <w:r>
-              <w:rPr>
-                <w:rFonts w:ascii="Arial" w:hAnsi="Arial" w:cs="Arial"/>
-                <w:szCs w:val="24"/>
-              </w:rPr>
-              <w:t>] Buscar</w:t>
-            </w:r>
-            <w:proofErr w:type="gramEnd"/>
-            <w:r>
-              <w:rPr>
-                <w:rFonts w:ascii="Arial" w:hAnsi="Arial" w:cs="Arial"/>
-                <w:szCs w:val="24"/>
-              </w:rPr>
-              <w:t xml:space="preserve"> os dados.</w:t>
+              <w:t>[S] Buscar os dados.</w:t>
             </w:r>
           </w:p>
           <w:p>
@@ -9647,23 +8626,7 @@
                 <w:rFonts w:ascii="Arial" w:hAnsi="Arial" w:cs="Arial"/>
                 <w:szCs w:val="24"/>
               </w:rPr>
-              <w:t>[S</w:t>
-            </w:r>
-            <w:proofErr w:type="gramStart"/>
-            <w:r>
-              <w:rPr>
-                <w:rFonts w:ascii="Arial" w:hAnsi="Arial" w:cs="Arial"/>
-                <w:szCs w:val="24"/>
-              </w:rPr>
-              <w:t>] Mostrar</w:t>
-            </w:r>
-            <w:proofErr w:type="gramEnd"/>
-            <w:r>
-              <w:rPr>
-                <w:rFonts w:ascii="Arial" w:hAnsi="Arial" w:cs="Arial"/>
-                <w:szCs w:val="24"/>
-              </w:rPr>
-              <w:t xml:space="preserve"> dados retornados.</w:t>
+              <w:t>[S] Mostrar dados retornados.</w:t>
             </w:r>
           </w:p>
         </w:tc>
@@ -9745,23 +8708,7 @@
                 <w:rFonts w:ascii="Arial" w:hAnsi="Arial" w:cs="Arial"/>
                 <w:szCs w:val="24"/>
               </w:rPr>
-              <w:t xml:space="preserve">   1.a.1 [S</w:t>
-            </w:r>
-            <w:proofErr w:type="gramStart"/>
-            <w:r>
-              <w:rPr>
-                <w:rFonts w:ascii="Arial" w:hAnsi="Arial" w:cs="Arial"/>
-                <w:szCs w:val="24"/>
-              </w:rPr>
-              <w:t>] Mostrar</w:t>
-            </w:r>
-            <w:proofErr w:type="gramEnd"/>
-            <w:r>
-              <w:rPr>
-                <w:rFonts w:ascii="Arial" w:hAnsi="Arial" w:cs="Arial"/>
-                <w:szCs w:val="24"/>
-              </w:rPr>
-              <w:t xml:space="preserve"> mensagem de erro indicando os critérios não respeitados ou informações não preenchidas. </w:t>
+              <w:t xml:space="preserve">   1.a.1 [S] Mostrar mensagem de erro indicando os critérios não respeitados ou informações não preenchidas. </w:t>
             </w:r>
           </w:p>
           <w:p>
@@ -9784,23 +8731,7 @@
                 <w:rFonts w:ascii="Arial" w:hAnsi="Arial" w:cs="Arial"/>
                 <w:szCs w:val="24"/>
               </w:rPr>
-              <w:t>1.a.2 [S</w:t>
-            </w:r>
-            <w:proofErr w:type="gramStart"/>
-            <w:r>
-              <w:rPr>
-                <w:rFonts w:ascii="Arial" w:hAnsi="Arial" w:cs="Arial"/>
-                <w:szCs w:val="24"/>
-              </w:rPr>
-              <w:t>] Voltar</w:t>
-            </w:r>
-            <w:proofErr w:type="gramEnd"/>
-            <w:r>
-              <w:rPr>
-                <w:rFonts w:ascii="Arial" w:hAnsi="Arial" w:cs="Arial"/>
-                <w:szCs w:val="24"/>
-              </w:rPr>
-              <w:t xml:space="preserve"> ao passo 1</w:t>
+              <w:t>1.a.2 [S] Voltar ao passo 1</w:t>
             </w:r>
           </w:p>
         </w:tc>
@@ -10552,23 +9483,7 @@
                 <w:rFonts w:ascii="Arial" w:hAnsi="Arial" w:cs="Arial"/>
                 <w:szCs w:val="24"/>
               </w:rPr>
-              <w:t>[A</w:t>
-            </w:r>
-            <w:proofErr w:type="gramStart"/>
-            <w:r>
-              <w:rPr>
-                <w:rFonts w:ascii="Arial" w:hAnsi="Arial" w:cs="Arial"/>
-                <w:szCs w:val="24"/>
-              </w:rPr>
-              <w:t>] Pesquisar</w:t>
-            </w:r>
-            <w:proofErr w:type="gramEnd"/>
-            <w:r>
-              <w:rPr>
-                <w:rFonts w:ascii="Arial" w:hAnsi="Arial" w:cs="Arial"/>
-                <w:szCs w:val="24"/>
-              </w:rPr>
-              <w:t xml:space="preserve"> sigla já cadastrada.</w:t>
+              <w:t>[A] Pesquisar sigla já cadastrada.</w:t>
             </w:r>
           </w:p>
           <w:p>
@@ -10612,23 +9527,7 @@
                 <w:rFonts w:ascii="Arial" w:hAnsi="Arial" w:cs="Arial"/>
                 <w:szCs w:val="24"/>
               </w:rPr>
-              <w:t>[S</w:t>
-            </w:r>
-            <w:proofErr w:type="gramStart"/>
-            <w:r>
-              <w:rPr>
-                <w:rFonts w:ascii="Arial" w:hAnsi="Arial" w:cs="Arial"/>
-                <w:szCs w:val="24"/>
-              </w:rPr>
-              <w:t>] Buscar</w:t>
-            </w:r>
-            <w:proofErr w:type="gramEnd"/>
-            <w:r>
-              <w:rPr>
-                <w:rFonts w:ascii="Arial" w:hAnsi="Arial" w:cs="Arial"/>
-                <w:szCs w:val="24"/>
-              </w:rPr>
-              <w:t xml:space="preserve"> cadastro para edição.</w:t>
+              <w:t>[S] Buscar cadastro para edição.</w:t>
             </w:r>
           </w:p>
           <w:p>
@@ -10650,23 +9549,7 @@
                 <w:rFonts w:ascii="Arial" w:hAnsi="Arial" w:cs="Arial"/>
                 <w:szCs w:val="24"/>
               </w:rPr>
-              <w:t>[S</w:t>
-            </w:r>
-            <w:proofErr w:type="gramStart"/>
-            <w:r>
-              <w:rPr>
-                <w:rFonts w:ascii="Arial" w:hAnsi="Arial" w:cs="Arial"/>
-                <w:szCs w:val="24"/>
-              </w:rPr>
-              <w:t>] Retornar</w:t>
-            </w:r>
-            <w:proofErr w:type="gramEnd"/>
-            <w:r>
-              <w:rPr>
-                <w:rFonts w:ascii="Arial" w:hAnsi="Arial" w:cs="Arial"/>
-                <w:szCs w:val="24"/>
-              </w:rPr>
-              <w:t xml:space="preserve"> cadastro.</w:t>
+              <w:t>[S] Retornar cadastro.</w:t>
             </w:r>
           </w:p>
           <w:p>
@@ -10688,23 +9571,7 @@
                 <w:rFonts w:ascii="Arial" w:hAnsi="Arial" w:cs="Arial"/>
                 <w:szCs w:val="24"/>
               </w:rPr>
-              <w:t>[A</w:t>
-            </w:r>
-            <w:proofErr w:type="gramStart"/>
-            <w:r>
-              <w:rPr>
-                <w:rFonts w:ascii="Arial" w:hAnsi="Arial" w:cs="Arial"/>
-                <w:szCs w:val="24"/>
-              </w:rPr>
-              <w:t>] Alterar</w:t>
-            </w:r>
-            <w:proofErr w:type="gramEnd"/>
-            <w:r>
-              <w:rPr>
-                <w:rFonts w:ascii="Arial" w:hAnsi="Arial" w:cs="Arial"/>
-                <w:szCs w:val="24"/>
-              </w:rPr>
-              <w:t xml:space="preserve"> dados.</w:t>
+              <w:t>[A] Alterar dados.</w:t>
             </w:r>
           </w:p>
           <w:p>
@@ -10748,23 +9615,7 @@
                 <w:rFonts w:ascii="Arial" w:hAnsi="Arial" w:cs="Arial"/>
                 <w:szCs w:val="24"/>
               </w:rPr>
-              <w:t>[S</w:t>
-            </w:r>
-            <w:proofErr w:type="gramStart"/>
-            <w:r>
-              <w:rPr>
-                <w:rFonts w:ascii="Arial" w:hAnsi="Arial" w:cs="Arial"/>
-                <w:szCs w:val="24"/>
-              </w:rPr>
-              <w:t>] Validar</w:t>
-            </w:r>
-            <w:proofErr w:type="gramEnd"/>
-            <w:r>
-              <w:rPr>
-                <w:rFonts w:ascii="Arial" w:hAnsi="Arial" w:cs="Arial"/>
-                <w:szCs w:val="24"/>
-              </w:rPr>
-              <w:t xml:space="preserve"> dados.</w:t>
+              <w:t>[S] Validar dados.</w:t>
             </w:r>
           </w:p>
           <w:p>
@@ -10786,23 +9637,7 @@
                 <w:rFonts w:ascii="Arial" w:hAnsi="Arial" w:cs="Arial"/>
                 <w:szCs w:val="24"/>
               </w:rPr>
-              <w:t>[S</w:t>
-            </w:r>
-            <w:proofErr w:type="gramStart"/>
-            <w:r>
-              <w:rPr>
-                <w:rFonts w:ascii="Arial" w:hAnsi="Arial" w:cs="Arial"/>
-                <w:szCs w:val="24"/>
-              </w:rPr>
-              <w:t>] Salvar</w:t>
-            </w:r>
-            <w:proofErr w:type="gramEnd"/>
-            <w:r>
-              <w:rPr>
-                <w:rFonts w:ascii="Arial" w:hAnsi="Arial" w:cs="Arial"/>
-                <w:szCs w:val="24"/>
-              </w:rPr>
-              <w:t xml:space="preserve"> os dados.</w:t>
+              <w:t>[S] Salvar os dados.</w:t>
             </w:r>
           </w:p>
           <w:p>
@@ -10825,23 +9660,7 @@
                 <w:szCs w:val="24"/>
               </w:rPr>
               <w:lastRenderedPageBreak/>
-              <w:t>[S</w:t>
-            </w:r>
-            <w:proofErr w:type="gramStart"/>
-            <w:r>
-              <w:rPr>
-                <w:rFonts w:ascii="Arial" w:hAnsi="Arial" w:cs="Arial"/>
-                <w:szCs w:val="24"/>
-              </w:rPr>
-              <w:t>] Mostrar</w:t>
-            </w:r>
-            <w:proofErr w:type="gramEnd"/>
-            <w:r>
-              <w:rPr>
-                <w:rFonts w:ascii="Arial" w:hAnsi="Arial" w:cs="Arial"/>
-                <w:szCs w:val="24"/>
-              </w:rPr>
-              <w:t xml:space="preserve"> mensagem de conclusão.</w:t>
+              <w:t>[S] Mostrar mensagem de conclusão.</w:t>
             </w:r>
           </w:p>
         </w:tc>
@@ -10923,23 +9742,7 @@
                 <w:rFonts w:ascii="Arial" w:hAnsi="Arial" w:cs="Arial"/>
                 <w:szCs w:val="24"/>
               </w:rPr>
-              <w:t xml:space="preserve">   1.a.1 [S</w:t>
-            </w:r>
-            <w:proofErr w:type="gramStart"/>
-            <w:r>
-              <w:rPr>
-                <w:rFonts w:ascii="Arial" w:hAnsi="Arial" w:cs="Arial"/>
-                <w:szCs w:val="24"/>
-              </w:rPr>
-              <w:t>] Mostrar</w:t>
-            </w:r>
-            <w:proofErr w:type="gramEnd"/>
-            <w:r>
-              <w:rPr>
-                <w:rFonts w:ascii="Arial" w:hAnsi="Arial" w:cs="Arial"/>
-                <w:szCs w:val="24"/>
-              </w:rPr>
-              <w:t xml:space="preserve"> mensagem de erro indicando os critérios não respeitados ou informações não preenchidas. </w:t>
+              <w:t xml:space="preserve">   1.a.1 [S] Mostrar mensagem de erro indicando os critérios não respeitados ou informações não preenchidas. </w:t>
             </w:r>
           </w:p>
           <w:p>
@@ -10962,23 +9765,7 @@
                 <w:rFonts w:ascii="Arial" w:hAnsi="Arial" w:cs="Arial"/>
                 <w:szCs w:val="24"/>
               </w:rPr>
-              <w:t>1.a.2 [S</w:t>
-            </w:r>
-            <w:proofErr w:type="gramStart"/>
-            <w:r>
-              <w:rPr>
-                <w:rFonts w:ascii="Arial" w:hAnsi="Arial" w:cs="Arial"/>
-                <w:szCs w:val="24"/>
-              </w:rPr>
-              <w:t>] Voltar</w:t>
-            </w:r>
-            <w:proofErr w:type="gramEnd"/>
-            <w:r>
-              <w:rPr>
-                <w:rFonts w:ascii="Arial" w:hAnsi="Arial" w:cs="Arial"/>
-                <w:szCs w:val="24"/>
-              </w:rPr>
-              <w:t xml:space="preserve"> ao passo 1</w:t>
+              <w:t>1.a.2 [S] Voltar ao passo 1</w:t>
             </w:r>
           </w:p>
         </w:tc>
@@ -11730,23 +10517,7 @@
                 <w:rFonts w:ascii="Arial" w:hAnsi="Arial" w:cs="Arial"/>
                 <w:szCs w:val="24"/>
               </w:rPr>
-              <w:t>[A</w:t>
-            </w:r>
-            <w:proofErr w:type="gramStart"/>
-            <w:r>
-              <w:rPr>
-                <w:rFonts w:ascii="Arial" w:hAnsi="Arial" w:cs="Arial"/>
-                <w:szCs w:val="24"/>
-              </w:rPr>
-              <w:t>] Pesquisar</w:t>
-            </w:r>
-            <w:proofErr w:type="gramEnd"/>
-            <w:r>
-              <w:rPr>
-                <w:rFonts w:ascii="Arial" w:hAnsi="Arial" w:cs="Arial"/>
-                <w:szCs w:val="24"/>
-              </w:rPr>
-              <w:t xml:space="preserve"> sigla já cadastrada.</w:t>
+              <w:t>[A] Pesquisar sigla já cadastrada.</w:t>
             </w:r>
           </w:p>
           <w:p>
@@ -11790,23 +10561,7 @@
                 <w:rFonts w:ascii="Arial" w:hAnsi="Arial" w:cs="Arial"/>
                 <w:szCs w:val="24"/>
               </w:rPr>
-              <w:t>[A</w:t>
-            </w:r>
-            <w:proofErr w:type="gramStart"/>
-            <w:r>
-              <w:rPr>
-                <w:rFonts w:ascii="Arial" w:hAnsi="Arial" w:cs="Arial"/>
-                <w:szCs w:val="24"/>
-              </w:rPr>
-              <w:t>] Confirmar</w:t>
-            </w:r>
-            <w:proofErr w:type="gramEnd"/>
-            <w:r>
-              <w:rPr>
-                <w:rFonts w:ascii="Arial" w:hAnsi="Arial" w:cs="Arial"/>
-                <w:szCs w:val="24"/>
-              </w:rPr>
-              <w:t xml:space="preserve"> solicitação.</w:t>
+              <w:t>[A] Confirmar solicitação.</w:t>
             </w:r>
           </w:p>
           <w:p>
@@ -11828,23 +10583,7 @@
                 <w:rFonts w:ascii="Arial" w:hAnsi="Arial" w:cs="Arial"/>
                 <w:szCs w:val="24"/>
               </w:rPr>
-              <w:t>[S</w:t>
-            </w:r>
-            <w:proofErr w:type="gramStart"/>
-            <w:r>
-              <w:rPr>
-                <w:rFonts w:ascii="Arial" w:hAnsi="Arial" w:cs="Arial"/>
-                <w:szCs w:val="24"/>
-              </w:rPr>
-              <w:t>] Validar</w:t>
-            </w:r>
-            <w:proofErr w:type="gramEnd"/>
-            <w:r>
-              <w:rPr>
-                <w:rFonts w:ascii="Arial" w:hAnsi="Arial" w:cs="Arial"/>
-                <w:szCs w:val="24"/>
-              </w:rPr>
-              <w:t xml:space="preserve"> possibilidade de exclusão.</w:t>
+              <w:t>[S] Validar possibilidade de exclusão.</w:t>
             </w:r>
           </w:p>
           <w:p>
@@ -11866,23 +10605,7 @@
                 <w:rFonts w:ascii="Arial" w:hAnsi="Arial" w:cs="Arial"/>
                 <w:szCs w:val="24"/>
               </w:rPr>
-              <w:t>[S</w:t>
-            </w:r>
-            <w:proofErr w:type="gramStart"/>
-            <w:r>
-              <w:rPr>
-                <w:rFonts w:ascii="Arial" w:hAnsi="Arial" w:cs="Arial"/>
-                <w:szCs w:val="24"/>
-              </w:rPr>
-              <w:t>] Excluir</w:t>
-            </w:r>
-            <w:proofErr w:type="gramEnd"/>
-            <w:r>
-              <w:rPr>
-                <w:rFonts w:ascii="Arial" w:hAnsi="Arial" w:cs="Arial"/>
-                <w:szCs w:val="24"/>
-              </w:rPr>
-              <w:t xml:space="preserve"> sigla solicitada.</w:t>
+              <w:t>[S] Excluir sigla solicitada.</w:t>
             </w:r>
           </w:p>
           <w:p>
@@ -11905,23 +10628,7 @@
                 <w:szCs w:val="24"/>
               </w:rPr>
               <w:lastRenderedPageBreak/>
-              <w:t>[S</w:t>
-            </w:r>
-            <w:proofErr w:type="gramStart"/>
-            <w:r>
-              <w:rPr>
-                <w:rFonts w:ascii="Arial" w:hAnsi="Arial" w:cs="Arial"/>
-                <w:szCs w:val="24"/>
-              </w:rPr>
-              <w:t>] Mostrar</w:t>
-            </w:r>
-            <w:proofErr w:type="gramEnd"/>
-            <w:r>
-              <w:rPr>
-                <w:rFonts w:ascii="Arial" w:hAnsi="Arial" w:cs="Arial"/>
-                <w:szCs w:val="24"/>
-              </w:rPr>
-              <w:t xml:space="preserve"> mensagem de conclusão.</w:t>
+              <w:t>[S] Mostrar mensagem de conclusão.</w:t>
             </w:r>
           </w:p>
         </w:tc>
@@ -12019,23 +10726,7 @@
                 <w:rFonts w:ascii="Arial" w:hAnsi="Arial" w:cs="Arial"/>
                 <w:szCs w:val="24"/>
               </w:rPr>
-              <w:t xml:space="preserve">   1.a.1 [S</w:t>
-            </w:r>
-            <w:proofErr w:type="gramStart"/>
-            <w:r>
-              <w:rPr>
-                <w:rFonts w:ascii="Arial" w:hAnsi="Arial" w:cs="Arial"/>
-                <w:szCs w:val="24"/>
-              </w:rPr>
-              <w:t>] Mostrar</w:t>
-            </w:r>
-            <w:proofErr w:type="gramEnd"/>
-            <w:r>
-              <w:rPr>
-                <w:rFonts w:ascii="Arial" w:hAnsi="Arial" w:cs="Arial"/>
-                <w:szCs w:val="24"/>
-              </w:rPr>
-              <w:t xml:space="preserve"> mensagem de erro indicando os critérios não respeitados. </w:t>
+              <w:t xml:space="preserve">   1.a.1 [S] Mostrar mensagem de erro indicando os critérios não respeitados. </w:t>
             </w:r>
           </w:p>
           <w:p>
@@ -12058,23 +10749,7 @@
                 <w:rFonts w:ascii="Arial" w:hAnsi="Arial" w:cs="Arial"/>
                 <w:szCs w:val="24"/>
               </w:rPr>
-              <w:t>1.a.2 [S</w:t>
-            </w:r>
-            <w:proofErr w:type="gramStart"/>
-            <w:r>
-              <w:rPr>
-                <w:rFonts w:ascii="Arial" w:hAnsi="Arial" w:cs="Arial"/>
-                <w:szCs w:val="24"/>
-              </w:rPr>
-              <w:t>] Voltar</w:t>
-            </w:r>
-            <w:proofErr w:type="gramEnd"/>
-            <w:r>
-              <w:rPr>
-                <w:rFonts w:ascii="Arial" w:hAnsi="Arial" w:cs="Arial"/>
-                <w:szCs w:val="24"/>
-              </w:rPr>
-              <w:t xml:space="preserve"> ao passo 1</w:t>
+              <w:t>1.a.2 [S] Voltar ao passo 1</w:t>
             </w:r>
           </w:p>
         </w:tc>
@@ -12829,23 +11504,7 @@
                 <w:rFonts w:ascii="Arial" w:hAnsi="Arial" w:cs="Arial"/>
                 <w:szCs w:val="24"/>
               </w:rPr>
-              <w:t>[S</w:t>
-            </w:r>
-            <w:proofErr w:type="gramStart"/>
-            <w:r>
-              <w:rPr>
-                <w:rFonts w:ascii="Arial" w:hAnsi="Arial" w:cs="Arial"/>
-                <w:szCs w:val="24"/>
-              </w:rPr>
-              <w:t>] Exibir</w:t>
-            </w:r>
-            <w:proofErr w:type="gramEnd"/>
-            <w:r>
-              <w:rPr>
-                <w:rFonts w:ascii="Arial" w:hAnsi="Arial" w:cs="Arial"/>
-                <w:szCs w:val="24"/>
-              </w:rPr>
-              <w:t xml:space="preserve"> a mensagem MG 27.</w:t>
+              <w:t>[S] Exibir a mensagem MG 27.</w:t>
             </w:r>
           </w:p>
           <w:p>
@@ -12867,23 +11526,7 @@
                 <w:rFonts w:ascii="Arial" w:hAnsi="Arial" w:cs="Arial"/>
                 <w:szCs w:val="24"/>
               </w:rPr>
-              <w:t>[S</w:t>
-            </w:r>
-            <w:proofErr w:type="gramStart"/>
-            <w:r>
-              <w:rPr>
-                <w:rFonts w:ascii="Arial" w:hAnsi="Arial" w:cs="Arial"/>
-                <w:szCs w:val="24"/>
-              </w:rPr>
-              <w:t>] Enviar</w:t>
-            </w:r>
-            <w:proofErr w:type="gramEnd"/>
-            <w:r>
-              <w:rPr>
-                <w:rFonts w:ascii="Arial" w:hAnsi="Arial" w:cs="Arial"/>
-                <w:szCs w:val="24"/>
-              </w:rPr>
-              <w:t xml:space="preserve"> notificação para solicitante com a mensagem MG 28</w:t>
+              <w:t>[S] Enviar notificação para solicitante com a mensagem MG 28</w:t>
             </w:r>
           </w:p>
           <w:p>
@@ -12906,23 +11549,7 @@
                 <w:szCs w:val="24"/>
               </w:rPr>
               <w:lastRenderedPageBreak/>
-              <w:t>[S</w:t>
-            </w:r>
-            <w:proofErr w:type="gramStart"/>
-            <w:r>
-              <w:rPr>
-                <w:rFonts w:ascii="Arial" w:hAnsi="Arial" w:cs="Arial"/>
-                <w:szCs w:val="24"/>
-              </w:rPr>
-              <w:t>] Enviar</w:t>
-            </w:r>
-            <w:proofErr w:type="gramEnd"/>
-            <w:r>
-              <w:rPr>
-                <w:rFonts w:ascii="Arial" w:hAnsi="Arial" w:cs="Arial"/>
-                <w:szCs w:val="24"/>
-              </w:rPr>
-              <w:t xml:space="preserve"> a solicitação de aprovação para a próxima função na hierarquia.</w:t>
+              <w:t>[S] Enviar a solicitação de aprovação para a próxima função na hierarquia.</w:t>
             </w:r>
           </w:p>
           <w:p>
@@ -12944,23 +11571,7 @@
                 <w:rFonts w:ascii="Arial" w:hAnsi="Arial" w:cs="Arial"/>
                 <w:szCs w:val="24"/>
               </w:rPr>
-              <w:t>[S</w:t>
-            </w:r>
-            <w:proofErr w:type="gramStart"/>
-            <w:r>
-              <w:rPr>
-                <w:rFonts w:ascii="Arial" w:hAnsi="Arial" w:cs="Arial"/>
-                <w:szCs w:val="24"/>
-              </w:rPr>
-              <w:t>] Salvar</w:t>
-            </w:r>
-            <w:proofErr w:type="gramEnd"/>
-            <w:r>
-              <w:rPr>
-                <w:rFonts w:ascii="Arial" w:hAnsi="Arial" w:cs="Arial"/>
-                <w:szCs w:val="24"/>
-              </w:rPr>
-              <w:t xml:space="preserve"> log.</w:t>
+              <w:t>[S] Salvar log.</w:t>
             </w:r>
           </w:p>
           <w:p>
@@ -12982,23 +11593,7 @@
                 <w:rFonts w:ascii="Arial" w:hAnsi="Arial" w:cs="Arial"/>
                 <w:szCs w:val="24"/>
               </w:rPr>
-              <w:t>[S</w:t>
-            </w:r>
-            <w:proofErr w:type="gramStart"/>
-            <w:r>
-              <w:rPr>
-                <w:rFonts w:ascii="Arial" w:hAnsi="Arial" w:cs="Arial"/>
-                <w:szCs w:val="24"/>
-              </w:rPr>
-              <w:t>] Excluir</w:t>
-            </w:r>
-            <w:proofErr w:type="gramEnd"/>
-            <w:r>
-              <w:rPr>
-                <w:rFonts w:ascii="Arial" w:hAnsi="Arial" w:cs="Arial"/>
-                <w:szCs w:val="24"/>
-              </w:rPr>
-              <w:t xml:space="preserve"> notificação da tela de notificações do Autor.</w:t>
+              <w:t>[S] Excluir notificação da tela de notificações do Autor.</w:t>
             </w:r>
           </w:p>
         </w:tc>
@@ -13059,213 +11654,115 @@
                 <w:szCs w:val="24"/>
               </w:rPr>
             </w:pPr>
-            <w:proofErr w:type="gramStart"/>
-            <w:r>
-              <w:rPr>
-                <w:rFonts w:ascii="Arial" w:hAnsi="Arial" w:cs="Arial"/>
-                <w:szCs w:val="24"/>
-              </w:rPr>
-              <w:t>4.a Não</w:t>
-            </w:r>
-            <w:proofErr w:type="gramEnd"/>
-            <w:r>
-              <w:rPr>
-                <w:rFonts w:ascii="Arial" w:hAnsi="Arial" w:cs="Arial"/>
-                <w:szCs w:val="24"/>
-              </w:rPr>
-              <w:t xml:space="preserve"> existe mais funções na escala hierárquica</w:t>
-            </w:r>
-          </w:p>
-          <w:p>
-            <w:pPr>
-              <w:pStyle w:val="PargrafodaLista"/>
-              <w:rPr>
-                <w:rFonts w:ascii="Arial" w:hAnsi="Arial" w:cs="Arial"/>
-                <w:szCs w:val="24"/>
-              </w:rPr>
-            </w:pPr>
-            <w:r>
-              <w:rPr>
-                <w:rFonts w:ascii="Arial" w:hAnsi="Arial" w:cs="Arial"/>
-                <w:szCs w:val="24"/>
-              </w:rPr>
-              <w:t xml:space="preserve">   4.a.1 [S</w:t>
-            </w:r>
-            <w:proofErr w:type="gramStart"/>
-            <w:r>
-              <w:rPr>
-                <w:rFonts w:ascii="Arial" w:hAnsi="Arial" w:cs="Arial"/>
-                <w:szCs w:val="24"/>
-              </w:rPr>
-              <w:t>] Enviar</w:t>
-            </w:r>
-            <w:proofErr w:type="gramEnd"/>
-            <w:r>
-              <w:rPr>
-                <w:rFonts w:ascii="Arial" w:hAnsi="Arial" w:cs="Arial"/>
-                <w:szCs w:val="24"/>
-              </w:rPr>
-              <w:t xml:space="preserve"> notificação ao solicitante com mensagem MG 29</w:t>
-            </w:r>
-          </w:p>
-          <w:p>
-            <w:pPr>
-              <w:pStyle w:val="PargrafodaLista"/>
-              <w:rPr>
-                <w:rFonts w:ascii="Arial" w:hAnsi="Arial" w:cs="Arial"/>
-                <w:szCs w:val="24"/>
-              </w:rPr>
-            </w:pPr>
-            <w:r>
-              <w:rPr>
-                <w:rFonts w:ascii="Arial" w:hAnsi="Arial" w:cs="Arial"/>
-                <w:szCs w:val="24"/>
-              </w:rPr>
-              <w:t xml:space="preserve">   4.a.2 [S</w:t>
-            </w:r>
-            <w:proofErr w:type="gramStart"/>
-            <w:r>
-              <w:rPr>
-                <w:rFonts w:ascii="Arial" w:hAnsi="Arial" w:cs="Arial"/>
-                <w:szCs w:val="24"/>
-              </w:rPr>
-              <w:t>] Vai</w:t>
-            </w:r>
-            <w:proofErr w:type="gramEnd"/>
-            <w:r>
-              <w:rPr>
-                <w:rFonts w:ascii="Arial" w:hAnsi="Arial" w:cs="Arial"/>
-                <w:szCs w:val="24"/>
-              </w:rPr>
-              <w:t xml:space="preserve"> para o passo 5</w:t>
-            </w:r>
-          </w:p>
-          <w:p>
-            <w:pPr>
-              <w:pStyle w:val="PargrafodaLista"/>
-              <w:rPr>
-                <w:rFonts w:ascii="Arial" w:hAnsi="Arial" w:cs="Arial"/>
-                <w:szCs w:val="24"/>
-              </w:rPr>
-            </w:pPr>
-            <w:proofErr w:type="gramStart"/>
-            <w:r>
-              <w:rPr>
-                <w:rFonts w:ascii="Arial" w:hAnsi="Arial" w:cs="Arial"/>
-                <w:szCs w:val="24"/>
-              </w:rPr>
-              <w:t>5.a Não</w:t>
-            </w:r>
-            <w:proofErr w:type="gramEnd"/>
-            <w:r>
-              <w:rPr>
-                <w:rFonts w:ascii="Arial" w:hAnsi="Arial" w:cs="Arial"/>
-                <w:szCs w:val="24"/>
-              </w:rPr>
-              <w:t xml:space="preserve"> é possível encontrar arquivo de log</w:t>
-            </w:r>
-          </w:p>
-          <w:p>
-            <w:pPr>
-              <w:pStyle w:val="PargrafodaLista"/>
-              <w:rPr>
-                <w:rFonts w:ascii="Arial" w:hAnsi="Arial" w:cs="Arial"/>
-                <w:szCs w:val="24"/>
-              </w:rPr>
-            </w:pPr>
-            <w:r>
-              <w:rPr>
-                <w:rFonts w:ascii="Arial" w:hAnsi="Arial" w:cs="Arial"/>
-                <w:szCs w:val="24"/>
-              </w:rPr>
-              <w:t xml:space="preserve">   5.a.1 [S</w:t>
-            </w:r>
-            <w:proofErr w:type="gramStart"/>
-            <w:r>
-              <w:rPr>
-                <w:rFonts w:ascii="Arial" w:hAnsi="Arial" w:cs="Arial"/>
-                <w:szCs w:val="24"/>
-              </w:rPr>
-              <w:t>] Cria</w:t>
-            </w:r>
-            <w:proofErr w:type="gramEnd"/>
-            <w:r>
-              <w:rPr>
-                <w:rFonts w:ascii="Arial" w:hAnsi="Arial" w:cs="Arial"/>
-                <w:szCs w:val="24"/>
-              </w:rPr>
-              <w:t xml:space="preserve"> novo arquivo de log com nome aleatório</w:t>
-            </w:r>
-          </w:p>
-          <w:p>
-            <w:pPr>
-              <w:pStyle w:val="PargrafodaLista"/>
-              <w:rPr>
-                <w:rFonts w:ascii="Arial" w:hAnsi="Arial" w:cs="Arial"/>
-                <w:szCs w:val="24"/>
-              </w:rPr>
-            </w:pPr>
-            <w:r>
-              <w:rPr>
-                <w:rFonts w:ascii="Arial" w:hAnsi="Arial" w:cs="Arial"/>
-                <w:szCs w:val="24"/>
-              </w:rPr>
-              <w:t xml:space="preserve">   5.a.2 [S</w:t>
-            </w:r>
-            <w:proofErr w:type="gramStart"/>
-            <w:r>
-              <w:rPr>
-                <w:rFonts w:ascii="Arial" w:hAnsi="Arial" w:cs="Arial"/>
-                <w:szCs w:val="24"/>
-              </w:rPr>
-              <w:t>] Envia</w:t>
-            </w:r>
-            <w:proofErr w:type="gramEnd"/>
-            <w:r>
-              <w:rPr>
-                <w:rFonts w:ascii="Arial" w:hAnsi="Arial" w:cs="Arial"/>
-                <w:szCs w:val="24"/>
-              </w:rPr>
-              <w:t xml:space="preserve"> notificação para administrador informando erro</w:t>
-            </w:r>
-          </w:p>
-          <w:p>
-            <w:pPr>
-              <w:pStyle w:val="PargrafodaLista"/>
-              <w:rPr>
-                <w:rFonts w:ascii="Arial" w:hAnsi="Arial" w:cs="Arial"/>
-                <w:szCs w:val="24"/>
-              </w:rPr>
-            </w:pPr>
-            <w:r>
-              <w:rPr>
-                <w:rFonts w:ascii="Arial" w:hAnsi="Arial" w:cs="Arial"/>
-                <w:szCs w:val="24"/>
-              </w:rPr>
-              <w:t xml:space="preserve">   5.a.3 [S</w:t>
-            </w:r>
-            <w:proofErr w:type="gramStart"/>
-            <w:r>
-              <w:rPr>
-                <w:rFonts w:ascii="Arial" w:hAnsi="Arial" w:cs="Arial"/>
-                <w:szCs w:val="24"/>
-              </w:rPr>
-              <w:t xml:space="preserve">] </w:t>
-            </w:r>
-            <w:r>
-              <w:rPr>
-                <w:rFonts w:ascii="Arial" w:hAnsi="Arial" w:cs="Arial"/>
-                <w:szCs w:val="24"/>
-              </w:rPr>
-              <w:t>Retorna</w:t>
-            </w:r>
-            <w:proofErr w:type="gramEnd"/>
-            <w:r>
-              <w:rPr>
-                <w:rFonts w:ascii="Arial" w:hAnsi="Arial" w:cs="Arial"/>
-                <w:szCs w:val="24"/>
-              </w:rPr>
-              <w:t xml:space="preserve"> ao passo 5</w:t>
+            <w:r>
+              <w:rPr>
+                <w:rFonts w:ascii="Arial" w:hAnsi="Arial" w:cs="Arial"/>
+                <w:szCs w:val="24"/>
+              </w:rPr>
+              <w:t>4.a Não existe mais funções na escala hierárquica</w:t>
+            </w:r>
+          </w:p>
+          <w:p>
+            <w:pPr>
+              <w:pStyle w:val="PargrafodaLista"/>
+              <w:rPr>
+                <w:rFonts w:ascii="Arial" w:hAnsi="Arial" w:cs="Arial"/>
+                <w:szCs w:val="24"/>
+              </w:rPr>
+            </w:pPr>
+            <w:r>
+              <w:rPr>
+                <w:rFonts w:ascii="Arial" w:hAnsi="Arial" w:cs="Arial"/>
+                <w:szCs w:val="24"/>
+              </w:rPr>
+              <w:t xml:space="preserve">   4.a.1 [S] Enviar notificação ao solicitante com mensagem MG 29</w:t>
+            </w:r>
+          </w:p>
+          <w:p>
+            <w:pPr>
+              <w:pStyle w:val="PargrafodaLista"/>
+              <w:rPr>
+                <w:rFonts w:ascii="Arial" w:hAnsi="Arial" w:cs="Arial"/>
+                <w:szCs w:val="24"/>
+              </w:rPr>
+            </w:pPr>
+            <w:r>
+              <w:rPr>
+                <w:rFonts w:ascii="Arial" w:hAnsi="Arial" w:cs="Arial"/>
+                <w:szCs w:val="24"/>
+              </w:rPr>
+              <w:t xml:space="preserve">   4.a.2 [S] Vai para o passo 5</w:t>
+            </w:r>
+          </w:p>
+          <w:p>
+            <w:pPr>
+              <w:pStyle w:val="PargrafodaLista"/>
+              <w:rPr>
+                <w:rFonts w:ascii="Arial" w:hAnsi="Arial" w:cs="Arial"/>
+                <w:szCs w:val="24"/>
+              </w:rPr>
+            </w:pPr>
+            <w:r>
+              <w:rPr>
+                <w:rFonts w:ascii="Arial" w:hAnsi="Arial" w:cs="Arial"/>
+                <w:szCs w:val="24"/>
+              </w:rPr>
+              <w:t>5.a Não é possível encontrar arquivo de log</w:t>
+            </w:r>
+          </w:p>
+          <w:p>
+            <w:pPr>
+              <w:pStyle w:val="PargrafodaLista"/>
+              <w:rPr>
+                <w:rFonts w:ascii="Arial" w:hAnsi="Arial" w:cs="Arial"/>
+                <w:szCs w:val="24"/>
+              </w:rPr>
+            </w:pPr>
+            <w:r>
+              <w:rPr>
+                <w:rFonts w:ascii="Arial" w:hAnsi="Arial" w:cs="Arial"/>
+                <w:szCs w:val="24"/>
+              </w:rPr>
+              <w:t xml:space="preserve">   5.a.1 [S] Cria novo arquivo de log com nome aleatório</w:t>
+            </w:r>
+          </w:p>
+          <w:p>
+            <w:pPr>
+              <w:pStyle w:val="PargrafodaLista"/>
+              <w:rPr>
+                <w:rFonts w:ascii="Arial" w:hAnsi="Arial" w:cs="Arial"/>
+                <w:szCs w:val="24"/>
+              </w:rPr>
+            </w:pPr>
+            <w:r>
+              <w:rPr>
+                <w:rFonts w:ascii="Arial" w:hAnsi="Arial" w:cs="Arial"/>
+                <w:szCs w:val="24"/>
+              </w:rPr>
+              <w:t xml:space="preserve">   5.a.2 [S] Envia notificação para administrador informando erro</w:t>
+            </w:r>
+          </w:p>
+          <w:p>
+            <w:pPr>
+              <w:pStyle w:val="PargrafodaLista"/>
+              <w:rPr>
+                <w:rFonts w:ascii="Arial" w:hAnsi="Arial" w:cs="Arial"/>
+                <w:szCs w:val="24"/>
+              </w:rPr>
+            </w:pPr>
+            <w:r>
+              <w:rPr>
+                <w:rFonts w:ascii="Arial" w:hAnsi="Arial" w:cs="Arial"/>
+                <w:szCs w:val="24"/>
+              </w:rPr>
+              <w:t xml:space="preserve">   5.a.3 [S] </w:t>
+            </w:r>
+            <w:r>
+              <w:rPr>
+                <w:rFonts w:ascii="Arial" w:hAnsi="Arial" w:cs="Arial"/>
+                <w:szCs w:val="24"/>
+              </w:rPr>
+              <w:t>Retorna ao passo 5</w:t>
             </w:r>
           </w:p>
         </w:tc>
@@ -14143,23 +12640,7 @@
                 <w:rFonts w:ascii="Arial" w:hAnsi="Arial" w:cs="Arial"/>
                 <w:szCs w:val="24"/>
               </w:rPr>
-              <w:t>[S</w:t>
-            </w:r>
-            <w:proofErr w:type="gramStart"/>
-            <w:r>
-              <w:rPr>
-                <w:rFonts w:ascii="Arial" w:hAnsi="Arial" w:cs="Arial"/>
-                <w:szCs w:val="24"/>
-              </w:rPr>
-              <w:t>] Verifica</w:t>
-            </w:r>
-            <w:proofErr w:type="gramEnd"/>
-            <w:r>
-              <w:rPr>
-                <w:rFonts w:ascii="Arial" w:hAnsi="Arial" w:cs="Arial"/>
-                <w:szCs w:val="24"/>
-              </w:rPr>
-              <w:t xml:space="preserve"> se nome do perfil já existe.</w:t>
+              <w:t>[S] Verifica se nome do perfil já existe.</w:t>
             </w:r>
           </w:p>
           <w:p>
@@ -14181,23 +12662,7 @@
                 <w:rFonts w:ascii="Arial" w:hAnsi="Arial" w:cs="Arial"/>
                 <w:szCs w:val="24"/>
               </w:rPr>
-              <w:t>[S</w:t>
-            </w:r>
-            <w:proofErr w:type="gramStart"/>
-            <w:r>
-              <w:rPr>
-                <w:rFonts w:ascii="Arial" w:hAnsi="Arial" w:cs="Arial"/>
-                <w:szCs w:val="24"/>
-              </w:rPr>
-              <w:t>] Salva</w:t>
-            </w:r>
-            <w:proofErr w:type="gramEnd"/>
-            <w:r>
-              <w:rPr>
-                <w:rFonts w:ascii="Arial" w:hAnsi="Arial" w:cs="Arial"/>
-                <w:szCs w:val="24"/>
-              </w:rPr>
-              <w:t xml:space="preserve"> os dados na base de dados.</w:t>
+              <w:t>[S] Salva os dados na base de dados.</w:t>
             </w:r>
           </w:p>
           <w:p>
@@ -14219,23 +12684,7 @@
                 <w:rFonts w:ascii="Arial" w:hAnsi="Arial" w:cs="Arial"/>
                 <w:szCs w:val="24"/>
               </w:rPr>
-              <w:t>[S</w:t>
-            </w:r>
-            <w:proofErr w:type="gramStart"/>
-            <w:r>
-              <w:rPr>
-                <w:rFonts w:ascii="Arial" w:hAnsi="Arial" w:cs="Arial"/>
-                <w:szCs w:val="24"/>
-              </w:rPr>
-              <w:t>] Mostra</w:t>
-            </w:r>
-            <w:proofErr w:type="gramEnd"/>
-            <w:r>
-              <w:rPr>
-                <w:rFonts w:ascii="Arial" w:hAnsi="Arial" w:cs="Arial"/>
-                <w:szCs w:val="24"/>
-              </w:rPr>
-              <w:t xml:space="preserve"> a mensagem MG 30.</w:t>
+              <w:t>[S] Mostra a mensagem MG 30.</w:t>
             </w:r>
           </w:p>
           <w:p>
@@ -14257,23 +12706,7 @@
                 <w:rFonts w:ascii="Arial" w:hAnsi="Arial" w:cs="Arial"/>
                 <w:szCs w:val="24"/>
               </w:rPr>
-              <w:t>[S</w:t>
-            </w:r>
-            <w:proofErr w:type="gramStart"/>
-            <w:r>
-              <w:rPr>
-                <w:rFonts w:ascii="Arial" w:hAnsi="Arial" w:cs="Arial"/>
-                <w:szCs w:val="24"/>
-              </w:rPr>
-              <w:t>] Salvar</w:t>
-            </w:r>
-            <w:proofErr w:type="gramEnd"/>
-            <w:r>
-              <w:rPr>
-                <w:rFonts w:ascii="Arial" w:hAnsi="Arial" w:cs="Arial"/>
-                <w:szCs w:val="24"/>
-              </w:rPr>
-              <w:t xml:space="preserve"> log.</w:t>
+              <w:t>[S] Salvar log.</w:t>
             </w:r>
           </w:p>
         </w:tc>
@@ -14509,85 +12942,44 @@
                 <w:szCs w:val="24"/>
               </w:rPr>
             </w:pPr>
-            <w:proofErr w:type="gramStart"/>
-            <w:r>
-              <w:rPr>
-                <w:rFonts w:ascii="Arial" w:hAnsi="Arial" w:cs="Arial"/>
-                <w:szCs w:val="24"/>
-              </w:rPr>
-              <w:t>5.a Não</w:t>
-            </w:r>
-            <w:proofErr w:type="gramEnd"/>
-            <w:r>
-              <w:rPr>
-                <w:rFonts w:ascii="Arial" w:hAnsi="Arial" w:cs="Arial"/>
-                <w:szCs w:val="24"/>
-              </w:rPr>
-              <w:t xml:space="preserve"> é possível encontrar arquivo de log</w:t>
-            </w:r>
-          </w:p>
-          <w:p>
-            <w:pPr>
-              <w:pStyle w:val="PargrafodaLista"/>
-              <w:rPr>
-                <w:rFonts w:ascii="Arial" w:hAnsi="Arial" w:cs="Arial"/>
-                <w:szCs w:val="24"/>
-              </w:rPr>
-            </w:pPr>
-            <w:r>
-              <w:rPr>
-                <w:rFonts w:ascii="Arial" w:hAnsi="Arial" w:cs="Arial"/>
-                <w:szCs w:val="24"/>
-              </w:rPr>
-              <w:t xml:space="preserve">   5.a.1 [S</w:t>
-            </w:r>
-            <w:proofErr w:type="gramStart"/>
-            <w:r>
-              <w:rPr>
-                <w:rFonts w:ascii="Arial" w:hAnsi="Arial" w:cs="Arial"/>
-                <w:szCs w:val="24"/>
-              </w:rPr>
-              <w:t>] Cria</w:t>
-            </w:r>
-            <w:proofErr w:type="gramEnd"/>
-            <w:r>
-              <w:rPr>
-                <w:rFonts w:ascii="Arial" w:hAnsi="Arial" w:cs="Arial"/>
-                <w:szCs w:val="24"/>
-              </w:rPr>
-              <w:t xml:space="preserve"> novo arquivo de log com nome aleatório</w:t>
-            </w:r>
-          </w:p>
-          <w:p>
-            <w:pPr>
-              <w:pStyle w:val="PargrafodaLista"/>
-              <w:rPr>
-                <w:rFonts w:ascii="Arial" w:hAnsi="Arial" w:cs="Arial"/>
-                <w:szCs w:val="24"/>
-              </w:rPr>
-            </w:pPr>
-            <w:r>
-              <w:rPr>
-                <w:rFonts w:ascii="Arial" w:hAnsi="Arial" w:cs="Arial"/>
-                <w:szCs w:val="24"/>
-              </w:rPr>
-              <w:t xml:space="preserve">   5.a.2 [S</w:t>
-            </w:r>
-            <w:proofErr w:type="gramStart"/>
-            <w:r>
-              <w:rPr>
-                <w:rFonts w:ascii="Arial" w:hAnsi="Arial" w:cs="Arial"/>
-                <w:szCs w:val="24"/>
-              </w:rPr>
-              <w:t>] Envia</w:t>
-            </w:r>
-            <w:proofErr w:type="gramEnd"/>
-            <w:r>
-              <w:rPr>
-                <w:rFonts w:ascii="Arial" w:hAnsi="Arial" w:cs="Arial"/>
-                <w:szCs w:val="24"/>
-              </w:rPr>
-              <w:t xml:space="preserve"> notificação para administrador informando erro</w:t>
+            <w:r>
+              <w:rPr>
+                <w:rFonts w:ascii="Arial" w:hAnsi="Arial" w:cs="Arial"/>
+                <w:szCs w:val="24"/>
+              </w:rPr>
+              <w:t>5.a Não é possível encontrar arquivo de log</w:t>
+            </w:r>
+          </w:p>
+          <w:p>
+            <w:pPr>
+              <w:pStyle w:val="PargrafodaLista"/>
+              <w:rPr>
+                <w:rFonts w:ascii="Arial" w:hAnsi="Arial" w:cs="Arial"/>
+                <w:szCs w:val="24"/>
+              </w:rPr>
+            </w:pPr>
+            <w:r>
+              <w:rPr>
+                <w:rFonts w:ascii="Arial" w:hAnsi="Arial" w:cs="Arial"/>
+                <w:szCs w:val="24"/>
+              </w:rPr>
+              <w:t xml:space="preserve">   5.a.1 [S] Cria novo arquivo de log com nome aleatório</w:t>
+            </w:r>
+          </w:p>
+          <w:p>
+            <w:pPr>
+              <w:pStyle w:val="PargrafodaLista"/>
+              <w:rPr>
+                <w:rFonts w:ascii="Arial" w:hAnsi="Arial" w:cs="Arial"/>
+                <w:szCs w:val="24"/>
+              </w:rPr>
+            </w:pPr>
+            <w:r>
+              <w:rPr>
+                <w:rFonts w:ascii="Arial" w:hAnsi="Arial" w:cs="Arial"/>
+                <w:szCs w:val="24"/>
+              </w:rPr>
+              <w:t xml:space="preserve">   5.a.2 [S] Envia notificação para administrador informando erro</w:t>
             </w:r>
           </w:p>
           <w:p>
@@ -14610,23 +13002,7 @@
                 <w:rFonts w:ascii="Arial" w:hAnsi="Arial" w:cs="Arial"/>
                 <w:szCs w:val="24"/>
               </w:rPr>
-              <w:t>5.a.3 [S</w:t>
-            </w:r>
-            <w:proofErr w:type="gramStart"/>
-            <w:r>
-              <w:rPr>
-                <w:rFonts w:ascii="Arial" w:hAnsi="Arial" w:cs="Arial"/>
-                <w:szCs w:val="24"/>
-              </w:rPr>
-              <w:t>] Retorna</w:t>
-            </w:r>
-            <w:proofErr w:type="gramEnd"/>
-            <w:r>
-              <w:rPr>
-                <w:rFonts w:ascii="Arial" w:hAnsi="Arial" w:cs="Arial"/>
-                <w:szCs w:val="24"/>
-              </w:rPr>
-              <w:t xml:space="preserve"> ao passo 5</w:t>
+              <w:t>5.a.3 [S] Retorna ao passo 5</w:t>
             </w:r>
           </w:p>
         </w:tc>
@@ -15518,23 +13894,7 @@
                 <w:rFonts w:ascii="Arial" w:hAnsi="Arial" w:cs="Arial"/>
                 <w:szCs w:val="24"/>
               </w:rPr>
-              <w:t>[S</w:t>
-            </w:r>
-            <w:proofErr w:type="gramStart"/>
-            <w:r>
-              <w:rPr>
-                <w:rFonts w:ascii="Arial" w:hAnsi="Arial" w:cs="Arial"/>
-                <w:szCs w:val="24"/>
-              </w:rPr>
-              <w:t>] Salva</w:t>
-            </w:r>
-            <w:proofErr w:type="gramEnd"/>
-            <w:r>
-              <w:rPr>
-                <w:rFonts w:ascii="Arial" w:hAnsi="Arial" w:cs="Arial"/>
-                <w:szCs w:val="24"/>
-              </w:rPr>
-              <w:t xml:space="preserve"> os dados na base de dados.</w:t>
+              <w:t>[S] Salva os dados na base de dados.</w:t>
             </w:r>
           </w:p>
           <w:p>
@@ -15556,23 +13916,7 @@
                 <w:rFonts w:ascii="Arial" w:hAnsi="Arial" w:cs="Arial"/>
                 <w:szCs w:val="24"/>
               </w:rPr>
-              <w:t>[S</w:t>
-            </w:r>
-            <w:proofErr w:type="gramStart"/>
-            <w:r>
-              <w:rPr>
-                <w:rFonts w:ascii="Arial" w:hAnsi="Arial" w:cs="Arial"/>
-                <w:szCs w:val="24"/>
-              </w:rPr>
-              <w:t>] Mostra</w:t>
-            </w:r>
-            <w:proofErr w:type="gramEnd"/>
-            <w:r>
-              <w:rPr>
-                <w:rFonts w:ascii="Arial" w:hAnsi="Arial" w:cs="Arial"/>
-                <w:szCs w:val="24"/>
-              </w:rPr>
-              <w:t xml:space="preserve"> a mensagem MG 30.</w:t>
+              <w:t>[S] Mostra a mensagem MG 30.</w:t>
             </w:r>
           </w:p>
           <w:p>
@@ -15594,23 +13938,7 @@
                 <w:rFonts w:ascii="Arial" w:hAnsi="Arial" w:cs="Arial"/>
                 <w:szCs w:val="24"/>
               </w:rPr>
-              <w:t>[S</w:t>
-            </w:r>
-            <w:proofErr w:type="gramStart"/>
-            <w:r>
-              <w:rPr>
-                <w:rFonts w:ascii="Arial" w:hAnsi="Arial" w:cs="Arial"/>
-                <w:szCs w:val="24"/>
-              </w:rPr>
-              <w:t>] Salvar</w:t>
-            </w:r>
-            <w:proofErr w:type="gramEnd"/>
-            <w:r>
-              <w:rPr>
-                <w:rFonts w:ascii="Arial" w:hAnsi="Arial" w:cs="Arial"/>
-                <w:szCs w:val="24"/>
-              </w:rPr>
-              <w:t xml:space="preserve"> log.</w:t>
+              <w:t>[S] Salvar log.</w:t>
             </w:r>
           </w:p>
         </w:tc>
@@ -15805,7 +14133,6 @@
                 <w:szCs w:val="24"/>
               </w:rPr>
             </w:pPr>
-            <w:proofErr w:type="gramStart"/>
             <w:r>
               <w:rPr>
                 <w:rFonts w:ascii="Arial" w:hAnsi="Arial" w:cs="Arial"/>
@@ -15825,79 +14152,39 @@
                 <w:rFonts w:ascii="Arial" w:hAnsi="Arial" w:cs="Arial"/>
                 <w:szCs w:val="24"/>
               </w:rPr>
-              <w:t>Não</w:t>
-            </w:r>
-            <w:proofErr w:type="gramEnd"/>
-            <w:r>
-              <w:rPr>
-                <w:rFonts w:ascii="Arial" w:hAnsi="Arial" w:cs="Arial"/>
-                <w:szCs w:val="24"/>
-              </w:rPr>
-              <w:t xml:space="preserve"> é possível encontrar arquivo de log</w:t>
-            </w:r>
-          </w:p>
-          <w:p>
-            <w:pPr>
-              <w:pStyle w:val="PargrafodaLista"/>
-              <w:rPr>
-                <w:rFonts w:ascii="Arial" w:hAnsi="Arial" w:cs="Arial"/>
-                <w:szCs w:val="24"/>
-              </w:rPr>
-            </w:pPr>
-            <w:r>
-              <w:rPr>
-                <w:rFonts w:ascii="Arial" w:hAnsi="Arial" w:cs="Arial"/>
-                <w:szCs w:val="24"/>
-              </w:rPr>
-              <w:t xml:space="preserve">   5.a.1 [S</w:t>
-            </w:r>
-            <w:proofErr w:type="gramStart"/>
-            <w:r>
-              <w:rPr>
-                <w:rFonts w:ascii="Arial" w:hAnsi="Arial" w:cs="Arial"/>
-                <w:szCs w:val="24"/>
-              </w:rPr>
-              <w:t>] Cria</w:t>
-            </w:r>
-            <w:proofErr w:type="gramEnd"/>
-            <w:r>
-              <w:rPr>
-                <w:rFonts w:ascii="Arial" w:hAnsi="Arial" w:cs="Arial"/>
-                <w:szCs w:val="24"/>
-              </w:rPr>
-              <w:t xml:space="preserve"> novo arquivo de log com nome aleatório</w:t>
-            </w:r>
-          </w:p>
-          <w:p>
-            <w:pPr>
-              <w:pStyle w:val="PargrafodaLista"/>
-              <w:rPr>
-                <w:rFonts w:ascii="Arial" w:hAnsi="Arial" w:cs="Arial"/>
-                <w:szCs w:val="24"/>
-              </w:rPr>
-            </w:pPr>
-            <w:r>
-              <w:rPr>
-                <w:rFonts w:ascii="Arial" w:hAnsi="Arial" w:cs="Arial"/>
-                <w:szCs w:val="24"/>
-              </w:rPr>
-              <w:t xml:space="preserve">   5.a.2 [S</w:t>
-            </w:r>
-            <w:proofErr w:type="gramStart"/>
-            <w:r>
-              <w:rPr>
-                <w:rFonts w:ascii="Arial" w:hAnsi="Arial" w:cs="Arial"/>
-                <w:szCs w:val="24"/>
-              </w:rPr>
-              <w:t>] Envia</w:t>
-            </w:r>
-            <w:proofErr w:type="gramEnd"/>
-            <w:r>
-              <w:rPr>
-                <w:rFonts w:ascii="Arial" w:hAnsi="Arial" w:cs="Arial"/>
-                <w:szCs w:val="24"/>
-              </w:rPr>
-              <w:t xml:space="preserve"> notificação para administrador informando erro</w:t>
+              <w:t>Não é possível encontrar arquivo de log</w:t>
+            </w:r>
+          </w:p>
+          <w:p>
+            <w:pPr>
+              <w:pStyle w:val="PargrafodaLista"/>
+              <w:rPr>
+                <w:rFonts w:ascii="Arial" w:hAnsi="Arial" w:cs="Arial"/>
+                <w:szCs w:val="24"/>
+              </w:rPr>
+            </w:pPr>
+            <w:r>
+              <w:rPr>
+                <w:rFonts w:ascii="Arial" w:hAnsi="Arial" w:cs="Arial"/>
+                <w:szCs w:val="24"/>
+              </w:rPr>
+              <w:t xml:space="preserve">   5.a.1 [S] Cria novo arquivo de log com nome aleatório</w:t>
+            </w:r>
+          </w:p>
+          <w:p>
+            <w:pPr>
+              <w:pStyle w:val="PargrafodaLista"/>
+              <w:rPr>
+                <w:rFonts w:ascii="Arial" w:hAnsi="Arial" w:cs="Arial"/>
+                <w:szCs w:val="24"/>
+              </w:rPr>
+            </w:pPr>
+            <w:r>
+              <w:rPr>
+                <w:rFonts w:ascii="Arial" w:hAnsi="Arial" w:cs="Arial"/>
+                <w:szCs w:val="24"/>
+              </w:rPr>
+              <w:t xml:space="preserve">   5.a.2 [S] Envia notificação para administrador informando erro</w:t>
             </w:r>
           </w:p>
           <w:p>
@@ -15920,23 +14207,7 @@
                 <w:rFonts w:ascii="Arial" w:hAnsi="Arial" w:cs="Arial"/>
                 <w:szCs w:val="24"/>
               </w:rPr>
-              <w:t>5.a.3 [S</w:t>
-            </w:r>
-            <w:proofErr w:type="gramStart"/>
-            <w:r>
-              <w:rPr>
-                <w:rFonts w:ascii="Arial" w:hAnsi="Arial" w:cs="Arial"/>
-                <w:szCs w:val="24"/>
-              </w:rPr>
-              <w:t>] Retorna</w:t>
-            </w:r>
-            <w:proofErr w:type="gramEnd"/>
-            <w:r>
-              <w:rPr>
-                <w:rFonts w:ascii="Arial" w:hAnsi="Arial" w:cs="Arial"/>
-                <w:szCs w:val="24"/>
-              </w:rPr>
-              <w:t xml:space="preserve"> ao passo 5</w:t>
+              <w:t>5.a.3 [S] Retorna ao passo 5</w:t>
             </w:r>
           </w:p>
         </w:tc>
@@ -16655,23 +14926,7 @@
                 <w:rFonts w:ascii="Arial" w:hAnsi="Arial" w:cs="Arial"/>
                 <w:szCs w:val="24"/>
               </w:rPr>
-              <w:t>[A</w:t>
-            </w:r>
-            <w:proofErr w:type="gramStart"/>
-            <w:r>
-              <w:rPr>
-                <w:rFonts w:ascii="Arial" w:hAnsi="Arial" w:cs="Arial"/>
-                <w:szCs w:val="24"/>
-              </w:rPr>
-              <w:t>] Seleciona</w:t>
-            </w:r>
-            <w:proofErr w:type="gramEnd"/>
-            <w:r>
-              <w:rPr>
-                <w:rFonts w:ascii="Arial" w:hAnsi="Arial" w:cs="Arial"/>
-                <w:szCs w:val="24"/>
-              </w:rPr>
-              <w:t xml:space="preserve"> o perfil a ser removido.</w:t>
+              <w:t>[A] Seleciona o perfil a ser removido.</w:t>
             </w:r>
           </w:p>
           <w:p>
@@ -16715,23 +14970,7 @@
                 <w:rFonts w:ascii="Arial" w:hAnsi="Arial" w:cs="Arial"/>
                 <w:szCs w:val="24"/>
               </w:rPr>
-              <w:t>[S</w:t>
-            </w:r>
-            <w:proofErr w:type="gramStart"/>
-            <w:r>
-              <w:rPr>
-                <w:rFonts w:ascii="Arial" w:hAnsi="Arial" w:cs="Arial"/>
-                <w:szCs w:val="24"/>
-              </w:rPr>
-              <w:t>] Mostra</w:t>
-            </w:r>
-            <w:proofErr w:type="gramEnd"/>
-            <w:r>
-              <w:rPr>
-                <w:rFonts w:ascii="Arial" w:hAnsi="Arial" w:cs="Arial"/>
-                <w:szCs w:val="24"/>
-              </w:rPr>
-              <w:t xml:space="preserve"> a mensagem MG 34</w:t>
+              <w:t>[S] Mostra a mensagem MG 34</w:t>
             </w:r>
           </w:p>
           <w:p>
@@ -16753,23 +14992,7 @@
                 <w:rFonts w:ascii="Arial" w:hAnsi="Arial" w:cs="Arial"/>
                 <w:szCs w:val="24"/>
               </w:rPr>
-              <w:t>[A</w:t>
-            </w:r>
-            <w:proofErr w:type="gramStart"/>
-            <w:r>
-              <w:rPr>
-                <w:rFonts w:ascii="Arial" w:hAnsi="Arial" w:cs="Arial"/>
-                <w:szCs w:val="24"/>
-              </w:rPr>
-              <w:t>] Confirma</w:t>
-            </w:r>
-            <w:proofErr w:type="gramEnd"/>
-            <w:r>
-              <w:rPr>
-                <w:rFonts w:ascii="Arial" w:hAnsi="Arial" w:cs="Arial"/>
-                <w:szCs w:val="24"/>
-              </w:rPr>
-              <w:t xml:space="preserve"> a operação.</w:t>
+              <w:t>[A] Confirma a operação.</w:t>
             </w:r>
           </w:p>
           <w:p>
@@ -16791,23 +15014,7 @@
                 <w:rFonts w:ascii="Arial" w:hAnsi="Arial" w:cs="Arial"/>
                 <w:szCs w:val="24"/>
               </w:rPr>
-              <w:t>[S</w:t>
-            </w:r>
-            <w:proofErr w:type="gramStart"/>
-            <w:r>
-              <w:rPr>
-                <w:rFonts w:ascii="Arial" w:hAnsi="Arial" w:cs="Arial"/>
-                <w:szCs w:val="24"/>
-              </w:rPr>
-              <w:t>] Remove</w:t>
-            </w:r>
-            <w:proofErr w:type="gramEnd"/>
-            <w:r>
-              <w:rPr>
-                <w:rFonts w:ascii="Arial" w:hAnsi="Arial" w:cs="Arial"/>
-                <w:szCs w:val="24"/>
-              </w:rPr>
-              <w:t xml:space="preserve"> os dados na base de dados.</w:t>
+              <w:t>[S] Remove os dados na base de dados.</w:t>
             </w:r>
           </w:p>
           <w:p>
@@ -16829,23 +15036,7 @@
                 <w:rFonts w:ascii="Arial" w:hAnsi="Arial" w:cs="Arial"/>
                 <w:szCs w:val="24"/>
               </w:rPr>
-              <w:t>[S</w:t>
-            </w:r>
-            <w:proofErr w:type="gramStart"/>
-            <w:r>
-              <w:rPr>
-                <w:rFonts w:ascii="Arial" w:hAnsi="Arial" w:cs="Arial"/>
-                <w:szCs w:val="24"/>
-              </w:rPr>
-              <w:t>] Salvar</w:t>
-            </w:r>
-            <w:proofErr w:type="gramEnd"/>
-            <w:r>
-              <w:rPr>
-                <w:rFonts w:ascii="Arial" w:hAnsi="Arial" w:cs="Arial"/>
-                <w:szCs w:val="24"/>
-              </w:rPr>
-              <w:t xml:space="preserve"> log.</w:t>
+              <w:t>[S] Salvar log.</w:t>
             </w:r>
           </w:p>
         </w:tc>
@@ -16953,85 +15144,44 @@
                 <w:szCs w:val="24"/>
               </w:rPr>
             </w:pPr>
-            <w:proofErr w:type="gramStart"/>
-            <w:r>
-              <w:rPr>
-                <w:rFonts w:ascii="Arial" w:hAnsi="Arial" w:cs="Arial"/>
-                <w:szCs w:val="24"/>
-              </w:rPr>
-              <w:t>5.a Não</w:t>
-            </w:r>
-            <w:proofErr w:type="gramEnd"/>
-            <w:r>
-              <w:rPr>
-                <w:rFonts w:ascii="Arial" w:hAnsi="Arial" w:cs="Arial"/>
-                <w:szCs w:val="24"/>
-              </w:rPr>
-              <w:t xml:space="preserve"> é possível encontrar arquivo de log</w:t>
-            </w:r>
-          </w:p>
-          <w:p>
-            <w:pPr>
-              <w:pStyle w:val="PargrafodaLista"/>
-              <w:rPr>
-                <w:rFonts w:ascii="Arial" w:hAnsi="Arial" w:cs="Arial"/>
-                <w:szCs w:val="24"/>
-              </w:rPr>
-            </w:pPr>
-            <w:r>
-              <w:rPr>
-                <w:rFonts w:ascii="Arial" w:hAnsi="Arial" w:cs="Arial"/>
-                <w:szCs w:val="24"/>
-              </w:rPr>
-              <w:t xml:space="preserve">   5.a.1 [S</w:t>
-            </w:r>
-            <w:proofErr w:type="gramStart"/>
-            <w:r>
-              <w:rPr>
-                <w:rFonts w:ascii="Arial" w:hAnsi="Arial" w:cs="Arial"/>
-                <w:szCs w:val="24"/>
-              </w:rPr>
-              <w:t>] Cria</w:t>
-            </w:r>
-            <w:proofErr w:type="gramEnd"/>
-            <w:r>
-              <w:rPr>
-                <w:rFonts w:ascii="Arial" w:hAnsi="Arial" w:cs="Arial"/>
-                <w:szCs w:val="24"/>
-              </w:rPr>
-              <w:t xml:space="preserve"> novo arquivo de log com nome aleatório</w:t>
-            </w:r>
-          </w:p>
-          <w:p>
-            <w:pPr>
-              <w:pStyle w:val="PargrafodaLista"/>
-              <w:rPr>
-                <w:rFonts w:ascii="Arial" w:hAnsi="Arial" w:cs="Arial"/>
-                <w:szCs w:val="24"/>
-              </w:rPr>
-            </w:pPr>
-            <w:r>
-              <w:rPr>
-                <w:rFonts w:ascii="Arial" w:hAnsi="Arial" w:cs="Arial"/>
-                <w:szCs w:val="24"/>
-              </w:rPr>
-              <w:t xml:space="preserve">   5.a.2 [S</w:t>
-            </w:r>
-            <w:proofErr w:type="gramStart"/>
-            <w:r>
-              <w:rPr>
-                <w:rFonts w:ascii="Arial" w:hAnsi="Arial" w:cs="Arial"/>
-                <w:szCs w:val="24"/>
-              </w:rPr>
-              <w:t>] Envia</w:t>
-            </w:r>
-            <w:proofErr w:type="gramEnd"/>
-            <w:r>
-              <w:rPr>
-                <w:rFonts w:ascii="Arial" w:hAnsi="Arial" w:cs="Arial"/>
-                <w:szCs w:val="24"/>
-              </w:rPr>
-              <w:t xml:space="preserve"> notificação para administrador informando erro</w:t>
+            <w:r>
+              <w:rPr>
+                <w:rFonts w:ascii="Arial" w:hAnsi="Arial" w:cs="Arial"/>
+                <w:szCs w:val="24"/>
+              </w:rPr>
+              <w:t>5.a Não é possível encontrar arquivo de log</w:t>
+            </w:r>
+          </w:p>
+          <w:p>
+            <w:pPr>
+              <w:pStyle w:val="PargrafodaLista"/>
+              <w:rPr>
+                <w:rFonts w:ascii="Arial" w:hAnsi="Arial" w:cs="Arial"/>
+                <w:szCs w:val="24"/>
+              </w:rPr>
+            </w:pPr>
+            <w:r>
+              <w:rPr>
+                <w:rFonts w:ascii="Arial" w:hAnsi="Arial" w:cs="Arial"/>
+                <w:szCs w:val="24"/>
+              </w:rPr>
+              <w:t xml:space="preserve">   5.a.1 [S] Cria novo arquivo de log com nome aleatório</w:t>
+            </w:r>
+          </w:p>
+          <w:p>
+            <w:pPr>
+              <w:pStyle w:val="PargrafodaLista"/>
+              <w:rPr>
+                <w:rFonts w:ascii="Arial" w:hAnsi="Arial" w:cs="Arial"/>
+                <w:szCs w:val="24"/>
+              </w:rPr>
+            </w:pPr>
+            <w:r>
+              <w:rPr>
+                <w:rFonts w:ascii="Arial" w:hAnsi="Arial" w:cs="Arial"/>
+                <w:szCs w:val="24"/>
+              </w:rPr>
+              <w:t xml:space="preserve">   5.a.2 [S] Envia notificação para administrador informando erro</w:t>
             </w:r>
           </w:p>
           <w:p>
@@ -17054,23 +15204,7 @@
                 <w:rFonts w:ascii="Arial" w:hAnsi="Arial" w:cs="Arial"/>
                 <w:szCs w:val="24"/>
               </w:rPr>
-              <w:t>5.a.3 [S</w:t>
-            </w:r>
-            <w:proofErr w:type="gramStart"/>
-            <w:r>
-              <w:rPr>
-                <w:rFonts w:ascii="Arial" w:hAnsi="Arial" w:cs="Arial"/>
-                <w:szCs w:val="24"/>
-              </w:rPr>
-              <w:t>] Retorna</w:t>
-            </w:r>
-            <w:proofErr w:type="gramEnd"/>
-            <w:r>
-              <w:rPr>
-                <w:rFonts w:ascii="Arial" w:hAnsi="Arial" w:cs="Arial"/>
-                <w:szCs w:val="24"/>
-              </w:rPr>
-              <w:t xml:space="preserve"> ao passo 5</w:t>
+              <w:t>5.a.3 [S] Retorna ao passo 5</w:t>
             </w:r>
           </w:p>
         </w:tc>
@@ -17832,23 +15966,7 @@
                 <w:rFonts w:ascii="Arial" w:hAnsi="Arial" w:cs="Arial"/>
                 <w:szCs w:val="24"/>
               </w:rPr>
-              <w:t>[U</w:t>
-            </w:r>
-            <w:proofErr w:type="gramStart"/>
-            <w:r>
-              <w:rPr>
-                <w:rFonts w:ascii="Arial" w:hAnsi="Arial" w:cs="Arial"/>
-                <w:szCs w:val="24"/>
-              </w:rPr>
-              <w:t>] Informa</w:t>
-            </w:r>
-            <w:proofErr w:type="gramEnd"/>
-            <w:r>
-              <w:rPr>
-                <w:rFonts w:ascii="Arial" w:hAnsi="Arial" w:cs="Arial"/>
-                <w:szCs w:val="24"/>
-              </w:rPr>
-              <w:t xml:space="preserve"> o tempo de </w:t>
+              <w:t xml:space="preserve">[U] Informa o tempo de </w:t>
             </w:r>
             <w:proofErr w:type="spellStart"/>
             <w:r>
@@ -17886,23 +16004,7 @@
                 <w:rFonts w:ascii="Arial" w:hAnsi="Arial" w:cs="Arial"/>
                 <w:szCs w:val="24"/>
               </w:rPr>
-              <w:t>[S</w:t>
-            </w:r>
-            <w:proofErr w:type="gramStart"/>
-            <w:r>
-              <w:rPr>
-                <w:rFonts w:ascii="Arial" w:hAnsi="Arial" w:cs="Arial"/>
-                <w:szCs w:val="24"/>
-              </w:rPr>
-              <w:t>] Mostra</w:t>
-            </w:r>
-            <w:proofErr w:type="gramEnd"/>
-            <w:r>
-              <w:rPr>
-                <w:rFonts w:ascii="Arial" w:hAnsi="Arial" w:cs="Arial"/>
-                <w:szCs w:val="24"/>
-              </w:rPr>
-              <w:t xml:space="preserve"> mensagem MG 35</w:t>
+              <w:t>[S] Mostra mensagem MG 35</w:t>
             </w:r>
           </w:p>
           <w:p>
@@ -17924,23 +16026,7 @@
                 <w:rFonts w:ascii="Arial" w:hAnsi="Arial" w:cs="Arial"/>
                 <w:szCs w:val="24"/>
               </w:rPr>
-              <w:t>[U</w:t>
-            </w:r>
-            <w:proofErr w:type="gramStart"/>
-            <w:r>
-              <w:rPr>
-                <w:rFonts w:ascii="Arial" w:hAnsi="Arial" w:cs="Arial"/>
-                <w:szCs w:val="24"/>
-              </w:rPr>
-              <w:t>] Confirma</w:t>
-            </w:r>
-            <w:proofErr w:type="gramEnd"/>
-            <w:r>
-              <w:rPr>
-                <w:rFonts w:ascii="Arial" w:hAnsi="Arial" w:cs="Arial"/>
-                <w:szCs w:val="24"/>
-              </w:rPr>
-              <w:t xml:space="preserve"> a operação.</w:t>
+              <w:t>[U] Confirma a operação.</w:t>
             </w:r>
           </w:p>
           <w:p>
@@ -17962,23 +16048,7 @@
                 <w:rFonts w:ascii="Arial" w:hAnsi="Arial" w:cs="Arial"/>
                 <w:szCs w:val="24"/>
               </w:rPr>
-              <w:t>[S</w:t>
-            </w:r>
-            <w:proofErr w:type="gramStart"/>
-            <w:r>
-              <w:rPr>
-                <w:rFonts w:ascii="Arial" w:hAnsi="Arial" w:cs="Arial"/>
-                <w:szCs w:val="24"/>
-              </w:rPr>
-              <w:t>] Salva</w:t>
-            </w:r>
-            <w:proofErr w:type="gramEnd"/>
-            <w:r>
-              <w:rPr>
-                <w:rFonts w:ascii="Arial" w:hAnsi="Arial" w:cs="Arial"/>
-                <w:szCs w:val="24"/>
-              </w:rPr>
-              <w:t xml:space="preserve"> os dados na base de dados.</w:t>
+              <w:t>[S] Salva os dados na base de dados.</w:t>
             </w:r>
           </w:p>
           <w:p>
@@ -18000,23 +16070,7 @@
                 <w:rFonts w:ascii="Arial" w:hAnsi="Arial" w:cs="Arial"/>
                 <w:szCs w:val="24"/>
               </w:rPr>
-              <w:t>[S</w:t>
-            </w:r>
-            <w:proofErr w:type="gramStart"/>
-            <w:r>
-              <w:rPr>
-                <w:rFonts w:ascii="Arial" w:hAnsi="Arial" w:cs="Arial"/>
-                <w:szCs w:val="24"/>
-              </w:rPr>
-              <w:t>] Mostra</w:t>
-            </w:r>
-            <w:proofErr w:type="gramEnd"/>
-            <w:r>
-              <w:rPr>
-                <w:rFonts w:ascii="Arial" w:hAnsi="Arial" w:cs="Arial"/>
-                <w:szCs w:val="24"/>
-              </w:rPr>
-              <w:t xml:space="preserve"> a mensagem MG 30.</w:t>
+              <w:t>[S] Mostra a mensagem MG 30.</w:t>
             </w:r>
           </w:p>
           <w:p>
@@ -18038,23 +16092,7 @@
                 <w:rFonts w:ascii="Arial" w:hAnsi="Arial" w:cs="Arial"/>
                 <w:szCs w:val="24"/>
               </w:rPr>
-              <w:t>[S</w:t>
-            </w:r>
-            <w:proofErr w:type="gramStart"/>
-            <w:r>
-              <w:rPr>
-                <w:rFonts w:ascii="Arial" w:hAnsi="Arial" w:cs="Arial"/>
-                <w:szCs w:val="24"/>
-              </w:rPr>
-              <w:t>] Envia</w:t>
-            </w:r>
-            <w:proofErr w:type="gramEnd"/>
-            <w:r>
-              <w:rPr>
-                <w:rFonts w:ascii="Arial" w:hAnsi="Arial" w:cs="Arial"/>
-                <w:szCs w:val="24"/>
-              </w:rPr>
-              <w:t xml:space="preserve"> solicitação de autorização para o superior imediato.</w:t>
+              <w:t>[S] Envia solicitação de autorização para o superior imediato.</w:t>
             </w:r>
           </w:p>
           <w:p>
@@ -18076,23 +16114,7 @@
                 <w:rFonts w:ascii="Arial" w:hAnsi="Arial" w:cs="Arial"/>
                 <w:szCs w:val="24"/>
               </w:rPr>
-              <w:t>[S</w:t>
-            </w:r>
-            <w:proofErr w:type="gramStart"/>
-            <w:r>
-              <w:rPr>
-                <w:rFonts w:ascii="Arial" w:hAnsi="Arial" w:cs="Arial"/>
-                <w:szCs w:val="24"/>
-              </w:rPr>
-              <w:t>] Salvar</w:t>
-            </w:r>
-            <w:proofErr w:type="gramEnd"/>
-            <w:r>
-              <w:rPr>
-                <w:rFonts w:ascii="Arial" w:hAnsi="Arial" w:cs="Arial"/>
-                <w:szCs w:val="24"/>
-              </w:rPr>
-              <w:t xml:space="preserve"> log.</w:t>
+              <w:t>[S] Salvar log.</w:t>
             </w:r>
           </w:p>
           <w:p>
@@ -18247,85 +16269,44 @@
                 <w:szCs w:val="24"/>
               </w:rPr>
             </w:pPr>
-            <w:proofErr w:type="gramStart"/>
-            <w:r>
-              <w:rPr>
-                <w:rFonts w:ascii="Arial" w:hAnsi="Arial" w:cs="Arial"/>
-                <w:szCs w:val="24"/>
-              </w:rPr>
-              <w:t>7.a Não</w:t>
-            </w:r>
-            <w:proofErr w:type="gramEnd"/>
-            <w:r>
-              <w:rPr>
-                <w:rFonts w:ascii="Arial" w:hAnsi="Arial" w:cs="Arial"/>
-                <w:szCs w:val="24"/>
-              </w:rPr>
-              <w:t xml:space="preserve"> é possível encontrar arquivo de log</w:t>
-            </w:r>
-          </w:p>
-          <w:p>
-            <w:pPr>
-              <w:pStyle w:val="PargrafodaLista"/>
-              <w:rPr>
-                <w:rFonts w:ascii="Arial" w:hAnsi="Arial" w:cs="Arial"/>
-                <w:szCs w:val="24"/>
-              </w:rPr>
-            </w:pPr>
-            <w:r>
-              <w:rPr>
-                <w:rFonts w:ascii="Arial" w:hAnsi="Arial" w:cs="Arial"/>
-                <w:szCs w:val="24"/>
-              </w:rPr>
-              <w:t xml:space="preserve">   7.a.1 [S</w:t>
-            </w:r>
-            <w:proofErr w:type="gramStart"/>
-            <w:r>
-              <w:rPr>
-                <w:rFonts w:ascii="Arial" w:hAnsi="Arial" w:cs="Arial"/>
-                <w:szCs w:val="24"/>
-              </w:rPr>
-              <w:t>] Cria</w:t>
-            </w:r>
-            <w:proofErr w:type="gramEnd"/>
-            <w:r>
-              <w:rPr>
-                <w:rFonts w:ascii="Arial" w:hAnsi="Arial" w:cs="Arial"/>
-                <w:szCs w:val="24"/>
-              </w:rPr>
-              <w:t xml:space="preserve"> novo arquivo de log com nome aleatório</w:t>
-            </w:r>
-          </w:p>
-          <w:p>
-            <w:pPr>
-              <w:pStyle w:val="PargrafodaLista"/>
-              <w:rPr>
-                <w:rFonts w:ascii="Arial" w:hAnsi="Arial" w:cs="Arial"/>
-                <w:szCs w:val="24"/>
-              </w:rPr>
-            </w:pPr>
-            <w:r>
-              <w:rPr>
-                <w:rFonts w:ascii="Arial" w:hAnsi="Arial" w:cs="Arial"/>
-                <w:szCs w:val="24"/>
-              </w:rPr>
-              <w:t xml:space="preserve">   7.a.2 [S</w:t>
-            </w:r>
-            <w:proofErr w:type="gramStart"/>
-            <w:r>
-              <w:rPr>
-                <w:rFonts w:ascii="Arial" w:hAnsi="Arial" w:cs="Arial"/>
-                <w:szCs w:val="24"/>
-              </w:rPr>
-              <w:t>] Envia</w:t>
-            </w:r>
-            <w:proofErr w:type="gramEnd"/>
-            <w:r>
-              <w:rPr>
-                <w:rFonts w:ascii="Arial" w:hAnsi="Arial" w:cs="Arial"/>
-                <w:szCs w:val="24"/>
-              </w:rPr>
-              <w:t xml:space="preserve"> notificação para administrador informando erro</w:t>
+            <w:r>
+              <w:rPr>
+                <w:rFonts w:ascii="Arial" w:hAnsi="Arial" w:cs="Arial"/>
+                <w:szCs w:val="24"/>
+              </w:rPr>
+              <w:t>7.a Não é possível encontrar arquivo de log</w:t>
+            </w:r>
+          </w:p>
+          <w:p>
+            <w:pPr>
+              <w:pStyle w:val="PargrafodaLista"/>
+              <w:rPr>
+                <w:rFonts w:ascii="Arial" w:hAnsi="Arial" w:cs="Arial"/>
+                <w:szCs w:val="24"/>
+              </w:rPr>
+            </w:pPr>
+            <w:r>
+              <w:rPr>
+                <w:rFonts w:ascii="Arial" w:hAnsi="Arial" w:cs="Arial"/>
+                <w:szCs w:val="24"/>
+              </w:rPr>
+              <w:t xml:space="preserve">   7.a.1 [S] Cria novo arquivo de log com nome aleatório</w:t>
+            </w:r>
+          </w:p>
+          <w:p>
+            <w:pPr>
+              <w:pStyle w:val="PargrafodaLista"/>
+              <w:rPr>
+                <w:rFonts w:ascii="Arial" w:hAnsi="Arial" w:cs="Arial"/>
+                <w:szCs w:val="24"/>
+              </w:rPr>
+            </w:pPr>
+            <w:r>
+              <w:rPr>
+                <w:rFonts w:ascii="Arial" w:hAnsi="Arial" w:cs="Arial"/>
+                <w:szCs w:val="24"/>
+              </w:rPr>
+              <w:t xml:space="preserve">   7.a.2 [S] Envia notificação para administrador informando erro</w:t>
             </w:r>
           </w:p>
           <w:p>
@@ -18348,23 +16329,7 @@
                 <w:rFonts w:ascii="Arial" w:hAnsi="Arial" w:cs="Arial"/>
                 <w:szCs w:val="24"/>
               </w:rPr>
-              <w:t>7.a.3 [S</w:t>
-            </w:r>
-            <w:proofErr w:type="gramStart"/>
-            <w:r>
-              <w:rPr>
-                <w:rFonts w:ascii="Arial" w:hAnsi="Arial" w:cs="Arial"/>
-                <w:szCs w:val="24"/>
-              </w:rPr>
-              <w:t>] Retorna</w:t>
-            </w:r>
-            <w:proofErr w:type="gramEnd"/>
-            <w:r>
-              <w:rPr>
-                <w:rFonts w:ascii="Arial" w:hAnsi="Arial" w:cs="Arial"/>
-                <w:szCs w:val="24"/>
-              </w:rPr>
-              <w:t xml:space="preserve"> ao passo 5</w:t>
+              <w:t>7.a.3 [S] Retorna ao passo 5</w:t>
             </w:r>
           </w:p>
         </w:tc>
@@ -19134,23 +17099,7 @@
                 <w:rFonts w:ascii="Arial" w:hAnsi="Arial" w:cs="Arial"/>
                 <w:szCs w:val="24"/>
               </w:rPr>
-              <w:t>[U</w:t>
-            </w:r>
-            <w:proofErr w:type="gramStart"/>
-            <w:r>
-              <w:rPr>
-                <w:rFonts w:ascii="Arial" w:hAnsi="Arial" w:cs="Arial"/>
-                <w:szCs w:val="24"/>
-              </w:rPr>
-              <w:t>] Modifica</w:t>
-            </w:r>
-            <w:proofErr w:type="gramEnd"/>
-            <w:r>
-              <w:rPr>
-                <w:rFonts w:ascii="Arial" w:hAnsi="Arial" w:cs="Arial"/>
-                <w:szCs w:val="24"/>
-              </w:rPr>
-              <w:t xml:space="preserve"> a data de </w:t>
+              <w:t xml:space="preserve">[U] Modifica a data de </w:t>
             </w:r>
             <w:proofErr w:type="spellStart"/>
             <w:r>
@@ -19188,23 +17137,7 @@
                 <w:rFonts w:ascii="Arial" w:hAnsi="Arial" w:cs="Arial"/>
                 <w:szCs w:val="24"/>
               </w:rPr>
-              <w:t>[S</w:t>
-            </w:r>
-            <w:proofErr w:type="gramStart"/>
-            <w:r>
-              <w:rPr>
-                <w:rFonts w:ascii="Arial" w:hAnsi="Arial" w:cs="Arial"/>
-                <w:szCs w:val="24"/>
-              </w:rPr>
-              <w:t>] Mostra</w:t>
-            </w:r>
-            <w:proofErr w:type="gramEnd"/>
-            <w:r>
-              <w:rPr>
-                <w:rFonts w:ascii="Arial" w:hAnsi="Arial" w:cs="Arial"/>
-                <w:szCs w:val="24"/>
-              </w:rPr>
-              <w:t xml:space="preserve"> a mensagem MG 37.</w:t>
+              <w:t>[S] Mostra a mensagem MG 37.</w:t>
             </w:r>
           </w:p>
           <w:p>
@@ -19226,23 +17159,7 @@
                 <w:rFonts w:ascii="Arial" w:hAnsi="Arial" w:cs="Arial"/>
                 <w:szCs w:val="24"/>
               </w:rPr>
-              <w:t>[U</w:t>
-            </w:r>
-            <w:proofErr w:type="gramStart"/>
-            <w:r>
-              <w:rPr>
-                <w:rFonts w:ascii="Arial" w:hAnsi="Arial" w:cs="Arial"/>
-                <w:szCs w:val="24"/>
-              </w:rPr>
-              <w:t>] Confirma</w:t>
-            </w:r>
-            <w:proofErr w:type="gramEnd"/>
-            <w:r>
-              <w:rPr>
-                <w:rFonts w:ascii="Arial" w:hAnsi="Arial" w:cs="Arial"/>
-                <w:szCs w:val="24"/>
-              </w:rPr>
-              <w:t xml:space="preserve"> a operação.</w:t>
+              <w:t>[U] Confirma a operação.</w:t>
             </w:r>
           </w:p>
           <w:p>
@@ -19264,23 +17181,7 @@
                 <w:rFonts w:ascii="Arial" w:hAnsi="Arial" w:cs="Arial"/>
                 <w:szCs w:val="24"/>
               </w:rPr>
-              <w:t>[S</w:t>
-            </w:r>
-            <w:proofErr w:type="gramStart"/>
-            <w:r>
-              <w:rPr>
-                <w:rFonts w:ascii="Arial" w:hAnsi="Arial" w:cs="Arial"/>
-                <w:szCs w:val="24"/>
-              </w:rPr>
-              <w:t>] Salva</w:t>
-            </w:r>
-            <w:proofErr w:type="gramEnd"/>
-            <w:r>
-              <w:rPr>
-                <w:rFonts w:ascii="Arial" w:hAnsi="Arial" w:cs="Arial"/>
-                <w:szCs w:val="24"/>
-              </w:rPr>
-              <w:t xml:space="preserve"> os dados na base de dados.</w:t>
+              <w:t>[S] Salva os dados na base de dados.</w:t>
             </w:r>
           </w:p>
           <w:p>
@@ -19302,23 +17203,7 @@
                 <w:rFonts w:ascii="Arial" w:hAnsi="Arial" w:cs="Arial"/>
                 <w:szCs w:val="24"/>
               </w:rPr>
-              <w:t>[S</w:t>
-            </w:r>
-            <w:proofErr w:type="gramStart"/>
-            <w:r>
-              <w:rPr>
-                <w:rFonts w:ascii="Arial" w:hAnsi="Arial" w:cs="Arial"/>
-                <w:szCs w:val="24"/>
-              </w:rPr>
-              <w:t>] Mostra</w:t>
-            </w:r>
-            <w:proofErr w:type="gramEnd"/>
-            <w:r>
-              <w:rPr>
-                <w:rFonts w:ascii="Arial" w:hAnsi="Arial" w:cs="Arial"/>
-                <w:szCs w:val="24"/>
-              </w:rPr>
-              <w:t xml:space="preserve"> a mensagem MG 36.</w:t>
+              <w:t>[S] Mostra a mensagem MG 36.</w:t>
             </w:r>
           </w:p>
           <w:p>
@@ -19340,23 +17225,7 @@
                 <w:rFonts w:ascii="Arial" w:hAnsi="Arial" w:cs="Arial"/>
                 <w:szCs w:val="24"/>
               </w:rPr>
-              <w:t>[S</w:t>
-            </w:r>
-            <w:proofErr w:type="gramStart"/>
-            <w:r>
-              <w:rPr>
-                <w:rFonts w:ascii="Arial" w:hAnsi="Arial" w:cs="Arial"/>
-                <w:szCs w:val="24"/>
-              </w:rPr>
-              <w:t>] Remover</w:t>
-            </w:r>
-            <w:proofErr w:type="gramEnd"/>
-            <w:r>
-              <w:rPr>
-                <w:rFonts w:ascii="Arial" w:hAnsi="Arial" w:cs="Arial"/>
-                <w:szCs w:val="24"/>
-              </w:rPr>
-              <w:t xml:space="preserve"> solicitação antiga.</w:t>
+              <w:t>[S] Remover solicitação antiga.</w:t>
             </w:r>
           </w:p>
           <w:p>
@@ -19378,23 +17247,7 @@
                 <w:rFonts w:ascii="Arial" w:hAnsi="Arial" w:cs="Arial"/>
                 <w:szCs w:val="24"/>
               </w:rPr>
-              <w:t>[S</w:t>
-            </w:r>
-            <w:proofErr w:type="gramStart"/>
-            <w:r>
-              <w:rPr>
-                <w:rFonts w:ascii="Arial" w:hAnsi="Arial" w:cs="Arial"/>
-                <w:szCs w:val="24"/>
-              </w:rPr>
-              <w:t>] Envia</w:t>
-            </w:r>
-            <w:proofErr w:type="gramEnd"/>
-            <w:r>
-              <w:rPr>
-                <w:rFonts w:ascii="Arial" w:hAnsi="Arial" w:cs="Arial"/>
-                <w:szCs w:val="24"/>
-              </w:rPr>
-              <w:t xml:space="preserve"> solicitação de autorização para o superior imediato.</w:t>
+              <w:t>[S] Envia solicitação de autorização para o superior imediato.</w:t>
             </w:r>
           </w:p>
           <w:p>
@@ -19416,23 +17269,7 @@
                 <w:rFonts w:ascii="Arial" w:hAnsi="Arial" w:cs="Arial"/>
                 <w:szCs w:val="24"/>
               </w:rPr>
-              <w:t>[S</w:t>
-            </w:r>
-            <w:proofErr w:type="gramStart"/>
-            <w:r>
-              <w:rPr>
-                <w:rFonts w:ascii="Arial" w:hAnsi="Arial" w:cs="Arial"/>
-                <w:szCs w:val="24"/>
-              </w:rPr>
-              <w:t>] Salvar</w:t>
-            </w:r>
-            <w:proofErr w:type="gramEnd"/>
-            <w:r>
-              <w:rPr>
-                <w:rFonts w:ascii="Arial" w:hAnsi="Arial" w:cs="Arial"/>
-                <w:szCs w:val="24"/>
-              </w:rPr>
-              <w:t xml:space="preserve"> log.</w:t>
+              <w:t>[S] Salvar log.</w:t>
             </w:r>
           </w:p>
           <w:p>
@@ -19587,53 +17424,28 @@
                 <w:szCs w:val="24"/>
               </w:rPr>
             </w:pPr>
-            <w:proofErr w:type="gramStart"/>
-            <w:r>
-              <w:rPr>
-                <w:rFonts w:ascii="Arial" w:hAnsi="Arial" w:cs="Arial"/>
-                <w:szCs w:val="24"/>
-              </w:rPr>
-              <w:t>9.a Não</w:t>
-            </w:r>
-            <w:proofErr w:type="gramEnd"/>
-            <w:r>
-              <w:rPr>
-                <w:rFonts w:ascii="Arial" w:hAnsi="Arial" w:cs="Arial"/>
-                <w:szCs w:val="24"/>
-              </w:rPr>
-              <w:t xml:space="preserve"> é possível encontrar arquivo de log</w:t>
-            </w:r>
-          </w:p>
-          <w:p>
-            <w:pPr>
-              <w:pStyle w:val="PargrafodaLista"/>
-              <w:rPr>
-                <w:rFonts w:ascii="Arial" w:hAnsi="Arial" w:cs="Arial"/>
-                <w:szCs w:val="24"/>
-              </w:rPr>
-            </w:pPr>
-            <w:r>
-              <w:rPr>
-                <w:rFonts w:ascii="Arial" w:hAnsi="Arial" w:cs="Arial"/>
-                <w:szCs w:val="24"/>
-              </w:rPr>
-              <w:t xml:space="preserve">   9.a.1 [S</w:t>
-            </w:r>
-            <w:proofErr w:type="gramStart"/>
-            <w:r>
-              <w:rPr>
-                <w:rFonts w:ascii="Arial" w:hAnsi="Arial" w:cs="Arial"/>
-                <w:szCs w:val="24"/>
-              </w:rPr>
-              <w:t>] Cria</w:t>
-            </w:r>
-            <w:proofErr w:type="gramEnd"/>
-            <w:r>
-              <w:rPr>
-                <w:rFonts w:ascii="Arial" w:hAnsi="Arial" w:cs="Arial"/>
-                <w:szCs w:val="24"/>
-              </w:rPr>
-              <w:t xml:space="preserve"> novo arquivo de log com nome aleatório</w:t>
+            <w:r>
+              <w:rPr>
+                <w:rFonts w:ascii="Arial" w:hAnsi="Arial" w:cs="Arial"/>
+                <w:szCs w:val="24"/>
+              </w:rPr>
+              <w:t>9.a Não é possível encontrar arquivo de log</w:t>
+            </w:r>
+          </w:p>
+          <w:p>
+            <w:pPr>
+              <w:pStyle w:val="PargrafodaLista"/>
+              <w:rPr>
+                <w:rFonts w:ascii="Arial" w:hAnsi="Arial" w:cs="Arial"/>
+                <w:szCs w:val="24"/>
+              </w:rPr>
+            </w:pPr>
+            <w:r>
+              <w:rPr>
+                <w:rFonts w:ascii="Arial" w:hAnsi="Arial" w:cs="Arial"/>
+                <w:szCs w:val="24"/>
+              </w:rPr>
+              <w:t xml:space="preserve">   9.a.1 [S] Cria novo arquivo de log com nome aleatório</w:t>
             </w:r>
           </w:p>
           <w:p>
@@ -19650,23 +17462,7 @@
                 <w:szCs w:val="24"/>
               </w:rPr>
               <w:lastRenderedPageBreak/>
-              <w:t xml:space="preserve">   9.a.2 [S</w:t>
-            </w:r>
-            <w:proofErr w:type="gramStart"/>
-            <w:r>
-              <w:rPr>
-                <w:rFonts w:ascii="Arial" w:hAnsi="Arial" w:cs="Arial"/>
-                <w:szCs w:val="24"/>
-              </w:rPr>
-              <w:t>] Envia</w:t>
-            </w:r>
-            <w:proofErr w:type="gramEnd"/>
-            <w:r>
-              <w:rPr>
-                <w:rFonts w:ascii="Arial" w:hAnsi="Arial" w:cs="Arial"/>
-                <w:szCs w:val="24"/>
-              </w:rPr>
-              <w:t xml:space="preserve"> notificação para administrador informando erro</w:t>
+              <w:t xml:space="preserve">   9.a.2 [S] Envia notificação para administrador informando erro</w:t>
             </w:r>
           </w:p>
           <w:p>
@@ -19689,23 +17485,7 @@
                 <w:rFonts w:ascii="Arial" w:hAnsi="Arial" w:cs="Arial"/>
                 <w:szCs w:val="24"/>
               </w:rPr>
-              <w:t>9.a.3 [S</w:t>
-            </w:r>
-            <w:proofErr w:type="gramStart"/>
-            <w:r>
-              <w:rPr>
-                <w:rFonts w:ascii="Arial" w:hAnsi="Arial" w:cs="Arial"/>
-                <w:szCs w:val="24"/>
-              </w:rPr>
-              <w:t>] Retorna</w:t>
-            </w:r>
-            <w:proofErr w:type="gramEnd"/>
-            <w:r>
-              <w:rPr>
-                <w:rFonts w:ascii="Arial" w:hAnsi="Arial" w:cs="Arial"/>
-                <w:szCs w:val="24"/>
-              </w:rPr>
-              <w:t xml:space="preserve"> ao passo 5</w:t>
+              <w:t>9.a.3 [S] Retorna ao passo 5</w:t>
             </w:r>
           </w:p>
         </w:tc>
@@ -20468,23 +18248,7 @@
                 <w:rFonts w:ascii="Arial" w:hAnsi="Arial" w:cs="Arial"/>
                 <w:szCs w:val="24"/>
               </w:rPr>
-              <w:t>[S</w:t>
-            </w:r>
-            <w:proofErr w:type="gramStart"/>
-            <w:r>
-              <w:rPr>
-                <w:rFonts w:ascii="Arial" w:hAnsi="Arial" w:cs="Arial"/>
-                <w:szCs w:val="24"/>
-              </w:rPr>
-              <w:t>] Mostra</w:t>
-            </w:r>
-            <w:proofErr w:type="gramEnd"/>
-            <w:r>
-              <w:rPr>
-                <w:rFonts w:ascii="Arial" w:hAnsi="Arial" w:cs="Arial"/>
-                <w:szCs w:val="24"/>
-              </w:rPr>
-              <w:t xml:space="preserve"> a mensagem MG 38.</w:t>
+              <w:t>[S] Mostra a mensagem MG 38.</w:t>
             </w:r>
           </w:p>
           <w:p>
@@ -20506,23 +18270,7 @@
                 <w:rFonts w:ascii="Arial" w:hAnsi="Arial" w:cs="Arial"/>
                 <w:szCs w:val="24"/>
               </w:rPr>
-              <w:t>[U</w:t>
-            </w:r>
-            <w:proofErr w:type="gramStart"/>
-            <w:r>
-              <w:rPr>
-                <w:rFonts w:ascii="Arial" w:hAnsi="Arial" w:cs="Arial"/>
-                <w:szCs w:val="24"/>
-              </w:rPr>
-              <w:t>] Confirma</w:t>
-            </w:r>
-            <w:proofErr w:type="gramEnd"/>
-            <w:r>
-              <w:rPr>
-                <w:rFonts w:ascii="Arial" w:hAnsi="Arial" w:cs="Arial"/>
-                <w:szCs w:val="24"/>
-              </w:rPr>
-              <w:t xml:space="preserve"> a operação.</w:t>
+              <w:t>[U] Confirma a operação.</w:t>
             </w:r>
           </w:p>
           <w:p>
@@ -20544,23 +18292,7 @@
                 <w:rFonts w:ascii="Arial" w:hAnsi="Arial" w:cs="Arial"/>
                 <w:szCs w:val="24"/>
               </w:rPr>
-              <w:t>[S</w:t>
-            </w:r>
-            <w:proofErr w:type="gramStart"/>
-            <w:r>
-              <w:rPr>
-                <w:rFonts w:ascii="Arial" w:hAnsi="Arial" w:cs="Arial"/>
-                <w:szCs w:val="24"/>
-              </w:rPr>
-              <w:t>] Remove</w:t>
-            </w:r>
-            <w:proofErr w:type="gramEnd"/>
-            <w:r>
-              <w:rPr>
-                <w:rFonts w:ascii="Arial" w:hAnsi="Arial" w:cs="Arial"/>
-                <w:szCs w:val="24"/>
-              </w:rPr>
-              <w:t xml:space="preserve"> os dados na base de dados.</w:t>
+              <w:t>[S] Remove os dados na base de dados.</w:t>
             </w:r>
           </w:p>
           <w:p>
@@ -20582,23 +18314,7 @@
                 <w:rFonts w:ascii="Arial" w:hAnsi="Arial" w:cs="Arial"/>
                 <w:szCs w:val="24"/>
               </w:rPr>
-              <w:t>[S</w:t>
-            </w:r>
-            <w:proofErr w:type="gramStart"/>
-            <w:r>
-              <w:rPr>
-                <w:rFonts w:ascii="Arial" w:hAnsi="Arial" w:cs="Arial"/>
-                <w:szCs w:val="24"/>
-              </w:rPr>
-              <w:t>] Mostra</w:t>
-            </w:r>
-            <w:proofErr w:type="gramEnd"/>
-            <w:r>
-              <w:rPr>
-                <w:rFonts w:ascii="Arial" w:hAnsi="Arial" w:cs="Arial"/>
-                <w:szCs w:val="24"/>
-              </w:rPr>
-              <w:t xml:space="preserve"> a mensagem MG 39.</w:t>
+              <w:t>[S] Mostra a mensagem MG 39.</w:t>
             </w:r>
           </w:p>
           <w:p>
@@ -20620,23 +18336,7 @@
                 <w:rFonts w:ascii="Arial" w:hAnsi="Arial" w:cs="Arial"/>
                 <w:szCs w:val="24"/>
               </w:rPr>
-              <w:t>[S</w:t>
-            </w:r>
-            <w:proofErr w:type="gramStart"/>
-            <w:r>
-              <w:rPr>
-                <w:rFonts w:ascii="Arial" w:hAnsi="Arial" w:cs="Arial"/>
-                <w:szCs w:val="24"/>
-              </w:rPr>
-              <w:t>] Remover</w:t>
-            </w:r>
-            <w:proofErr w:type="gramEnd"/>
-            <w:r>
-              <w:rPr>
-                <w:rFonts w:ascii="Arial" w:hAnsi="Arial" w:cs="Arial"/>
-                <w:szCs w:val="24"/>
-              </w:rPr>
-              <w:t xml:space="preserve"> solicitação antiga da caixa do superior imediato.</w:t>
+              <w:t>[S] Remover solicitação antiga da caixa do superior imediato.</w:t>
             </w:r>
           </w:p>
           <w:p>
@@ -20658,23 +18358,7 @@
                 <w:rFonts w:ascii="Arial" w:hAnsi="Arial" w:cs="Arial"/>
                 <w:szCs w:val="24"/>
               </w:rPr>
-              <w:t>[S</w:t>
-            </w:r>
-            <w:proofErr w:type="gramStart"/>
-            <w:r>
-              <w:rPr>
-                <w:rFonts w:ascii="Arial" w:hAnsi="Arial" w:cs="Arial"/>
-                <w:szCs w:val="24"/>
-              </w:rPr>
-              <w:t>] Salvar</w:t>
-            </w:r>
-            <w:proofErr w:type="gramEnd"/>
-            <w:r>
-              <w:rPr>
-                <w:rFonts w:ascii="Arial" w:hAnsi="Arial" w:cs="Arial"/>
-                <w:szCs w:val="24"/>
-              </w:rPr>
-              <w:t xml:space="preserve"> log.</w:t>
+              <w:t>[S] Salvar log.</w:t>
             </w:r>
           </w:p>
         </w:tc>
@@ -20789,86 +18473,45 @@
                 <w:szCs w:val="24"/>
               </w:rPr>
             </w:pPr>
-            <w:proofErr w:type="gramStart"/>
             <w:r>
               <w:rPr>
                 <w:rFonts w:ascii="Arial" w:hAnsi="Arial" w:cs="Arial"/>
                 <w:szCs w:val="24"/>
               </w:rPr>
               <w:lastRenderedPageBreak/>
-              <w:t>7.a Não</w:t>
-            </w:r>
-            <w:proofErr w:type="gramEnd"/>
-            <w:r>
-              <w:rPr>
-                <w:rFonts w:ascii="Arial" w:hAnsi="Arial" w:cs="Arial"/>
-                <w:szCs w:val="24"/>
-              </w:rPr>
-              <w:t xml:space="preserve"> é possível encontrar arquivo de log</w:t>
-            </w:r>
-          </w:p>
-          <w:p>
-            <w:pPr>
-              <w:pStyle w:val="PargrafodaLista"/>
-              <w:rPr>
-                <w:rFonts w:ascii="Arial" w:hAnsi="Arial" w:cs="Arial"/>
-                <w:szCs w:val="24"/>
-              </w:rPr>
-            </w:pPr>
-            <w:r>
-              <w:rPr>
-                <w:rFonts w:ascii="Arial" w:hAnsi="Arial" w:cs="Arial"/>
-                <w:szCs w:val="24"/>
-              </w:rPr>
-              <w:t xml:space="preserve">   7.a.1 [S</w:t>
-            </w:r>
-            <w:proofErr w:type="gramStart"/>
-            <w:r>
-              <w:rPr>
-                <w:rFonts w:ascii="Arial" w:hAnsi="Arial" w:cs="Arial"/>
-                <w:szCs w:val="24"/>
-              </w:rPr>
-              <w:t>] Cria</w:t>
-            </w:r>
-            <w:proofErr w:type="gramEnd"/>
-            <w:r>
-              <w:rPr>
-                <w:rFonts w:ascii="Arial" w:hAnsi="Arial" w:cs="Arial"/>
-                <w:szCs w:val="24"/>
-              </w:rPr>
-              <w:t xml:space="preserve"> novo arquivo de log com nome aleatório</w:t>
-            </w:r>
-          </w:p>
-          <w:p>
-            <w:pPr>
-              <w:pStyle w:val="PargrafodaLista"/>
-              <w:rPr>
-                <w:rFonts w:ascii="Arial" w:hAnsi="Arial" w:cs="Arial"/>
-                <w:szCs w:val="24"/>
-              </w:rPr>
-            </w:pPr>
-            <w:r>
-              <w:rPr>
-                <w:rFonts w:ascii="Arial" w:hAnsi="Arial" w:cs="Arial"/>
-                <w:szCs w:val="24"/>
-              </w:rPr>
-              <w:t xml:space="preserve">   7.a.2 [S</w:t>
-            </w:r>
-            <w:proofErr w:type="gramStart"/>
-            <w:r>
-              <w:rPr>
-                <w:rFonts w:ascii="Arial" w:hAnsi="Arial" w:cs="Arial"/>
-                <w:szCs w:val="24"/>
-              </w:rPr>
-              <w:t>] Envia</w:t>
-            </w:r>
-            <w:proofErr w:type="gramEnd"/>
-            <w:r>
-              <w:rPr>
-                <w:rFonts w:ascii="Arial" w:hAnsi="Arial" w:cs="Arial"/>
-                <w:szCs w:val="24"/>
-              </w:rPr>
-              <w:t xml:space="preserve"> notificação para administrador informando erro</w:t>
+              <w:t>7.a Não é possível encontrar arquivo de log</w:t>
+            </w:r>
+          </w:p>
+          <w:p>
+            <w:pPr>
+              <w:pStyle w:val="PargrafodaLista"/>
+              <w:rPr>
+                <w:rFonts w:ascii="Arial" w:hAnsi="Arial" w:cs="Arial"/>
+                <w:szCs w:val="24"/>
+              </w:rPr>
+            </w:pPr>
+            <w:r>
+              <w:rPr>
+                <w:rFonts w:ascii="Arial" w:hAnsi="Arial" w:cs="Arial"/>
+                <w:szCs w:val="24"/>
+              </w:rPr>
+              <w:t xml:space="preserve">   7.a.1 [S] Cria novo arquivo de log com nome aleatório</w:t>
+            </w:r>
+          </w:p>
+          <w:p>
+            <w:pPr>
+              <w:pStyle w:val="PargrafodaLista"/>
+              <w:rPr>
+                <w:rFonts w:ascii="Arial" w:hAnsi="Arial" w:cs="Arial"/>
+                <w:szCs w:val="24"/>
+              </w:rPr>
+            </w:pPr>
+            <w:r>
+              <w:rPr>
+                <w:rFonts w:ascii="Arial" w:hAnsi="Arial" w:cs="Arial"/>
+                <w:szCs w:val="24"/>
+              </w:rPr>
+              <w:t xml:space="preserve">   7.a.2 [S] Envia notificação para administrador informando erro</w:t>
             </w:r>
           </w:p>
           <w:p>
@@ -20891,23 +18534,7 @@
                 <w:rFonts w:ascii="Arial" w:hAnsi="Arial" w:cs="Arial"/>
                 <w:szCs w:val="24"/>
               </w:rPr>
-              <w:t>7.a.3 [S</w:t>
-            </w:r>
-            <w:proofErr w:type="gramStart"/>
-            <w:r>
-              <w:rPr>
-                <w:rFonts w:ascii="Arial" w:hAnsi="Arial" w:cs="Arial"/>
-                <w:szCs w:val="24"/>
-              </w:rPr>
-              <w:t>] Retorna</w:t>
-            </w:r>
-            <w:proofErr w:type="gramEnd"/>
-            <w:r>
-              <w:rPr>
-                <w:rFonts w:ascii="Arial" w:hAnsi="Arial" w:cs="Arial"/>
-                <w:szCs w:val="24"/>
-              </w:rPr>
-              <w:t xml:space="preserve"> ao passo 5</w:t>
+              <w:t>7.a.3 [S] Retorna ao passo 5</w:t>
             </w:r>
           </w:p>
         </w:tc>
@@ -21970,23 +19597,7 @@
                 <w:rFonts w:ascii="Arial" w:hAnsi="Arial" w:cs="Arial"/>
                 <w:szCs w:val="24"/>
               </w:rPr>
-              <w:t>[S</w:t>
-            </w:r>
-            <w:proofErr w:type="gramStart"/>
-            <w:r>
-              <w:rPr>
-                <w:rFonts w:ascii="Arial" w:hAnsi="Arial" w:cs="Arial"/>
-                <w:szCs w:val="24"/>
-              </w:rPr>
-              <w:t>] Verifica</w:t>
-            </w:r>
-            <w:proofErr w:type="gramEnd"/>
-            <w:r>
-              <w:rPr>
-                <w:rFonts w:ascii="Arial" w:hAnsi="Arial" w:cs="Arial"/>
-                <w:szCs w:val="24"/>
-              </w:rPr>
-              <w:t xml:space="preserve"> se estagiário já existe.</w:t>
+              <w:t>[S] Verifica se estagiário já existe.</w:t>
             </w:r>
           </w:p>
           <w:p>
@@ -22008,23 +19619,7 @@
                 <w:rFonts w:ascii="Arial" w:hAnsi="Arial" w:cs="Arial"/>
                 <w:szCs w:val="24"/>
               </w:rPr>
-              <w:t>[S</w:t>
-            </w:r>
-            <w:proofErr w:type="gramStart"/>
-            <w:r>
-              <w:rPr>
-                <w:rFonts w:ascii="Arial" w:hAnsi="Arial" w:cs="Arial"/>
-                <w:szCs w:val="24"/>
-              </w:rPr>
-              <w:t>] Salva</w:t>
-            </w:r>
-            <w:proofErr w:type="gramEnd"/>
-            <w:r>
-              <w:rPr>
-                <w:rFonts w:ascii="Arial" w:hAnsi="Arial" w:cs="Arial"/>
-                <w:szCs w:val="24"/>
-              </w:rPr>
-              <w:t xml:space="preserve"> os dados na base de dados.</w:t>
+              <w:t>[S] Salva os dados na base de dados.</w:t>
             </w:r>
           </w:p>
           <w:p>
@@ -22046,23 +19641,7 @@
                 <w:rFonts w:ascii="Arial" w:hAnsi="Arial" w:cs="Arial"/>
                 <w:szCs w:val="24"/>
               </w:rPr>
-              <w:t>[S</w:t>
-            </w:r>
-            <w:proofErr w:type="gramStart"/>
-            <w:r>
-              <w:rPr>
-                <w:rFonts w:ascii="Arial" w:hAnsi="Arial" w:cs="Arial"/>
-                <w:szCs w:val="24"/>
-              </w:rPr>
-              <w:t>] Mostra</w:t>
-            </w:r>
-            <w:proofErr w:type="gramEnd"/>
-            <w:r>
-              <w:rPr>
-                <w:rFonts w:ascii="Arial" w:hAnsi="Arial" w:cs="Arial"/>
-                <w:szCs w:val="24"/>
-              </w:rPr>
-              <w:t xml:space="preserve"> a mensagem MG 30.</w:t>
+              <w:t>[S] Mostra a mensagem MG 30.</w:t>
             </w:r>
           </w:p>
           <w:p>
@@ -22084,23 +19663,7 @@
                 <w:rFonts w:ascii="Arial" w:hAnsi="Arial" w:cs="Arial"/>
                 <w:szCs w:val="24"/>
               </w:rPr>
-              <w:t>[S</w:t>
-            </w:r>
-            <w:proofErr w:type="gramStart"/>
-            <w:r>
-              <w:rPr>
-                <w:rFonts w:ascii="Arial" w:hAnsi="Arial" w:cs="Arial"/>
-                <w:szCs w:val="24"/>
-              </w:rPr>
-              <w:t>] Salvar</w:t>
-            </w:r>
-            <w:proofErr w:type="gramEnd"/>
-            <w:r>
-              <w:rPr>
-                <w:rFonts w:ascii="Arial" w:hAnsi="Arial" w:cs="Arial"/>
-                <w:szCs w:val="24"/>
-              </w:rPr>
-              <w:t xml:space="preserve"> log.</w:t>
+              <w:t>[S] Salvar log.</w:t>
             </w:r>
           </w:p>
         </w:tc>
@@ -23411,23 +20974,7 @@
                 <w:rFonts w:ascii="Arial" w:hAnsi="Arial" w:cs="Arial"/>
                 <w:szCs w:val="24"/>
               </w:rPr>
-              <w:t>[S</w:t>
-            </w:r>
-            <w:proofErr w:type="gramStart"/>
-            <w:r>
-              <w:rPr>
-                <w:rFonts w:ascii="Arial" w:hAnsi="Arial" w:cs="Arial"/>
-                <w:szCs w:val="24"/>
-              </w:rPr>
-              <w:t>] Salva</w:t>
-            </w:r>
-            <w:proofErr w:type="gramEnd"/>
-            <w:r>
-              <w:rPr>
-                <w:rFonts w:ascii="Arial" w:hAnsi="Arial" w:cs="Arial"/>
-                <w:szCs w:val="24"/>
-              </w:rPr>
-              <w:t xml:space="preserve"> os dados na base de dados.</w:t>
+              <w:t>[S] Salva os dados na base de dados.</w:t>
             </w:r>
           </w:p>
           <w:p>
@@ -23449,23 +20996,7 @@
                 <w:rFonts w:ascii="Arial" w:hAnsi="Arial" w:cs="Arial"/>
                 <w:szCs w:val="24"/>
               </w:rPr>
-              <w:t>[S</w:t>
-            </w:r>
-            <w:proofErr w:type="gramStart"/>
-            <w:r>
-              <w:rPr>
-                <w:rFonts w:ascii="Arial" w:hAnsi="Arial" w:cs="Arial"/>
-                <w:szCs w:val="24"/>
-              </w:rPr>
-              <w:t>] Mostra</w:t>
-            </w:r>
-            <w:proofErr w:type="gramEnd"/>
-            <w:r>
-              <w:rPr>
-                <w:rFonts w:ascii="Arial" w:hAnsi="Arial" w:cs="Arial"/>
-                <w:szCs w:val="24"/>
-              </w:rPr>
-              <w:t xml:space="preserve"> a mensagem MG 30.</w:t>
+              <w:t>[S] Mostra a mensagem MG 30.</w:t>
             </w:r>
           </w:p>
           <w:p>
@@ -23487,23 +21018,7 @@
                 <w:rFonts w:ascii="Arial" w:hAnsi="Arial" w:cs="Arial"/>
                 <w:szCs w:val="24"/>
               </w:rPr>
-              <w:t>[S</w:t>
-            </w:r>
-            <w:proofErr w:type="gramStart"/>
-            <w:r>
-              <w:rPr>
-                <w:rFonts w:ascii="Arial" w:hAnsi="Arial" w:cs="Arial"/>
-                <w:szCs w:val="24"/>
-              </w:rPr>
-              <w:t>] Salvar</w:t>
-            </w:r>
-            <w:proofErr w:type="gramEnd"/>
-            <w:r>
-              <w:rPr>
-                <w:rFonts w:ascii="Arial" w:hAnsi="Arial" w:cs="Arial"/>
-                <w:szCs w:val="24"/>
-              </w:rPr>
-              <w:t xml:space="preserve"> log.</w:t>
+              <w:t>[S] Salvar log.</w:t>
             </w:r>
           </w:p>
         </w:tc>
@@ -23727,55 +21242,23 @@
                 <w:rFonts w:ascii="Arial" w:hAnsi="Arial" w:cs="Arial"/>
                 <w:szCs w:val="24"/>
               </w:rPr>
-              <w:t xml:space="preserve">   5.a.1 [S</w:t>
-            </w:r>
-            <w:proofErr w:type="gramStart"/>
-            <w:r>
-              <w:rPr>
-                <w:rFonts w:ascii="Arial" w:hAnsi="Arial" w:cs="Arial"/>
-                <w:szCs w:val="24"/>
-              </w:rPr>
-              <w:t>] Cria</w:t>
-            </w:r>
-            <w:proofErr w:type="gramEnd"/>
-            <w:r>
-              <w:rPr>
-                <w:rFonts w:ascii="Arial" w:hAnsi="Arial" w:cs="Arial"/>
-                <w:szCs w:val="24"/>
-              </w:rPr>
-              <w:t xml:space="preserve"> novo arquivo de log com nome aleatório</w:t>
-            </w:r>
-          </w:p>
-          <w:p>
-            <w:pPr>
-              <w:pStyle w:val="PargrafodaLista"/>
-              <w:rPr>
-                <w:rFonts w:ascii="Arial" w:hAnsi="Arial" w:cs="Arial"/>
-                <w:szCs w:val="24"/>
-              </w:rPr>
-            </w:pPr>
-            <w:r>
-              <w:rPr>
-                <w:rFonts w:ascii="Arial" w:hAnsi="Arial" w:cs="Arial"/>
-                <w:szCs w:val="24"/>
-              </w:rPr>
-              <w:t xml:space="preserve">   5.a.2 [S</w:t>
-            </w:r>
-            <w:proofErr w:type="gramStart"/>
-            <w:r>
-              <w:rPr>
-                <w:rFonts w:ascii="Arial" w:hAnsi="Arial" w:cs="Arial"/>
-                <w:szCs w:val="24"/>
-              </w:rPr>
-              <w:t>] Envia</w:t>
-            </w:r>
-            <w:proofErr w:type="gramEnd"/>
-            <w:r>
-              <w:rPr>
-                <w:rFonts w:ascii="Arial" w:hAnsi="Arial" w:cs="Arial"/>
-                <w:szCs w:val="24"/>
-              </w:rPr>
-              <w:t xml:space="preserve"> notificação para administrador informando erro</w:t>
+              <w:t xml:space="preserve">   5.a.1 [S] Cria novo arquivo de log com nome aleatório</w:t>
+            </w:r>
+          </w:p>
+          <w:p>
+            <w:pPr>
+              <w:pStyle w:val="PargrafodaLista"/>
+              <w:rPr>
+                <w:rFonts w:ascii="Arial" w:hAnsi="Arial" w:cs="Arial"/>
+                <w:szCs w:val="24"/>
+              </w:rPr>
+            </w:pPr>
+            <w:r>
+              <w:rPr>
+                <w:rFonts w:ascii="Arial" w:hAnsi="Arial" w:cs="Arial"/>
+                <w:szCs w:val="24"/>
+              </w:rPr>
+              <w:t xml:space="preserve">   5.a.2 [S] Envia notificação para administrador informando erro</w:t>
             </w:r>
           </w:p>
           <w:p>
@@ -23798,23 +21281,7 @@
                 <w:rFonts w:ascii="Arial" w:hAnsi="Arial" w:cs="Arial"/>
                 <w:szCs w:val="24"/>
               </w:rPr>
-              <w:t>5.a.3 [S</w:t>
-            </w:r>
-            <w:proofErr w:type="gramStart"/>
-            <w:r>
-              <w:rPr>
-                <w:rFonts w:ascii="Arial" w:hAnsi="Arial" w:cs="Arial"/>
-                <w:szCs w:val="24"/>
-              </w:rPr>
-              <w:t>] Retorna</w:t>
-            </w:r>
-            <w:proofErr w:type="gramEnd"/>
-            <w:r>
-              <w:rPr>
-                <w:rFonts w:ascii="Arial" w:hAnsi="Arial" w:cs="Arial"/>
-                <w:szCs w:val="24"/>
-              </w:rPr>
-              <w:t xml:space="preserve"> ao passo 5</w:t>
+              <w:t>5.a.3 [S] Retorna ao passo 5</w:t>
             </w:r>
           </w:p>
         </w:tc>
@@ -24539,23 +22006,7 @@
                 <w:rFonts w:ascii="Arial" w:hAnsi="Arial" w:cs="Arial"/>
                 <w:szCs w:val="24"/>
               </w:rPr>
-              <w:t>[A</w:t>
-            </w:r>
-            <w:proofErr w:type="gramStart"/>
-            <w:r>
-              <w:rPr>
-                <w:rFonts w:ascii="Arial" w:hAnsi="Arial" w:cs="Arial"/>
-                <w:szCs w:val="24"/>
-              </w:rPr>
-              <w:t>] Seleciona</w:t>
-            </w:r>
-            <w:proofErr w:type="gramEnd"/>
-            <w:r>
-              <w:rPr>
-                <w:rFonts w:ascii="Arial" w:hAnsi="Arial" w:cs="Arial"/>
-                <w:szCs w:val="24"/>
-              </w:rPr>
-              <w:t xml:space="preserve"> o estagiário a ser removido.</w:t>
+              <w:t>[A] Seleciona o estagiário a ser removido.</w:t>
             </w:r>
           </w:p>
           <w:p>
@@ -24599,23 +22050,7 @@
                 <w:rFonts w:ascii="Arial" w:hAnsi="Arial" w:cs="Arial"/>
                 <w:szCs w:val="24"/>
               </w:rPr>
-              <w:t>[S</w:t>
-            </w:r>
-            <w:proofErr w:type="gramStart"/>
-            <w:r>
-              <w:rPr>
-                <w:rFonts w:ascii="Arial" w:hAnsi="Arial" w:cs="Arial"/>
-                <w:szCs w:val="24"/>
-              </w:rPr>
-              <w:t>] Mostra</w:t>
-            </w:r>
-            <w:proofErr w:type="gramEnd"/>
-            <w:r>
-              <w:rPr>
-                <w:rFonts w:ascii="Arial" w:hAnsi="Arial" w:cs="Arial"/>
-                <w:szCs w:val="24"/>
-              </w:rPr>
-              <w:t xml:space="preserve"> a mensagem MG 40</w:t>
+              <w:t>[S] Mostra a mensagem MG 40</w:t>
             </w:r>
           </w:p>
           <w:p>
@@ -24637,23 +22072,7 @@
                 <w:rFonts w:ascii="Arial" w:hAnsi="Arial" w:cs="Arial"/>
                 <w:szCs w:val="24"/>
               </w:rPr>
-              <w:t>[A</w:t>
-            </w:r>
-            <w:proofErr w:type="gramStart"/>
-            <w:r>
-              <w:rPr>
-                <w:rFonts w:ascii="Arial" w:hAnsi="Arial" w:cs="Arial"/>
-                <w:szCs w:val="24"/>
-              </w:rPr>
-              <w:t>] Confirma</w:t>
-            </w:r>
-            <w:proofErr w:type="gramEnd"/>
-            <w:r>
-              <w:rPr>
-                <w:rFonts w:ascii="Arial" w:hAnsi="Arial" w:cs="Arial"/>
-                <w:szCs w:val="24"/>
-              </w:rPr>
-              <w:t xml:space="preserve"> a operação.</w:t>
+              <w:t>[A] Confirma a operação.</w:t>
             </w:r>
           </w:p>
           <w:p>
@@ -24675,23 +22094,7 @@
                 <w:rFonts w:ascii="Arial" w:hAnsi="Arial" w:cs="Arial"/>
                 <w:szCs w:val="24"/>
               </w:rPr>
-              <w:t>[S</w:t>
-            </w:r>
-            <w:proofErr w:type="gramStart"/>
-            <w:r>
-              <w:rPr>
-                <w:rFonts w:ascii="Arial" w:hAnsi="Arial" w:cs="Arial"/>
-                <w:szCs w:val="24"/>
-              </w:rPr>
-              <w:t>] Remove</w:t>
-            </w:r>
-            <w:proofErr w:type="gramEnd"/>
-            <w:r>
-              <w:rPr>
-                <w:rFonts w:ascii="Arial" w:hAnsi="Arial" w:cs="Arial"/>
-                <w:szCs w:val="24"/>
-              </w:rPr>
-              <w:t xml:space="preserve"> os dados na base de dados.</w:t>
+              <w:t>[S] Remove os dados na base de dados.</w:t>
             </w:r>
           </w:p>
           <w:p>
@@ -24713,23 +22116,7 @@
                 <w:rFonts w:ascii="Arial" w:hAnsi="Arial" w:cs="Arial"/>
                 <w:szCs w:val="24"/>
               </w:rPr>
-              <w:t>[S</w:t>
-            </w:r>
-            <w:proofErr w:type="gramStart"/>
-            <w:r>
-              <w:rPr>
-                <w:rFonts w:ascii="Arial" w:hAnsi="Arial" w:cs="Arial"/>
-                <w:szCs w:val="24"/>
-              </w:rPr>
-              <w:t>] Salvar</w:t>
-            </w:r>
-            <w:proofErr w:type="gramEnd"/>
-            <w:r>
-              <w:rPr>
-                <w:rFonts w:ascii="Arial" w:hAnsi="Arial" w:cs="Arial"/>
-                <w:szCs w:val="24"/>
-              </w:rPr>
-              <w:t xml:space="preserve"> log.</w:t>
+              <w:t>[S] Salvar log.</w:t>
             </w:r>
           </w:p>
         </w:tc>
@@ -24837,85 +22224,44 @@
                 <w:szCs w:val="24"/>
               </w:rPr>
             </w:pPr>
-            <w:proofErr w:type="gramStart"/>
-            <w:r>
-              <w:rPr>
-                <w:rFonts w:ascii="Arial" w:hAnsi="Arial" w:cs="Arial"/>
-                <w:szCs w:val="24"/>
-              </w:rPr>
-              <w:t>5.a Não</w:t>
-            </w:r>
-            <w:proofErr w:type="gramEnd"/>
-            <w:r>
-              <w:rPr>
-                <w:rFonts w:ascii="Arial" w:hAnsi="Arial" w:cs="Arial"/>
-                <w:szCs w:val="24"/>
-              </w:rPr>
-              <w:t xml:space="preserve"> é possível encontrar arquivo de log</w:t>
-            </w:r>
-          </w:p>
-          <w:p>
-            <w:pPr>
-              <w:pStyle w:val="PargrafodaLista"/>
-              <w:rPr>
-                <w:rFonts w:ascii="Arial" w:hAnsi="Arial" w:cs="Arial"/>
-                <w:szCs w:val="24"/>
-              </w:rPr>
-            </w:pPr>
-            <w:r>
-              <w:rPr>
-                <w:rFonts w:ascii="Arial" w:hAnsi="Arial" w:cs="Arial"/>
-                <w:szCs w:val="24"/>
-              </w:rPr>
-              <w:t xml:space="preserve">   5.a.1 [S</w:t>
-            </w:r>
-            <w:proofErr w:type="gramStart"/>
-            <w:r>
-              <w:rPr>
-                <w:rFonts w:ascii="Arial" w:hAnsi="Arial" w:cs="Arial"/>
-                <w:szCs w:val="24"/>
-              </w:rPr>
-              <w:t>] Cria</w:t>
-            </w:r>
-            <w:proofErr w:type="gramEnd"/>
-            <w:r>
-              <w:rPr>
-                <w:rFonts w:ascii="Arial" w:hAnsi="Arial" w:cs="Arial"/>
-                <w:szCs w:val="24"/>
-              </w:rPr>
-              <w:t xml:space="preserve"> novo arquivo de log com nome aleatório</w:t>
-            </w:r>
-          </w:p>
-          <w:p>
-            <w:pPr>
-              <w:pStyle w:val="PargrafodaLista"/>
-              <w:rPr>
-                <w:rFonts w:ascii="Arial" w:hAnsi="Arial" w:cs="Arial"/>
-                <w:szCs w:val="24"/>
-              </w:rPr>
-            </w:pPr>
-            <w:r>
-              <w:rPr>
-                <w:rFonts w:ascii="Arial" w:hAnsi="Arial" w:cs="Arial"/>
-                <w:szCs w:val="24"/>
-              </w:rPr>
-              <w:t xml:space="preserve">   5.a.2 [S</w:t>
-            </w:r>
-            <w:proofErr w:type="gramStart"/>
-            <w:r>
-              <w:rPr>
-                <w:rFonts w:ascii="Arial" w:hAnsi="Arial" w:cs="Arial"/>
-                <w:szCs w:val="24"/>
-              </w:rPr>
-              <w:t>] Envia</w:t>
-            </w:r>
-            <w:proofErr w:type="gramEnd"/>
-            <w:r>
-              <w:rPr>
-                <w:rFonts w:ascii="Arial" w:hAnsi="Arial" w:cs="Arial"/>
-                <w:szCs w:val="24"/>
-              </w:rPr>
-              <w:t xml:space="preserve"> notificação para administrador informando erro</w:t>
+            <w:r>
+              <w:rPr>
+                <w:rFonts w:ascii="Arial" w:hAnsi="Arial" w:cs="Arial"/>
+                <w:szCs w:val="24"/>
+              </w:rPr>
+              <w:t>5.a Não é possível encontrar arquivo de log</w:t>
+            </w:r>
+          </w:p>
+          <w:p>
+            <w:pPr>
+              <w:pStyle w:val="PargrafodaLista"/>
+              <w:rPr>
+                <w:rFonts w:ascii="Arial" w:hAnsi="Arial" w:cs="Arial"/>
+                <w:szCs w:val="24"/>
+              </w:rPr>
+            </w:pPr>
+            <w:r>
+              <w:rPr>
+                <w:rFonts w:ascii="Arial" w:hAnsi="Arial" w:cs="Arial"/>
+                <w:szCs w:val="24"/>
+              </w:rPr>
+              <w:t xml:space="preserve">   5.a.1 [S] Cria novo arquivo de log com nome aleatório</w:t>
+            </w:r>
+          </w:p>
+          <w:p>
+            <w:pPr>
+              <w:pStyle w:val="PargrafodaLista"/>
+              <w:rPr>
+                <w:rFonts w:ascii="Arial" w:hAnsi="Arial" w:cs="Arial"/>
+                <w:szCs w:val="24"/>
+              </w:rPr>
+            </w:pPr>
+            <w:r>
+              <w:rPr>
+                <w:rFonts w:ascii="Arial" w:hAnsi="Arial" w:cs="Arial"/>
+                <w:szCs w:val="24"/>
+              </w:rPr>
+              <w:t xml:space="preserve">   5.a.2 [S] Envia notificação para administrador informando erro</w:t>
             </w:r>
           </w:p>
           <w:p>
@@ -24938,23 +22284,7 @@
                 <w:rFonts w:ascii="Arial" w:hAnsi="Arial" w:cs="Arial"/>
                 <w:szCs w:val="24"/>
               </w:rPr>
-              <w:t>5.a.3 [S</w:t>
-            </w:r>
-            <w:proofErr w:type="gramStart"/>
-            <w:r>
-              <w:rPr>
-                <w:rFonts w:ascii="Arial" w:hAnsi="Arial" w:cs="Arial"/>
-                <w:szCs w:val="24"/>
-              </w:rPr>
-              <w:t>] Retorna</w:t>
-            </w:r>
-            <w:proofErr w:type="gramEnd"/>
-            <w:r>
-              <w:rPr>
-                <w:rFonts w:ascii="Arial" w:hAnsi="Arial" w:cs="Arial"/>
-                <w:szCs w:val="24"/>
-              </w:rPr>
-              <w:t xml:space="preserve"> ao passo 5</w:t>
+              <w:t>5.a.3 [S] Retorna ao passo 5</w:t>
             </w:r>
           </w:p>
         </w:tc>
@@ -25739,23 +23069,7 @@
                 <w:rFonts w:ascii="Arial" w:hAnsi="Arial" w:cs="Arial"/>
                 <w:szCs w:val="24"/>
               </w:rPr>
-              <w:t>[S</w:t>
-            </w:r>
-            <w:proofErr w:type="gramStart"/>
-            <w:r>
-              <w:rPr>
-                <w:rFonts w:ascii="Arial" w:hAnsi="Arial" w:cs="Arial"/>
-                <w:szCs w:val="24"/>
-              </w:rPr>
-              <w:t>]Verifica</w:t>
-            </w:r>
-            <w:proofErr w:type="gramEnd"/>
-            <w:r>
-              <w:rPr>
-                <w:rFonts w:ascii="Arial" w:hAnsi="Arial" w:cs="Arial"/>
-                <w:szCs w:val="24"/>
-              </w:rPr>
-              <w:t xml:space="preserve"> se nome do perfil já existe</w:t>
+              <w:t>[S]Verifica se nome do perfil já existe</w:t>
             </w:r>
           </w:p>
           <w:p>
@@ -25777,23 +23091,7 @@
                 <w:rFonts w:ascii="Arial" w:hAnsi="Arial" w:cs="Arial"/>
                 <w:szCs w:val="24"/>
               </w:rPr>
-              <w:t>[A</w:t>
-            </w:r>
-            <w:proofErr w:type="gramStart"/>
-            <w:r>
-              <w:rPr>
-                <w:rFonts w:ascii="Arial" w:hAnsi="Arial" w:cs="Arial"/>
-                <w:szCs w:val="24"/>
-              </w:rPr>
-              <w:t>] Insere</w:t>
-            </w:r>
-            <w:proofErr w:type="gramEnd"/>
-            <w:r>
-              <w:rPr>
-                <w:rFonts w:ascii="Arial" w:hAnsi="Arial" w:cs="Arial"/>
-                <w:szCs w:val="24"/>
-              </w:rPr>
-              <w:t xml:space="preserve"> os dados solicitados;</w:t>
+              <w:t>[A] Insere os dados solicitados;</w:t>
             </w:r>
           </w:p>
           <w:p>
@@ -25815,23 +23113,7 @@
                 <w:rFonts w:ascii="Arial" w:hAnsi="Arial" w:cs="Arial"/>
                 <w:szCs w:val="24"/>
               </w:rPr>
-              <w:t>[A</w:t>
-            </w:r>
-            <w:proofErr w:type="gramStart"/>
-            <w:r>
-              <w:rPr>
-                <w:rFonts w:ascii="Arial" w:hAnsi="Arial" w:cs="Arial"/>
-                <w:szCs w:val="24"/>
-              </w:rPr>
-              <w:t>] Aciona</w:t>
-            </w:r>
-            <w:proofErr w:type="gramEnd"/>
-            <w:r>
-              <w:rPr>
-                <w:rFonts w:ascii="Arial" w:hAnsi="Arial" w:cs="Arial"/>
-                <w:szCs w:val="24"/>
-              </w:rPr>
-              <w:t xml:space="preserve"> “Salvar”;</w:t>
+              <w:t>[A] Aciona “Salvar”;</w:t>
             </w:r>
           </w:p>
           <w:p>
@@ -25853,23 +23135,7 @@
                 <w:rFonts w:ascii="Arial" w:hAnsi="Arial" w:cs="Arial"/>
                 <w:szCs w:val="24"/>
               </w:rPr>
-              <w:t>[S</w:t>
-            </w:r>
-            <w:proofErr w:type="gramStart"/>
-            <w:r>
-              <w:rPr>
-                <w:rFonts w:ascii="Arial" w:hAnsi="Arial" w:cs="Arial"/>
-                <w:szCs w:val="24"/>
-              </w:rPr>
-              <w:t>] Salva</w:t>
-            </w:r>
-            <w:proofErr w:type="gramEnd"/>
-            <w:r>
-              <w:rPr>
-                <w:rFonts w:ascii="Arial" w:hAnsi="Arial" w:cs="Arial"/>
-                <w:szCs w:val="24"/>
-              </w:rPr>
-              <w:t xml:space="preserve"> o cadastro na Base de Dados.</w:t>
+              <w:t>[S] Salva o cadastro na Base de Dados.</w:t>
             </w:r>
           </w:p>
           <w:p>
@@ -25891,23 +23157,7 @@
                 <w:rFonts w:ascii="Arial" w:hAnsi="Arial" w:cs="Arial"/>
                 <w:szCs w:val="24"/>
               </w:rPr>
-              <w:t>[S</w:t>
-            </w:r>
-            <w:proofErr w:type="gramStart"/>
-            <w:r>
-              <w:rPr>
-                <w:rFonts w:ascii="Arial" w:hAnsi="Arial" w:cs="Arial"/>
-                <w:szCs w:val="24"/>
-              </w:rPr>
-              <w:t>] Salva</w:t>
-            </w:r>
-            <w:proofErr w:type="gramEnd"/>
-            <w:r>
-              <w:rPr>
-                <w:rFonts w:ascii="Arial" w:hAnsi="Arial" w:cs="Arial"/>
-                <w:szCs w:val="24"/>
-              </w:rPr>
-              <w:t xml:space="preserve"> log.</w:t>
+              <w:t>[S] Salva log.</w:t>
             </w:r>
           </w:p>
         </w:tc>
@@ -25967,174 +23217,92 @@
                 <w:szCs w:val="24"/>
               </w:rPr>
             </w:pPr>
-            <w:proofErr w:type="gramStart"/>
-            <w:r>
-              <w:rPr>
-                <w:rFonts w:ascii="Arial" w:hAnsi="Arial" w:cs="Arial"/>
-                <w:szCs w:val="24"/>
-              </w:rPr>
-              <w:t>2.a Não</w:t>
-            </w:r>
-            <w:proofErr w:type="gramEnd"/>
-            <w:r>
-              <w:rPr>
-                <w:rFonts w:ascii="Arial" w:hAnsi="Arial" w:cs="Arial"/>
-                <w:szCs w:val="24"/>
-              </w:rPr>
-              <w:t xml:space="preserve"> existe mais funções na escala hierárquica</w:t>
-            </w:r>
-          </w:p>
-          <w:p>
-            <w:pPr>
-              <w:pStyle w:val="PargrafodaLista"/>
-              <w:rPr>
-                <w:rFonts w:ascii="Arial" w:hAnsi="Arial" w:cs="Arial"/>
-                <w:szCs w:val="24"/>
-              </w:rPr>
-            </w:pPr>
-            <w:r>
-              <w:rPr>
-                <w:rFonts w:ascii="Arial" w:hAnsi="Arial" w:cs="Arial"/>
-                <w:szCs w:val="24"/>
-              </w:rPr>
-              <w:t xml:space="preserve">   2.a.1 [S</w:t>
-            </w:r>
-            <w:proofErr w:type="gramStart"/>
-            <w:r>
-              <w:rPr>
-                <w:rFonts w:ascii="Arial" w:hAnsi="Arial" w:cs="Arial"/>
-                <w:szCs w:val="24"/>
-              </w:rPr>
-              <w:t>] Enviar</w:t>
-            </w:r>
-            <w:proofErr w:type="gramEnd"/>
-            <w:r>
-              <w:rPr>
-                <w:rFonts w:ascii="Arial" w:hAnsi="Arial" w:cs="Arial"/>
-                <w:szCs w:val="24"/>
-              </w:rPr>
-              <w:t xml:space="preserve"> notificação ao solicitante com mensagem MG 29</w:t>
-            </w:r>
-          </w:p>
-          <w:p>
-            <w:pPr>
-              <w:pStyle w:val="PargrafodaLista"/>
-              <w:rPr>
-                <w:rFonts w:ascii="Arial" w:hAnsi="Arial" w:cs="Arial"/>
-                <w:szCs w:val="24"/>
-              </w:rPr>
-            </w:pPr>
-            <w:r>
-              <w:rPr>
-                <w:rFonts w:ascii="Arial" w:hAnsi="Arial" w:cs="Arial"/>
-                <w:szCs w:val="24"/>
-              </w:rPr>
-              <w:t xml:space="preserve">   2.a.2 [S</w:t>
-            </w:r>
-            <w:proofErr w:type="gramStart"/>
-            <w:r>
-              <w:rPr>
-                <w:rFonts w:ascii="Arial" w:hAnsi="Arial" w:cs="Arial"/>
-                <w:szCs w:val="24"/>
-              </w:rPr>
-              <w:t>] Vai</w:t>
-            </w:r>
-            <w:proofErr w:type="gramEnd"/>
-            <w:r>
-              <w:rPr>
-                <w:rFonts w:ascii="Arial" w:hAnsi="Arial" w:cs="Arial"/>
-                <w:szCs w:val="24"/>
-              </w:rPr>
-              <w:t xml:space="preserve"> para o passo 2</w:t>
-            </w:r>
-          </w:p>
-          <w:p>
-            <w:pPr>
-              <w:pStyle w:val="PargrafodaLista"/>
-              <w:rPr>
-                <w:rFonts w:ascii="Arial" w:hAnsi="Arial" w:cs="Arial"/>
-                <w:szCs w:val="24"/>
-              </w:rPr>
-            </w:pPr>
-            <w:proofErr w:type="gramStart"/>
-            <w:r>
-              <w:rPr>
-                <w:rFonts w:ascii="Arial" w:hAnsi="Arial" w:cs="Arial"/>
-                <w:szCs w:val="24"/>
-              </w:rPr>
-              <w:t>7.a Não</w:t>
-            </w:r>
-            <w:proofErr w:type="gramEnd"/>
-            <w:r>
-              <w:rPr>
-                <w:rFonts w:ascii="Arial" w:hAnsi="Arial" w:cs="Arial"/>
-                <w:szCs w:val="24"/>
-              </w:rPr>
-              <w:t xml:space="preserve"> é possível encontrar arquivo de log</w:t>
-            </w:r>
-          </w:p>
-          <w:p>
-            <w:pPr>
-              <w:pStyle w:val="PargrafodaLista"/>
-              <w:rPr>
-                <w:rFonts w:ascii="Arial" w:hAnsi="Arial" w:cs="Arial"/>
-                <w:szCs w:val="24"/>
-              </w:rPr>
-            </w:pPr>
-            <w:r>
-              <w:rPr>
-                <w:rFonts w:ascii="Arial" w:hAnsi="Arial" w:cs="Arial"/>
-                <w:szCs w:val="24"/>
-              </w:rPr>
-              <w:t xml:space="preserve">   7.a.1 [S</w:t>
-            </w:r>
-            <w:proofErr w:type="gramStart"/>
-            <w:r>
-              <w:rPr>
-                <w:rFonts w:ascii="Arial" w:hAnsi="Arial" w:cs="Arial"/>
-                <w:szCs w:val="24"/>
-              </w:rPr>
-              <w:t>] Cria</w:t>
-            </w:r>
-            <w:proofErr w:type="gramEnd"/>
-            <w:r>
-              <w:rPr>
-                <w:rFonts w:ascii="Arial" w:hAnsi="Arial" w:cs="Arial"/>
-                <w:szCs w:val="24"/>
-              </w:rPr>
-              <w:t xml:space="preserve"> novo arquivo de log com nome aleatório</w:t>
-            </w:r>
-          </w:p>
-          <w:p>
-            <w:pPr>
-              <w:pStyle w:val="PargrafodaLista"/>
-              <w:rPr>
-                <w:rFonts w:ascii="Arial" w:hAnsi="Arial" w:cs="Arial"/>
-                <w:szCs w:val="24"/>
-              </w:rPr>
-            </w:pPr>
-            <w:r>
-              <w:rPr>
-                <w:rFonts w:ascii="Arial" w:hAnsi="Arial" w:cs="Arial"/>
-                <w:szCs w:val="24"/>
-              </w:rPr>
-              <w:t xml:space="preserve">   7.a.2 [S</w:t>
-            </w:r>
-            <w:proofErr w:type="gramStart"/>
-            <w:r>
-              <w:rPr>
-                <w:rFonts w:ascii="Arial" w:hAnsi="Arial" w:cs="Arial"/>
-                <w:szCs w:val="24"/>
-              </w:rPr>
-              <w:t>] Envia</w:t>
-            </w:r>
-            <w:proofErr w:type="gramEnd"/>
-            <w:r>
-              <w:rPr>
-                <w:rFonts w:ascii="Arial" w:hAnsi="Arial" w:cs="Arial"/>
-                <w:szCs w:val="24"/>
-              </w:rPr>
-              <w:t xml:space="preserve"> notificação para administrador informando erro</w:t>
+            <w:r>
+              <w:rPr>
+                <w:rFonts w:ascii="Arial" w:hAnsi="Arial" w:cs="Arial"/>
+                <w:szCs w:val="24"/>
+              </w:rPr>
+              <w:t>2.a Não existe mais funções na escala hierárquica</w:t>
+            </w:r>
+          </w:p>
+          <w:p>
+            <w:pPr>
+              <w:pStyle w:val="PargrafodaLista"/>
+              <w:rPr>
+                <w:rFonts w:ascii="Arial" w:hAnsi="Arial" w:cs="Arial"/>
+                <w:szCs w:val="24"/>
+              </w:rPr>
+            </w:pPr>
+            <w:r>
+              <w:rPr>
+                <w:rFonts w:ascii="Arial" w:hAnsi="Arial" w:cs="Arial"/>
+                <w:szCs w:val="24"/>
+              </w:rPr>
+              <w:t xml:space="preserve">   2.a.1 [S] Enviar notificação ao solicitante com mensagem MG 29</w:t>
+            </w:r>
+          </w:p>
+          <w:p>
+            <w:pPr>
+              <w:pStyle w:val="PargrafodaLista"/>
+              <w:rPr>
+                <w:rFonts w:ascii="Arial" w:hAnsi="Arial" w:cs="Arial"/>
+                <w:szCs w:val="24"/>
+              </w:rPr>
+            </w:pPr>
+            <w:r>
+              <w:rPr>
+                <w:rFonts w:ascii="Arial" w:hAnsi="Arial" w:cs="Arial"/>
+                <w:szCs w:val="24"/>
+              </w:rPr>
+              <w:t xml:space="preserve">   2.a.2 [S] Vai para o passo 2</w:t>
+            </w:r>
+          </w:p>
+          <w:p>
+            <w:pPr>
+              <w:pStyle w:val="PargrafodaLista"/>
+              <w:rPr>
+                <w:rFonts w:ascii="Arial" w:hAnsi="Arial" w:cs="Arial"/>
+                <w:szCs w:val="24"/>
+              </w:rPr>
+            </w:pPr>
+            <w:r>
+              <w:rPr>
+                <w:rFonts w:ascii="Arial" w:hAnsi="Arial" w:cs="Arial"/>
+                <w:szCs w:val="24"/>
+              </w:rPr>
+              <w:t>7.a Não é possível encontrar arquivo de log</w:t>
+            </w:r>
+          </w:p>
+          <w:p>
+            <w:pPr>
+              <w:pStyle w:val="PargrafodaLista"/>
+              <w:rPr>
+                <w:rFonts w:ascii="Arial" w:hAnsi="Arial" w:cs="Arial"/>
+                <w:szCs w:val="24"/>
+              </w:rPr>
+            </w:pPr>
+            <w:r>
+              <w:rPr>
+                <w:rFonts w:ascii="Arial" w:hAnsi="Arial" w:cs="Arial"/>
+                <w:szCs w:val="24"/>
+              </w:rPr>
+              <w:t xml:space="preserve">   7.a.1 [S] Cria novo arquivo de log com nome aleatório</w:t>
+            </w:r>
+          </w:p>
+          <w:p>
+            <w:pPr>
+              <w:pStyle w:val="PargrafodaLista"/>
+              <w:rPr>
+                <w:rFonts w:ascii="Arial" w:hAnsi="Arial" w:cs="Arial"/>
+                <w:szCs w:val="24"/>
+              </w:rPr>
+            </w:pPr>
+            <w:r>
+              <w:rPr>
+                <w:rFonts w:ascii="Arial" w:hAnsi="Arial" w:cs="Arial"/>
+                <w:szCs w:val="24"/>
+              </w:rPr>
+              <w:t xml:space="preserve">   7.a.2 [S] Envia notificação para administrador informando erro</w:t>
             </w:r>
           </w:p>
           <w:p>
@@ -26157,23 +23325,7 @@
                 <w:rFonts w:ascii="Arial" w:hAnsi="Arial" w:cs="Arial"/>
                 <w:szCs w:val="24"/>
               </w:rPr>
-              <w:t>7.a.3 [S</w:t>
-            </w:r>
-            <w:proofErr w:type="gramStart"/>
-            <w:r>
-              <w:rPr>
-                <w:rFonts w:ascii="Arial" w:hAnsi="Arial" w:cs="Arial"/>
-                <w:szCs w:val="24"/>
-              </w:rPr>
-              <w:t>] Retorna</w:t>
-            </w:r>
-            <w:proofErr w:type="gramEnd"/>
-            <w:r>
-              <w:rPr>
-                <w:rFonts w:ascii="Arial" w:hAnsi="Arial" w:cs="Arial"/>
-                <w:szCs w:val="24"/>
-              </w:rPr>
-              <w:t xml:space="preserve"> ao passo 6</w:t>
+              <w:t>7.a.3 [S] Retorna ao passo 6</w:t>
             </w:r>
           </w:p>
         </w:tc>
@@ -26942,23 +24094,7 @@
                 <w:rFonts w:ascii="Arial" w:hAnsi="Arial" w:cs="Arial"/>
                 <w:szCs w:val="24"/>
               </w:rPr>
-              <w:t>[A</w:t>
-            </w:r>
-            <w:proofErr w:type="gramStart"/>
-            <w:r>
-              <w:rPr>
-                <w:rFonts w:ascii="Arial" w:hAnsi="Arial" w:cs="Arial"/>
-                <w:szCs w:val="24"/>
-              </w:rPr>
-              <w:t>] Preenche</w:t>
-            </w:r>
-            <w:proofErr w:type="gramEnd"/>
-            <w:r>
-              <w:rPr>
-                <w:rFonts w:ascii="Arial" w:hAnsi="Arial" w:cs="Arial"/>
-                <w:szCs w:val="24"/>
-              </w:rPr>
-              <w:t xml:space="preserve"> os dados solicitados;</w:t>
+              <w:t>[A] Preenche os dados solicitados;</w:t>
             </w:r>
           </w:p>
           <w:p>
@@ -26980,23 +24116,7 @@
                 <w:rFonts w:ascii="Arial" w:hAnsi="Arial" w:cs="Arial"/>
                 <w:szCs w:val="24"/>
               </w:rPr>
-              <w:t>[S</w:t>
-            </w:r>
-            <w:proofErr w:type="gramStart"/>
-            <w:r>
-              <w:rPr>
-                <w:rFonts w:ascii="Arial" w:hAnsi="Arial" w:cs="Arial"/>
-                <w:szCs w:val="24"/>
-              </w:rPr>
-              <w:t>]Verifica</w:t>
-            </w:r>
-            <w:proofErr w:type="gramEnd"/>
-            <w:r>
-              <w:rPr>
-                <w:rFonts w:ascii="Arial" w:hAnsi="Arial" w:cs="Arial"/>
-                <w:szCs w:val="24"/>
-              </w:rPr>
-              <w:t xml:space="preserve"> se todos os campos foram preenchidos.</w:t>
+              <w:t>[S]Verifica se todos os campos foram preenchidos.</w:t>
             </w:r>
           </w:p>
           <w:p>
@@ -27018,23 +24138,7 @@
                 <w:rFonts w:ascii="Arial" w:hAnsi="Arial" w:cs="Arial"/>
                 <w:szCs w:val="24"/>
               </w:rPr>
-              <w:t>[A</w:t>
-            </w:r>
-            <w:proofErr w:type="gramStart"/>
-            <w:r>
-              <w:rPr>
-                <w:rFonts w:ascii="Arial" w:hAnsi="Arial" w:cs="Arial"/>
-                <w:szCs w:val="24"/>
-              </w:rPr>
-              <w:t>] Aciona</w:t>
-            </w:r>
-            <w:proofErr w:type="gramEnd"/>
-            <w:r>
-              <w:rPr>
-                <w:rFonts w:ascii="Arial" w:hAnsi="Arial" w:cs="Arial"/>
-                <w:szCs w:val="24"/>
-              </w:rPr>
-              <w:t xml:space="preserve"> “Salvar”;</w:t>
+              <w:t>[A] Aciona “Salvar”;</w:t>
             </w:r>
           </w:p>
           <w:p>
@@ -27056,23 +24160,7 @@
                 <w:rFonts w:ascii="Arial" w:hAnsi="Arial" w:cs="Arial"/>
                 <w:szCs w:val="24"/>
               </w:rPr>
-              <w:t>[S</w:t>
-            </w:r>
-            <w:proofErr w:type="gramStart"/>
-            <w:r>
-              <w:rPr>
-                <w:rFonts w:ascii="Arial" w:hAnsi="Arial" w:cs="Arial"/>
-                <w:szCs w:val="24"/>
-              </w:rPr>
-              <w:t>] Salva</w:t>
-            </w:r>
-            <w:proofErr w:type="gramEnd"/>
-            <w:r>
-              <w:rPr>
-                <w:rFonts w:ascii="Arial" w:hAnsi="Arial" w:cs="Arial"/>
-                <w:szCs w:val="24"/>
-              </w:rPr>
-              <w:t xml:space="preserve"> o cadastro na Base de Dados.</w:t>
+              <w:t>[S] Salva o cadastro na Base de Dados.</w:t>
             </w:r>
           </w:p>
           <w:p>
@@ -27094,23 +24182,7 @@
                 <w:rFonts w:ascii="Arial" w:hAnsi="Arial" w:cs="Arial"/>
                 <w:szCs w:val="24"/>
               </w:rPr>
-              <w:t>[S</w:t>
-            </w:r>
-            <w:proofErr w:type="gramStart"/>
-            <w:r>
-              <w:rPr>
-                <w:rFonts w:ascii="Arial" w:hAnsi="Arial" w:cs="Arial"/>
-                <w:szCs w:val="24"/>
-              </w:rPr>
-              <w:t>] Salva</w:t>
-            </w:r>
-            <w:proofErr w:type="gramEnd"/>
-            <w:r>
-              <w:rPr>
-                <w:rFonts w:ascii="Arial" w:hAnsi="Arial" w:cs="Arial"/>
-                <w:szCs w:val="24"/>
-              </w:rPr>
-              <w:t xml:space="preserve"> log.</w:t>
+              <w:t>[S] Salva log.</w:t>
             </w:r>
           </w:p>
         </w:tc>
@@ -27191,144 +24263,71 @@
                 <w:rFonts w:ascii="Arial" w:hAnsi="Arial" w:cs="Arial"/>
                 <w:szCs w:val="24"/>
               </w:rPr>
-              <w:t xml:space="preserve">   3.a.1 [S</w:t>
-            </w:r>
-            <w:proofErr w:type="gramStart"/>
-            <w:r>
-              <w:rPr>
-                <w:rFonts w:ascii="Arial" w:hAnsi="Arial" w:cs="Arial"/>
-                <w:szCs w:val="24"/>
-              </w:rPr>
-              <w:t>] Muda</w:t>
-            </w:r>
-            <w:proofErr w:type="gramEnd"/>
-            <w:r>
-              <w:rPr>
-                <w:rFonts w:ascii="Arial" w:hAnsi="Arial" w:cs="Arial"/>
-                <w:szCs w:val="24"/>
-              </w:rPr>
-              <w:t xml:space="preserve"> o foco para o campo não informado</w:t>
-            </w:r>
-          </w:p>
-          <w:p>
-            <w:pPr>
-              <w:pStyle w:val="PargrafodaLista"/>
-              <w:rPr>
-                <w:rFonts w:ascii="Arial" w:hAnsi="Arial" w:cs="Arial"/>
-                <w:szCs w:val="24"/>
-              </w:rPr>
-            </w:pPr>
-            <w:r>
-              <w:rPr>
-                <w:rFonts w:ascii="Arial" w:hAnsi="Arial" w:cs="Arial"/>
-                <w:szCs w:val="24"/>
-              </w:rPr>
-              <w:t xml:space="preserve">   3.a.2 [S</w:t>
-            </w:r>
-            <w:proofErr w:type="gramStart"/>
-            <w:r>
-              <w:rPr>
-                <w:rFonts w:ascii="Arial" w:hAnsi="Arial" w:cs="Arial"/>
-                <w:szCs w:val="24"/>
-              </w:rPr>
-              <w:t>] Vai</w:t>
-            </w:r>
-            <w:proofErr w:type="gramEnd"/>
-            <w:r>
-              <w:rPr>
-                <w:rFonts w:ascii="Arial" w:hAnsi="Arial" w:cs="Arial"/>
-                <w:szCs w:val="24"/>
-              </w:rPr>
-              <w:t xml:space="preserve"> para o passo 2</w:t>
-            </w:r>
-          </w:p>
-          <w:p>
-            <w:pPr>
-              <w:pStyle w:val="PargrafodaLista"/>
-              <w:rPr>
-                <w:rFonts w:ascii="Arial" w:hAnsi="Arial" w:cs="Arial"/>
-                <w:szCs w:val="24"/>
-              </w:rPr>
-            </w:pPr>
-            <w:proofErr w:type="gramStart"/>
-            <w:r>
-              <w:rPr>
-                <w:rFonts w:ascii="Arial" w:hAnsi="Arial" w:cs="Arial"/>
-                <w:szCs w:val="24"/>
-              </w:rPr>
-              <w:t>6.a Não</w:t>
-            </w:r>
-            <w:proofErr w:type="gramEnd"/>
-            <w:r>
-              <w:rPr>
-                <w:rFonts w:ascii="Arial" w:hAnsi="Arial" w:cs="Arial"/>
-                <w:szCs w:val="24"/>
-              </w:rPr>
-              <w:t xml:space="preserve"> é possível encontrar arquivo de log</w:t>
-            </w:r>
-          </w:p>
-          <w:p>
-            <w:pPr>
-              <w:pStyle w:val="PargrafodaLista"/>
-              <w:rPr>
-                <w:rFonts w:ascii="Arial" w:hAnsi="Arial" w:cs="Arial"/>
-                <w:szCs w:val="24"/>
-              </w:rPr>
-            </w:pPr>
-            <w:r>
-              <w:rPr>
-                <w:rFonts w:ascii="Arial" w:hAnsi="Arial" w:cs="Arial"/>
-                <w:szCs w:val="24"/>
-              </w:rPr>
-              <w:t xml:space="preserve">   6.a.1 [S</w:t>
-            </w:r>
-            <w:proofErr w:type="gramStart"/>
-            <w:r>
-              <w:rPr>
-                <w:rFonts w:ascii="Arial" w:hAnsi="Arial" w:cs="Arial"/>
-                <w:szCs w:val="24"/>
-              </w:rPr>
-              <w:t>] Cria</w:t>
-            </w:r>
-            <w:proofErr w:type="gramEnd"/>
-            <w:r>
-              <w:rPr>
-                <w:rFonts w:ascii="Arial" w:hAnsi="Arial" w:cs="Arial"/>
-                <w:szCs w:val="24"/>
-              </w:rPr>
-              <w:t xml:space="preserve"> novo arquivo de log com nome aleatório</w:t>
-            </w:r>
-          </w:p>
-          <w:p>
-            <w:pPr>
-              <w:pStyle w:val="PargrafodaLista"/>
-              <w:rPr>
-                <w:rFonts w:ascii="Arial" w:hAnsi="Arial" w:cs="Arial"/>
-                <w:szCs w:val="24"/>
-              </w:rPr>
-            </w:pPr>
-            <w:r>
-              <w:rPr>
-                <w:rFonts w:ascii="Arial" w:hAnsi="Arial" w:cs="Arial"/>
-                <w:szCs w:val="24"/>
-              </w:rPr>
-              <w:t xml:space="preserve">   6.a.2 [S</w:t>
-            </w:r>
-            <w:proofErr w:type="gramStart"/>
-            <w:r>
-              <w:rPr>
-                <w:rFonts w:ascii="Arial" w:hAnsi="Arial" w:cs="Arial"/>
-                <w:szCs w:val="24"/>
-              </w:rPr>
-              <w:t>] Envia</w:t>
-            </w:r>
-            <w:proofErr w:type="gramEnd"/>
-            <w:r>
-              <w:rPr>
-                <w:rFonts w:ascii="Arial" w:hAnsi="Arial" w:cs="Arial"/>
-                <w:szCs w:val="24"/>
-              </w:rPr>
-              <w:t xml:space="preserve"> notificação para administrador informando erro</w:t>
+              <w:t xml:space="preserve">   3.a.1 [S] Muda o foco para o campo não informado</w:t>
+            </w:r>
+          </w:p>
+          <w:p>
+            <w:pPr>
+              <w:pStyle w:val="PargrafodaLista"/>
+              <w:rPr>
+                <w:rFonts w:ascii="Arial" w:hAnsi="Arial" w:cs="Arial"/>
+                <w:szCs w:val="24"/>
+              </w:rPr>
+            </w:pPr>
+            <w:r>
+              <w:rPr>
+                <w:rFonts w:ascii="Arial" w:hAnsi="Arial" w:cs="Arial"/>
+                <w:szCs w:val="24"/>
+              </w:rPr>
+              <w:t xml:space="preserve">   3.a.2 [S] Vai para o passo 2</w:t>
+            </w:r>
+          </w:p>
+          <w:p>
+            <w:pPr>
+              <w:pStyle w:val="PargrafodaLista"/>
+              <w:rPr>
+                <w:rFonts w:ascii="Arial" w:hAnsi="Arial" w:cs="Arial"/>
+                <w:szCs w:val="24"/>
+              </w:rPr>
+            </w:pPr>
+            <w:r>
+              <w:rPr>
+                <w:rFonts w:ascii="Arial" w:hAnsi="Arial" w:cs="Arial"/>
+                <w:szCs w:val="24"/>
+              </w:rPr>
+              <w:t>6.a Não é possível encontrar arquivo de log</w:t>
+            </w:r>
+          </w:p>
+          <w:p>
+            <w:pPr>
+              <w:pStyle w:val="PargrafodaLista"/>
+              <w:rPr>
+                <w:rFonts w:ascii="Arial" w:hAnsi="Arial" w:cs="Arial"/>
+                <w:szCs w:val="24"/>
+              </w:rPr>
+            </w:pPr>
+            <w:r>
+              <w:rPr>
+                <w:rFonts w:ascii="Arial" w:hAnsi="Arial" w:cs="Arial"/>
+                <w:szCs w:val="24"/>
+              </w:rPr>
+              <w:t xml:space="preserve">   6.a.1 [S] Cria novo arquivo de log com nome aleatório</w:t>
+            </w:r>
+          </w:p>
+          <w:p>
+            <w:pPr>
+              <w:pStyle w:val="PargrafodaLista"/>
+              <w:rPr>
+                <w:rFonts w:ascii="Arial" w:hAnsi="Arial" w:cs="Arial"/>
+                <w:szCs w:val="24"/>
+              </w:rPr>
+            </w:pPr>
+            <w:r>
+              <w:rPr>
+                <w:rFonts w:ascii="Arial" w:hAnsi="Arial" w:cs="Arial"/>
+                <w:szCs w:val="24"/>
+              </w:rPr>
+              <w:t xml:space="preserve">   6.a.2 [S] Envia notificação para administrador informando erro</w:t>
             </w:r>
           </w:p>
           <w:p>
@@ -27351,23 +24350,7 @@
                 <w:rFonts w:ascii="Arial" w:hAnsi="Arial" w:cs="Arial"/>
                 <w:szCs w:val="24"/>
               </w:rPr>
-              <w:t>6.a.3 [S</w:t>
-            </w:r>
-            <w:proofErr w:type="gramStart"/>
-            <w:r>
-              <w:rPr>
-                <w:rFonts w:ascii="Arial" w:hAnsi="Arial" w:cs="Arial"/>
-                <w:szCs w:val="24"/>
-              </w:rPr>
-              <w:t>] Retorna</w:t>
-            </w:r>
-            <w:proofErr w:type="gramEnd"/>
-            <w:r>
-              <w:rPr>
-                <w:rFonts w:ascii="Arial" w:hAnsi="Arial" w:cs="Arial"/>
-                <w:szCs w:val="24"/>
-              </w:rPr>
-              <w:t xml:space="preserve"> ao passo 5</w:t>
+              <w:t>6.a.3 [S] Retorna ao passo 5</w:t>
             </w:r>
           </w:p>
         </w:tc>
@@ -28284,23 +25267,7 @@
                 <w:rFonts w:ascii="Arial" w:hAnsi="Arial" w:cs="Arial"/>
                 <w:szCs w:val="24"/>
               </w:rPr>
-              <w:t>[S</w:t>
-            </w:r>
-            <w:proofErr w:type="gramStart"/>
-            <w:r>
-              <w:rPr>
-                <w:rFonts w:ascii="Arial" w:hAnsi="Arial" w:cs="Arial"/>
-                <w:szCs w:val="24"/>
-              </w:rPr>
-              <w:t>] Apresenta</w:t>
-            </w:r>
-            <w:proofErr w:type="gramEnd"/>
-            <w:r>
-              <w:rPr>
-                <w:rFonts w:ascii="Arial" w:hAnsi="Arial" w:cs="Arial"/>
-                <w:szCs w:val="24"/>
-              </w:rPr>
-              <w:t xml:space="preserve"> todas as opções de Cadastros;</w:t>
+              <w:t>[S] Apresenta todas as opções de Cadastros;</w:t>
             </w:r>
           </w:p>
           <w:p>
@@ -28322,23 +25289,7 @@
                 <w:rFonts w:ascii="Arial" w:hAnsi="Arial" w:cs="Arial"/>
                 <w:szCs w:val="24"/>
               </w:rPr>
-              <w:t>[A</w:t>
-            </w:r>
-            <w:proofErr w:type="gramStart"/>
-            <w:r>
-              <w:rPr>
-                <w:rFonts w:ascii="Arial" w:hAnsi="Arial" w:cs="Arial"/>
-                <w:szCs w:val="24"/>
-              </w:rPr>
-              <w:t>] Seleciona</w:t>
-            </w:r>
-            <w:proofErr w:type="gramEnd"/>
-            <w:r>
-              <w:rPr>
-                <w:rFonts w:ascii="Arial" w:hAnsi="Arial" w:cs="Arial"/>
-                <w:szCs w:val="24"/>
-              </w:rPr>
-              <w:t xml:space="preserve"> o item que deseja cadastrar;</w:t>
+              <w:t>[A] Seleciona o item que deseja cadastrar;</w:t>
             </w:r>
           </w:p>
           <w:p>
@@ -28360,23 +25311,7 @@
                 <w:rFonts w:ascii="Arial" w:hAnsi="Arial" w:cs="Arial"/>
                 <w:szCs w:val="24"/>
               </w:rPr>
-              <w:t>[S</w:t>
-            </w:r>
-            <w:proofErr w:type="gramStart"/>
-            <w:r>
-              <w:rPr>
-                <w:rFonts w:ascii="Arial" w:hAnsi="Arial" w:cs="Arial"/>
-                <w:szCs w:val="24"/>
-              </w:rPr>
-              <w:t>] Apresenta</w:t>
-            </w:r>
-            <w:proofErr w:type="gramEnd"/>
-            <w:r>
-              <w:rPr>
-                <w:rFonts w:ascii="Arial" w:hAnsi="Arial" w:cs="Arial"/>
-                <w:szCs w:val="24"/>
-              </w:rPr>
-              <w:t xml:space="preserve"> a tela para inserir os dados;</w:t>
+              <w:t>[S] Apresenta a tela para inserir os dados;</w:t>
             </w:r>
           </w:p>
           <w:p>
@@ -28398,23 +25333,7 @@
                 <w:rFonts w:ascii="Arial" w:hAnsi="Arial" w:cs="Arial"/>
                 <w:szCs w:val="24"/>
               </w:rPr>
-              <w:t>[A</w:t>
-            </w:r>
-            <w:proofErr w:type="gramStart"/>
-            <w:r>
-              <w:rPr>
-                <w:rFonts w:ascii="Arial" w:hAnsi="Arial" w:cs="Arial"/>
-                <w:szCs w:val="24"/>
-              </w:rPr>
-              <w:t>] Insere</w:t>
-            </w:r>
-            <w:proofErr w:type="gramEnd"/>
-            <w:r>
-              <w:rPr>
-                <w:rFonts w:ascii="Arial" w:hAnsi="Arial" w:cs="Arial"/>
-                <w:szCs w:val="24"/>
-              </w:rPr>
-              <w:t xml:space="preserve"> os dados nos campos solicitados</w:t>
+              <w:t>[A] Insere os dados nos campos solicitados</w:t>
             </w:r>
           </w:p>
           <w:p>
@@ -28458,23 +25377,7 @@
                 <w:rFonts w:ascii="Arial" w:hAnsi="Arial" w:cs="Arial"/>
                 <w:szCs w:val="24"/>
               </w:rPr>
-              <w:t>[S</w:t>
-            </w:r>
-            <w:proofErr w:type="gramStart"/>
-            <w:r>
-              <w:rPr>
-                <w:rFonts w:ascii="Arial" w:hAnsi="Arial" w:cs="Arial"/>
-                <w:szCs w:val="24"/>
-              </w:rPr>
-              <w:t>] Salva</w:t>
-            </w:r>
-            <w:proofErr w:type="gramEnd"/>
-            <w:r>
-              <w:rPr>
-                <w:rFonts w:ascii="Arial" w:hAnsi="Arial" w:cs="Arial"/>
-                <w:szCs w:val="24"/>
-              </w:rPr>
-              <w:t xml:space="preserve"> o cadastro na Base de Dados.</w:t>
+              <w:t>[S] Salva o cadastro na Base de Dados.</w:t>
             </w:r>
           </w:p>
         </w:tc>
@@ -28555,87 +25458,39 @@
                 <w:rFonts w:ascii="Arial" w:hAnsi="Arial" w:cs="Arial"/>
                 <w:szCs w:val="24"/>
               </w:rPr>
-              <w:t xml:space="preserve">   6.a.1 [S</w:t>
-            </w:r>
-            <w:proofErr w:type="gramStart"/>
-            <w:r>
-              <w:rPr>
-                <w:rFonts w:ascii="Arial" w:hAnsi="Arial" w:cs="Arial"/>
-                <w:szCs w:val="24"/>
-              </w:rPr>
-              <w:t>] Enviar</w:t>
-            </w:r>
-            <w:proofErr w:type="gramEnd"/>
-            <w:r>
-              <w:rPr>
-                <w:rFonts w:ascii="Arial" w:hAnsi="Arial" w:cs="Arial"/>
-                <w:szCs w:val="24"/>
-              </w:rPr>
-              <w:t xml:space="preserve"> mensagem MG 31;</w:t>
-            </w:r>
-          </w:p>
-          <w:p>
-            <w:pPr>
-              <w:pStyle w:val="PargrafodaLista"/>
-              <w:rPr>
-                <w:rFonts w:ascii="Arial" w:hAnsi="Arial" w:cs="Arial"/>
-                <w:szCs w:val="24"/>
-              </w:rPr>
-            </w:pPr>
-            <w:r>
-              <w:rPr>
-                <w:rFonts w:ascii="Arial" w:hAnsi="Arial" w:cs="Arial"/>
-                <w:szCs w:val="24"/>
-              </w:rPr>
-              <w:t xml:space="preserve">   6.a.2 [S</w:t>
-            </w:r>
-            <w:proofErr w:type="gramStart"/>
-            <w:r>
-              <w:rPr>
-                <w:rFonts w:ascii="Arial" w:hAnsi="Arial" w:cs="Arial"/>
-                <w:szCs w:val="24"/>
-              </w:rPr>
-              <w:t>] Permanece</w:t>
-            </w:r>
-            <w:proofErr w:type="gramEnd"/>
-            <w:r>
-              <w:rPr>
-                <w:rFonts w:ascii="Arial" w:hAnsi="Arial" w:cs="Arial"/>
-                <w:szCs w:val="24"/>
-              </w:rPr>
-              <w:t xml:space="preserve"> no passo 4 e destaca o campo que não foi preenchido.</w:t>
-            </w:r>
-          </w:p>
-          <w:p>
-            <w:pPr>
-              <w:pStyle w:val="PargrafodaLista"/>
-              <w:rPr>
-                <w:rFonts w:ascii="Arial" w:hAnsi="Arial" w:cs="Arial"/>
-                <w:szCs w:val="24"/>
-              </w:rPr>
-            </w:pPr>
-            <w:r>
-              <w:rPr>
-                <w:rFonts w:ascii="Arial" w:hAnsi="Arial" w:cs="Arial"/>
-                <w:szCs w:val="24"/>
-              </w:rPr>
-              <w:t>6.</w:t>
-            </w:r>
-            <w:proofErr w:type="gramStart"/>
-            <w:r>
-              <w:rPr>
-                <w:rFonts w:ascii="Arial" w:hAnsi="Arial" w:cs="Arial"/>
-                <w:szCs w:val="24"/>
-              </w:rPr>
-              <w:t>b Um</w:t>
-            </w:r>
-            <w:proofErr w:type="gramEnd"/>
-            <w:r>
-              <w:rPr>
-                <w:rFonts w:ascii="Arial" w:hAnsi="Arial" w:cs="Arial"/>
-                <w:szCs w:val="24"/>
-              </w:rPr>
-              <w:t xml:space="preserve"> item de pós-condição não </w:t>
+              <w:t xml:space="preserve">   6.a.1 [S] Enviar mensagem MG 31;</w:t>
+            </w:r>
+          </w:p>
+          <w:p>
+            <w:pPr>
+              <w:pStyle w:val="PargrafodaLista"/>
+              <w:rPr>
+                <w:rFonts w:ascii="Arial" w:hAnsi="Arial" w:cs="Arial"/>
+                <w:szCs w:val="24"/>
+              </w:rPr>
+            </w:pPr>
+            <w:r>
+              <w:rPr>
+                <w:rFonts w:ascii="Arial" w:hAnsi="Arial" w:cs="Arial"/>
+                <w:szCs w:val="24"/>
+              </w:rPr>
+              <w:t xml:space="preserve">   6.a.2 [S] Permanece no passo 4 e destaca o campo que não foi preenchido.</w:t>
+            </w:r>
+          </w:p>
+          <w:p>
+            <w:pPr>
+              <w:pStyle w:val="PargrafodaLista"/>
+              <w:rPr>
+                <w:rFonts w:ascii="Arial" w:hAnsi="Arial" w:cs="Arial"/>
+                <w:szCs w:val="24"/>
+              </w:rPr>
+            </w:pPr>
+            <w:r>
+              <w:rPr>
+                <w:rFonts w:ascii="Arial" w:hAnsi="Arial" w:cs="Arial"/>
+                <w:szCs w:val="24"/>
+              </w:rPr>
+              <w:t xml:space="preserve">6.b Um item de pós-condição não </w:t>
             </w:r>
             <w:proofErr w:type="spellStart"/>
             <w:r>
@@ -28667,55 +25522,23 @@
                 <w:rFonts w:ascii="Arial" w:hAnsi="Arial" w:cs="Arial"/>
                 <w:szCs w:val="24"/>
               </w:rPr>
-              <w:t xml:space="preserve">   6.b.1 [A</w:t>
-            </w:r>
-            <w:proofErr w:type="gramStart"/>
-            <w:r>
-              <w:rPr>
-                <w:rFonts w:ascii="Arial" w:hAnsi="Arial" w:cs="Arial"/>
-                <w:szCs w:val="24"/>
-              </w:rPr>
-              <w:t>] Deve</w:t>
-            </w:r>
-            <w:proofErr w:type="gramEnd"/>
-            <w:r>
-              <w:rPr>
-                <w:rFonts w:ascii="Arial" w:hAnsi="Arial" w:cs="Arial"/>
-                <w:szCs w:val="24"/>
-              </w:rPr>
-              <w:t xml:space="preserve"> voltar para o passo 1;</w:t>
-            </w:r>
-          </w:p>
-          <w:p>
-            <w:pPr>
-              <w:pStyle w:val="PargrafodaLista"/>
-              <w:rPr>
-                <w:rFonts w:ascii="Arial" w:hAnsi="Arial" w:cs="Arial"/>
-                <w:szCs w:val="24"/>
-              </w:rPr>
-            </w:pPr>
-            <w:r>
-              <w:rPr>
-                <w:rFonts w:ascii="Arial" w:hAnsi="Arial" w:cs="Arial"/>
-                <w:szCs w:val="24"/>
-              </w:rPr>
-              <w:t xml:space="preserve">   6.b.2 [S</w:t>
-            </w:r>
-            <w:proofErr w:type="gramStart"/>
-            <w:r>
-              <w:rPr>
-                <w:rFonts w:ascii="Arial" w:hAnsi="Arial" w:cs="Arial"/>
-                <w:szCs w:val="24"/>
-              </w:rPr>
-              <w:t>] Cancela</w:t>
-            </w:r>
-            <w:proofErr w:type="gramEnd"/>
-            <w:r>
-              <w:rPr>
-                <w:rFonts w:ascii="Arial" w:hAnsi="Arial" w:cs="Arial"/>
-                <w:szCs w:val="24"/>
-              </w:rPr>
-              <w:t xml:space="preserve"> o cadastro.</w:t>
+              <w:t xml:space="preserve">   6.b.1 [A] Deve voltar para o passo 1;</w:t>
+            </w:r>
+          </w:p>
+          <w:p>
+            <w:pPr>
+              <w:pStyle w:val="PargrafodaLista"/>
+              <w:rPr>
+                <w:rFonts w:ascii="Arial" w:hAnsi="Arial" w:cs="Arial"/>
+                <w:szCs w:val="24"/>
+              </w:rPr>
+            </w:pPr>
+            <w:r>
+              <w:rPr>
+                <w:rFonts w:ascii="Arial" w:hAnsi="Arial" w:cs="Arial"/>
+                <w:szCs w:val="24"/>
+              </w:rPr>
+              <w:t xml:space="preserve">   6.b.2 [S] Cancela o cadastro.</w:t>
             </w:r>
           </w:p>
           <w:p>
@@ -28747,55 +25570,23 @@
                 <w:rFonts w:ascii="Arial" w:hAnsi="Arial" w:cs="Arial"/>
                 <w:szCs w:val="24"/>
               </w:rPr>
-              <w:t xml:space="preserve">   6.b.1 [S</w:t>
-            </w:r>
-            <w:proofErr w:type="gramStart"/>
-            <w:r>
-              <w:rPr>
-                <w:rFonts w:ascii="Arial" w:hAnsi="Arial" w:cs="Arial"/>
-                <w:szCs w:val="24"/>
-              </w:rPr>
-              <w:t>] Mostra</w:t>
-            </w:r>
-            <w:proofErr w:type="gramEnd"/>
-            <w:r>
-              <w:rPr>
-                <w:rFonts w:ascii="Arial" w:hAnsi="Arial" w:cs="Arial"/>
-                <w:szCs w:val="24"/>
-              </w:rPr>
-              <w:t xml:space="preserve"> a mensagem MG32;</w:t>
-            </w:r>
-          </w:p>
-          <w:p>
-            <w:pPr>
-              <w:pStyle w:val="PargrafodaLista"/>
-              <w:rPr>
-                <w:rFonts w:ascii="Arial" w:hAnsi="Arial" w:cs="Arial"/>
-                <w:szCs w:val="24"/>
-              </w:rPr>
-            </w:pPr>
-            <w:r>
-              <w:rPr>
-                <w:rFonts w:ascii="Arial" w:hAnsi="Arial" w:cs="Arial"/>
-                <w:szCs w:val="24"/>
-              </w:rPr>
-              <w:t xml:space="preserve">   6.b.2 [S</w:t>
-            </w:r>
-            <w:proofErr w:type="gramStart"/>
-            <w:r>
-              <w:rPr>
-                <w:rFonts w:ascii="Arial" w:hAnsi="Arial" w:cs="Arial"/>
-                <w:szCs w:val="24"/>
-              </w:rPr>
-              <w:t>] Não</w:t>
-            </w:r>
-            <w:proofErr w:type="gramEnd"/>
-            <w:r>
-              <w:rPr>
-                <w:rFonts w:ascii="Arial" w:hAnsi="Arial" w:cs="Arial"/>
-                <w:szCs w:val="24"/>
-              </w:rPr>
-              <w:t xml:space="preserve"> salva o cadastro;</w:t>
+              <w:t xml:space="preserve">   6.b.1 [S] Mostra a mensagem MG32;</w:t>
+            </w:r>
+          </w:p>
+          <w:p>
+            <w:pPr>
+              <w:pStyle w:val="PargrafodaLista"/>
+              <w:rPr>
+                <w:rFonts w:ascii="Arial" w:hAnsi="Arial" w:cs="Arial"/>
+                <w:szCs w:val="24"/>
+              </w:rPr>
+            </w:pPr>
+            <w:r>
+              <w:rPr>
+                <w:rFonts w:ascii="Arial" w:hAnsi="Arial" w:cs="Arial"/>
+                <w:szCs w:val="24"/>
+              </w:rPr>
+              <w:t xml:space="preserve">   6.b.2 [S] Não salva o cadastro;</w:t>
             </w:r>
           </w:p>
           <w:p>
@@ -28829,21 +25620,12 @@
                 <w:szCs w:val="24"/>
               </w:rPr>
             </w:pPr>
-            <w:proofErr w:type="gramStart"/>
-            <w:r>
-              <w:rPr>
-                <w:rFonts w:ascii="Arial" w:hAnsi="Arial" w:cs="Arial"/>
-                <w:szCs w:val="24"/>
-              </w:rPr>
-              <w:t>7.a Não</w:t>
-            </w:r>
-            <w:proofErr w:type="gramEnd"/>
-            <w:r>
-              <w:rPr>
-                <w:rFonts w:ascii="Arial" w:hAnsi="Arial" w:cs="Arial"/>
-                <w:szCs w:val="24"/>
-              </w:rPr>
-              <w:t xml:space="preserve"> foi possível conectar-se a Base de Dados</w:t>
+            <w:r>
+              <w:rPr>
+                <w:rFonts w:ascii="Arial" w:hAnsi="Arial" w:cs="Arial"/>
+                <w:szCs w:val="24"/>
+              </w:rPr>
+              <w:t>7.a Não foi possível conectar-se a Base de Dados</w:t>
             </w:r>
           </w:p>
           <w:p>
@@ -28860,23 +25642,7 @@
                 <w:rFonts w:ascii="Arial" w:hAnsi="Arial" w:cs="Arial"/>
                 <w:szCs w:val="24"/>
               </w:rPr>
-              <w:t xml:space="preserve">   7.a.1 [S</w:t>
-            </w:r>
-            <w:proofErr w:type="gramStart"/>
-            <w:r>
-              <w:rPr>
-                <w:rFonts w:ascii="Arial" w:hAnsi="Arial" w:cs="Arial"/>
-                <w:szCs w:val="24"/>
-              </w:rPr>
-              <w:t>] Mostra</w:t>
-            </w:r>
-            <w:proofErr w:type="gramEnd"/>
-            <w:r>
-              <w:rPr>
-                <w:rFonts w:ascii="Arial" w:hAnsi="Arial" w:cs="Arial"/>
-                <w:szCs w:val="24"/>
-              </w:rPr>
-              <w:t xml:space="preserve"> a mensagem MG 32;</w:t>
+              <w:t xml:space="preserve">   7.a.1 [S] Mostra a mensagem MG 32;</w:t>
             </w:r>
           </w:p>
           <w:p>
@@ -28915,23 +25681,7 @@
                 <w:rFonts w:ascii="Arial" w:hAnsi="Arial" w:cs="Arial"/>
                 <w:szCs w:val="24"/>
               </w:rPr>
-              <w:t>7.a.3 [A</w:t>
-            </w:r>
-            <w:proofErr w:type="gramStart"/>
-            <w:r>
-              <w:rPr>
-                <w:rFonts w:ascii="Arial" w:hAnsi="Arial" w:cs="Arial"/>
-                <w:szCs w:val="24"/>
-              </w:rPr>
-              <w:t>] Avisar</w:t>
-            </w:r>
-            <w:proofErr w:type="gramEnd"/>
-            <w:r>
-              <w:rPr>
-                <w:rFonts w:ascii="Arial" w:hAnsi="Arial" w:cs="Arial"/>
-                <w:szCs w:val="24"/>
-              </w:rPr>
-              <w:t xml:space="preserve"> o suporte.</w:t>
+              <w:t>7.a.3 [A] Avisar o suporte.</w:t>
             </w:r>
           </w:p>
         </w:tc>
@@ -29693,23 +26443,7 @@
                 <w:rFonts w:ascii="Arial" w:hAnsi="Arial" w:cs="Arial"/>
                 <w:szCs w:val="24"/>
               </w:rPr>
-              <w:t>[S</w:t>
-            </w:r>
-            <w:proofErr w:type="gramStart"/>
-            <w:r>
-              <w:rPr>
-                <w:rFonts w:ascii="Arial" w:hAnsi="Arial" w:cs="Arial"/>
-                <w:szCs w:val="24"/>
-              </w:rPr>
-              <w:t>] Apresenta</w:t>
-            </w:r>
-            <w:proofErr w:type="gramEnd"/>
-            <w:r>
-              <w:rPr>
-                <w:rFonts w:ascii="Arial" w:hAnsi="Arial" w:cs="Arial"/>
-                <w:szCs w:val="24"/>
-              </w:rPr>
-              <w:t xml:space="preserve"> todas as opções de Cadastros;</w:t>
+              <w:t>[S] Apresenta todas as opções de Cadastros;</w:t>
             </w:r>
           </w:p>
           <w:p>
@@ -29753,23 +26487,7 @@
                 <w:rFonts w:ascii="Arial" w:hAnsi="Arial" w:cs="Arial"/>
                 <w:szCs w:val="24"/>
               </w:rPr>
-              <w:t>[S</w:t>
-            </w:r>
-            <w:proofErr w:type="gramStart"/>
-            <w:r>
-              <w:rPr>
-                <w:rFonts w:ascii="Arial" w:hAnsi="Arial" w:cs="Arial"/>
-                <w:szCs w:val="24"/>
-              </w:rPr>
-              <w:t>] Apresenta</w:t>
-            </w:r>
-            <w:proofErr w:type="gramEnd"/>
-            <w:r>
-              <w:rPr>
-                <w:rFonts w:ascii="Arial" w:hAnsi="Arial" w:cs="Arial"/>
-                <w:szCs w:val="24"/>
-              </w:rPr>
-              <w:t xml:space="preserve"> a tela para inserir os dados;</w:t>
+              <w:t>[S] Apresenta a tela para inserir os dados;</w:t>
             </w:r>
           </w:p>
           <w:p>
@@ -29791,23 +26509,7 @@
                 <w:rFonts w:ascii="Arial" w:hAnsi="Arial" w:cs="Arial"/>
                 <w:szCs w:val="24"/>
               </w:rPr>
-              <w:t>[A</w:t>
-            </w:r>
-            <w:proofErr w:type="gramStart"/>
-            <w:r>
-              <w:rPr>
-                <w:rFonts w:ascii="Arial" w:hAnsi="Arial" w:cs="Arial"/>
-                <w:szCs w:val="24"/>
-              </w:rPr>
-              <w:t>] Insere</w:t>
-            </w:r>
-            <w:proofErr w:type="gramEnd"/>
-            <w:r>
-              <w:rPr>
-                <w:rFonts w:ascii="Arial" w:hAnsi="Arial" w:cs="Arial"/>
-                <w:szCs w:val="24"/>
-              </w:rPr>
-              <w:t xml:space="preserve"> os dados solicitados;</w:t>
+              <w:t>[A] Insere os dados solicitados;</w:t>
             </w:r>
           </w:p>
           <w:p>
@@ -29829,15 +26531,7 @@
                 <w:rFonts w:ascii="Arial" w:hAnsi="Arial" w:cs="Arial"/>
                 <w:szCs w:val="24"/>
               </w:rPr>
-              <w:t>[A</w:t>
-            </w:r>
-            <w:proofErr w:type="gramStart"/>
-            <w:r>
-              <w:rPr>
-                <w:rFonts w:ascii="Arial" w:hAnsi="Arial" w:cs="Arial"/>
-                <w:szCs w:val="24"/>
-              </w:rPr>
-              <w:t xml:space="preserve">] </w:t>
+              <w:t xml:space="preserve">[A] </w:t>
             </w:r>
             <w:r>
               <w:rPr>
@@ -29847,7 +26541,6 @@
               </w:rPr>
               <w:t>Seleciona</w:t>
             </w:r>
-            <w:proofErr w:type="gramEnd"/>
             <w:r>
               <w:rPr>
                 <w:rFonts w:ascii="Arial" w:hAnsi="Arial" w:cs="Arial"/>
@@ -29875,23 +26568,7 @@
                 <w:rFonts w:ascii="Arial" w:hAnsi="Arial" w:cs="Arial"/>
                 <w:szCs w:val="24"/>
               </w:rPr>
-              <w:t>[S</w:t>
-            </w:r>
-            <w:proofErr w:type="gramStart"/>
-            <w:r>
-              <w:rPr>
-                <w:rFonts w:ascii="Arial" w:hAnsi="Arial" w:cs="Arial"/>
-                <w:szCs w:val="24"/>
-              </w:rPr>
-              <w:t>] Salva</w:t>
-            </w:r>
-            <w:proofErr w:type="gramEnd"/>
-            <w:r>
-              <w:rPr>
-                <w:rFonts w:ascii="Arial" w:hAnsi="Arial" w:cs="Arial"/>
-                <w:szCs w:val="24"/>
-              </w:rPr>
-              <w:t xml:space="preserve"> o cadastro na Base de Dados.</w:t>
+              <w:t>[S] Salva o cadastro na Base de Dados.</w:t>
             </w:r>
           </w:p>
           <w:p>
@@ -29994,55 +26671,23 @@
                 <w:rFonts w:ascii="Arial" w:hAnsi="Arial" w:cs="Arial"/>
                 <w:szCs w:val="24"/>
               </w:rPr>
-              <w:t xml:space="preserve">   6.a.1 [S</w:t>
-            </w:r>
-            <w:proofErr w:type="gramStart"/>
-            <w:r>
-              <w:rPr>
-                <w:rFonts w:ascii="Arial" w:hAnsi="Arial" w:cs="Arial"/>
-                <w:szCs w:val="24"/>
-              </w:rPr>
-              <w:t>]Mostrar</w:t>
-            </w:r>
-            <w:proofErr w:type="gramEnd"/>
-            <w:r>
-              <w:rPr>
-                <w:rFonts w:ascii="Arial" w:hAnsi="Arial" w:cs="Arial"/>
-                <w:szCs w:val="24"/>
-              </w:rPr>
-              <w:t xml:space="preserve"> mensagem MG 31;</w:t>
-            </w:r>
-          </w:p>
-          <w:p>
-            <w:pPr>
-              <w:pStyle w:val="PargrafodaLista"/>
-              <w:rPr>
-                <w:rFonts w:ascii="Arial" w:hAnsi="Arial" w:cs="Arial"/>
-                <w:szCs w:val="24"/>
-              </w:rPr>
-            </w:pPr>
-            <w:r>
-              <w:rPr>
-                <w:rFonts w:ascii="Arial" w:hAnsi="Arial" w:cs="Arial"/>
-                <w:szCs w:val="24"/>
-              </w:rPr>
-              <w:t xml:space="preserve">   6.a.2 [S</w:t>
-            </w:r>
-            <w:proofErr w:type="gramStart"/>
-            <w:r>
-              <w:rPr>
-                <w:rFonts w:ascii="Arial" w:hAnsi="Arial" w:cs="Arial"/>
-                <w:szCs w:val="24"/>
-              </w:rPr>
-              <w:t>] Permanece</w:t>
-            </w:r>
-            <w:proofErr w:type="gramEnd"/>
-            <w:r>
-              <w:rPr>
-                <w:rFonts w:ascii="Arial" w:hAnsi="Arial" w:cs="Arial"/>
-                <w:szCs w:val="24"/>
-              </w:rPr>
-              <w:t xml:space="preserve"> na tela e destaca o campo não preenchido.</w:t>
+              <w:t xml:space="preserve">   6.a.1 [S]Mostrar mensagem MG 31;</w:t>
+            </w:r>
+          </w:p>
+          <w:p>
+            <w:pPr>
+              <w:pStyle w:val="PargrafodaLista"/>
+              <w:rPr>
+                <w:rFonts w:ascii="Arial" w:hAnsi="Arial" w:cs="Arial"/>
+                <w:szCs w:val="24"/>
+              </w:rPr>
+            </w:pPr>
+            <w:r>
+              <w:rPr>
+                <w:rFonts w:ascii="Arial" w:hAnsi="Arial" w:cs="Arial"/>
+                <w:szCs w:val="24"/>
+              </w:rPr>
+              <w:t xml:space="preserve">   6.a.2 [S] Permanece na tela e destaca o campo não preenchido.</w:t>
             </w:r>
           </w:p>
           <w:p>
@@ -30908,23 +27553,7 @@
                 <w:rFonts w:ascii="Arial" w:hAnsi="Arial" w:cs="Arial"/>
                 <w:szCs w:val="24"/>
               </w:rPr>
-              <w:t>[S</w:t>
-            </w:r>
-            <w:proofErr w:type="gramStart"/>
-            <w:r>
-              <w:rPr>
-                <w:rFonts w:ascii="Arial" w:hAnsi="Arial" w:cs="Arial"/>
-                <w:szCs w:val="24"/>
-              </w:rPr>
-              <w:t>] Verificar</w:t>
-            </w:r>
-            <w:proofErr w:type="gramEnd"/>
-            <w:r>
-              <w:rPr>
-                <w:rFonts w:ascii="Arial" w:hAnsi="Arial" w:cs="Arial"/>
-                <w:szCs w:val="24"/>
-              </w:rPr>
-              <w:t xml:space="preserve"> datas.</w:t>
+              <w:t>[S] Verificar datas.</w:t>
             </w:r>
           </w:p>
           <w:p>
@@ -30946,23 +27575,7 @@
                 <w:rFonts w:ascii="Arial" w:hAnsi="Arial" w:cs="Arial"/>
                 <w:szCs w:val="24"/>
               </w:rPr>
-              <w:t>[S</w:t>
-            </w:r>
-            <w:proofErr w:type="gramStart"/>
-            <w:r>
-              <w:rPr>
-                <w:rFonts w:ascii="Arial" w:hAnsi="Arial" w:cs="Arial"/>
-                <w:szCs w:val="24"/>
-              </w:rPr>
-              <w:t>] Calcular</w:t>
-            </w:r>
-            <w:proofErr w:type="gramEnd"/>
-            <w:r>
-              <w:rPr>
-                <w:rFonts w:ascii="Arial" w:hAnsi="Arial" w:cs="Arial"/>
-                <w:szCs w:val="24"/>
-              </w:rPr>
-              <w:t xml:space="preserve"> etapas</w:t>
+              <w:t>[S] Calcular etapas</w:t>
             </w:r>
           </w:p>
           <w:p>
@@ -30984,23 +27597,7 @@
                 <w:rFonts w:ascii="Arial" w:hAnsi="Arial" w:cs="Arial"/>
                 <w:szCs w:val="24"/>
               </w:rPr>
-              <w:t>[S</w:t>
-            </w:r>
-            <w:proofErr w:type="gramStart"/>
-            <w:r>
-              <w:rPr>
-                <w:rFonts w:ascii="Arial" w:hAnsi="Arial" w:cs="Arial"/>
-                <w:szCs w:val="24"/>
-              </w:rPr>
-              <w:t>] Gravar</w:t>
-            </w:r>
-            <w:proofErr w:type="gramEnd"/>
-            <w:r>
-              <w:rPr>
-                <w:rFonts w:ascii="Arial" w:hAnsi="Arial" w:cs="Arial"/>
-                <w:szCs w:val="24"/>
-              </w:rPr>
-              <w:t xml:space="preserve"> no banco de dados</w:t>
+              <w:t>[S] Gravar no banco de dados</w:t>
             </w:r>
           </w:p>
           <w:p>
@@ -31066,23 +27663,7 @@
                 <w:rFonts w:ascii="Arial" w:hAnsi="Arial" w:cs="Arial"/>
                 <w:szCs w:val="24"/>
               </w:rPr>
-              <w:t xml:space="preserve">[S] Notificar com mensagem MG 34 (“Sucesso na </w:t>
-            </w:r>
-            <w:proofErr w:type="gramStart"/>
-            <w:r>
-              <w:rPr>
-                <w:rFonts w:ascii="Arial" w:hAnsi="Arial" w:cs="Arial"/>
-                <w:szCs w:val="24"/>
-              </w:rPr>
-              <w:t>operação!”</w:t>
-            </w:r>
-            <w:proofErr w:type="gramEnd"/>
-            <w:r>
-              <w:rPr>
-                <w:rFonts w:ascii="Arial" w:hAnsi="Arial" w:cs="Arial"/>
-                <w:szCs w:val="24"/>
-              </w:rPr>
-              <w:t>).</w:t>
+              <w:t>[S] Notificar com mensagem MG 34 (“Sucesso na operação!”).</w:t>
             </w:r>
           </w:p>
         </w:tc>
@@ -31163,55 +27744,23 @@
                 <w:rFonts w:ascii="Arial" w:hAnsi="Arial" w:cs="Arial"/>
                 <w:szCs w:val="24"/>
               </w:rPr>
-              <w:t xml:space="preserve">   2.a.1 [S</w:t>
-            </w:r>
-            <w:proofErr w:type="gramStart"/>
-            <w:r>
-              <w:rPr>
-                <w:rFonts w:ascii="Arial" w:hAnsi="Arial" w:cs="Arial"/>
-                <w:szCs w:val="24"/>
-              </w:rPr>
-              <w:t>] Mostra</w:t>
-            </w:r>
-            <w:proofErr w:type="gramEnd"/>
-            <w:r>
-              <w:rPr>
-                <w:rFonts w:ascii="Arial" w:hAnsi="Arial" w:cs="Arial"/>
-                <w:szCs w:val="24"/>
-              </w:rPr>
-              <w:t xml:space="preserve"> mensagem MG 15</w:t>
-            </w:r>
-          </w:p>
-          <w:p>
-            <w:pPr>
-              <w:pStyle w:val="PargrafodaLista"/>
-              <w:rPr>
-                <w:rFonts w:ascii="Arial" w:hAnsi="Arial" w:cs="Arial"/>
-                <w:szCs w:val="24"/>
-              </w:rPr>
-            </w:pPr>
-            <w:r>
-              <w:rPr>
-                <w:rFonts w:ascii="Arial" w:hAnsi="Arial" w:cs="Arial"/>
-                <w:szCs w:val="24"/>
-              </w:rPr>
-              <w:t xml:space="preserve">   2.a.2 [S</w:t>
-            </w:r>
-            <w:proofErr w:type="gramStart"/>
-            <w:r>
-              <w:rPr>
-                <w:rFonts w:ascii="Arial" w:hAnsi="Arial" w:cs="Arial"/>
-                <w:szCs w:val="24"/>
-              </w:rPr>
-              <w:t>] Retorna</w:t>
-            </w:r>
-            <w:proofErr w:type="gramEnd"/>
-            <w:r>
-              <w:rPr>
-                <w:rFonts w:ascii="Arial" w:hAnsi="Arial" w:cs="Arial"/>
-                <w:szCs w:val="24"/>
-              </w:rPr>
-              <w:t xml:space="preserve"> ao passo 1</w:t>
+              <w:t xml:space="preserve">   2.a.1 [S] Mostra mensagem MG 15</w:t>
+            </w:r>
+          </w:p>
+          <w:p>
+            <w:pPr>
+              <w:pStyle w:val="PargrafodaLista"/>
+              <w:rPr>
+                <w:rFonts w:ascii="Arial" w:hAnsi="Arial" w:cs="Arial"/>
+                <w:szCs w:val="24"/>
+              </w:rPr>
+            </w:pPr>
+            <w:r>
+              <w:rPr>
+                <w:rFonts w:ascii="Arial" w:hAnsi="Arial" w:cs="Arial"/>
+                <w:szCs w:val="24"/>
+              </w:rPr>
+              <w:t xml:space="preserve">   2.a.2 [S] Retorna ao passo 1</w:t>
             </w:r>
           </w:p>
           <w:p>
@@ -31243,55 +27792,23 @@
                 <w:rFonts w:ascii="Arial" w:hAnsi="Arial" w:cs="Arial"/>
                 <w:szCs w:val="24"/>
               </w:rPr>
-              <w:t xml:space="preserve">   2.b.1 [S</w:t>
-            </w:r>
-            <w:proofErr w:type="gramStart"/>
-            <w:r>
-              <w:rPr>
-                <w:rFonts w:ascii="Arial" w:hAnsi="Arial" w:cs="Arial"/>
-                <w:szCs w:val="24"/>
-              </w:rPr>
-              <w:t>] Mostra</w:t>
-            </w:r>
-            <w:proofErr w:type="gramEnd"/>
-            <w:r>
-              <w:rPr>
-                <w:rFonts w:ascii="Arial" w:hAnsi="Arial" w:cs="Arial"/>
-                <w:szCs w:val="24"/>
-              </w:rPr>
-              <w:t xml:space="preserve"> mensagem MG 16</w:t>
-            </w:r>
-          </w:p>
-          <w:p>
-            <w:pPr>
-              <w:pStyle w:val="PargrafodaLista"/>
-              <w:rPr>
-                <w:rFonts w:ascii="Arial" w:hAnsi="Arial" w:cs="Arial"/>
-                <w:szCs w:val="24"/>
-              </w:rPr>
-            </w:pPr>
-            <w:r>
-              <w:rPr>
-                <w:rFonts w:ascii="Arial" w:hAnsi="Arial" w:cs="Arial"/>
-                <w:szCs w:val="24"/>
-              </w:rPr>
-              <w:t xml:space="preserve">   2.b.2 [S</w:t>
-            </w:r>
-            <w:proofErr w:type="gramStart"/>
-            <w:r>
-              <w:rPr>
-                <w:rFonts w:ascii="Arial" w:hAnsi="Arial" w:cs="Arial"/>
-                <w:szCs w:val="24"/>
-              </w:rPr>
-              <w:t>] Retorna</w:t>
-            </w:r>
-            <w:proofErr w:type="gramEnd"/>
-            <w:r>
-              <w:rPr>
-                <w:rFonts w:ascii="Arial" w:hAnsi="Arial" w:cs="Arial"/>
-                <w:szCs w:val="24"/>
-              </w:rPr>
-              <w:t xml:space="preserve"> ao passo 1</w:t>
+              <w:t xml:space="preserve">   2.b.1 [S] Mostra mensagem MG 16</w:t>
+            </w:r>
+          </w:p>
+          <w:p>
+            <w:pPr>
+              <w:pStyle w:val="PargrafodaLista"/>
+              <w:rPr>
+                <w:rFonts w:ascii="Arial" w:hAnsi="Arial" w:cs="Arial"/>
+                <w:szCs w:val="24"/>
+              </w:rPr>
+            </w:pPr>
+            <w:r>
+              <w:rPr>
+                <w:rFonts w:ascii="Arial" w:hAnsi="Arial" w:cs="Arial"/>
+                <w:szCs w:val="24"/>
+              </w:rPr>
+              <w:t xml:space="preserve">   2.b.2 [S] Retorna ao passo 1</w:t>
             </w:r>
           </w:p>
           <w:p>
@@ -31308,23 +27825,7 @@
                 <w:szCs w:val="24"/>
               </w:rPr>
               <w:lastRenderedPageBreak/>
-              <w:t>2.</w:t>
-            </w:r>
-            <w:proofErr w:type="gramStart"/>
-            <w:r>
-              <w:rPr>
-                <w:rFonts w:ascii="Arial" w:hAnsi="Arial" w:cs="Arial"/>
-                <w:szCs w:val="24"/>
-              </w:rPr>
-              <w:t>c</w:t>
-            </w:r>
-            <w:proofErr w:type="gramEnd"/>
-            <w:r>
-              <w:rPr>
-                <w:rFonts w:ascii="Arial" w:hAnsi="Arial" w:cs="Arial"/>
-                <w:szCs w:val="24"/>
-              </w:rPr>
-              <w:t xml:space="preserve"> Período Inválido</w:t>
+              <w:t>2.c Período Inválido</w:t>
             </w:r>
           </w:p>
           <w:p>
@@ -31356,23 +27857,7 @@
                 <w:rFonts w:ascii="Arial" w:hAnsi="Arial" w:cs="Arial"/>
                 <w:szCs w:val="24"/>
               </w:rPr>
-              <w:t xml:space="preserve">   2.c.2 [S</w:t>
-            </w:r>
-            <w:proofErr w:type="gramStart"/>
-            <w:r>
-              <w:rPr>
-                <w:rFonts w:ascii="Arial" w:hAnsi="Arial" w:cs="Arial"/>
-                <w:szCs w:val="24"/>
-              </w:rPr>
-              <w:t>] Retorna</w:t>
-            </w:r>
-            <w:proofErr w:type="gramEnd"/>
-            <w:r>
-              <w:rPr>
-                <w:rFonts w:ascii="Arial" w:hAnsi="Arial" w:cs="Arial"/>
-                <w:szCs w:val="24"/>
-              </w:rPr>
-              <w:t xml:space="preserve"> ao passo 1</w:t>
+              <w:t xml:space="preserve">   2.c.2 [S] Retorna ao passo 1</w:t>
             </w:r>
           </w:p>
         </w:tc>
@@ -31850,23 +28335,7 @@
                 <w:rFonts w:cs="Times New Roman"/>
                 <w:szCs w:val="24"/>
               </w:rPr>
-              <w:t xml:space="preserve"> para receber a notificação, </w:t>
-            </w:r>
-            <w:proofErr w:type="gramStart"/>
-            <w:r>
-              <w:rPr>
-                <w:rFonts w:cs="Times New Roman"/>
-                <w:szCs w:val="24"/>
-              </w:rPr>
-              <w:t>Superior</w:t>
-            </w:r>
-            <w:proofErr w:type="gramEnd"/>
-            <w:r>
-              <w:rPr>
-                <w:rFonts w:cs="Times New Roman"/>
-                <w:szCs w:val="24"/>
-              </w:rPr>
-              <w:t xml:space="preserve"> tem 48 horas para verificar apontamento.</w:t>
+              <w:t xml:space="preserve"> para receber a notificação, Superior tem 48 horas para verificar apontamento.</w:t>
             </w:r>
           </w:p>
         </w:tc>
@@ -32104,23 +28573,7 @@
                 <w:rFonts w:cs="Times New Roman"/>
                 <w:szCs w:val="24"/>
               </w:rPr>
-              <w:t>[S</w:t>
-            </w:r>
-            <w:proofErr w:type="gramStart"/>
-            <w:r>
-              <w:rPr>
-                <w:rFonts w:cs="Times New Roman"/>
-                <w:szCs w:val="24"/>
-              </w:rPr>
-              <w:t>] Validar</w:t>
-            </w:r>
-            <w:proofErr w:type="gramEnd"/>
-            <w:r>
-              <w:rPr>
-                <w:rFonts w:cs="Times New Roman"/>
-                <w:szCs w:val="24"/>
-              </w:rPr>
-              <w:t xml:space="preserve"> informações</w:t>
+              <w:t>[S] Validar informações</w:t>
             </w:r>
           </w:p>
           <w:p>
@@ -32142,23 +28595,7 @@
                 <w:rFonts w:cs="Times New Roman"/>
                 <w:szCs w:val="24"/>
               </w:rPr>
-              <w:t>[S</w:t>
-            </w:r>
-            <w:proofErr w:type="gramStart"/>
-            <w:r>
-              <w:rPr>
-                <w:rFonts w:cs="Times New Roman"/>
-                <w:szCs w:val="24"/>
-              </w:rPr>
-              <w:t>] Gravar</w:t>
-            </w:r>
-            <w:proofErr w:type="gramEnd"/>
-            <w:r>
-              <w:rPr>
-                <w:rFonts w:cs="Times New Roman"/>
-                <w:szCs w:val="24"/>
-              </w:rPr>
-              <w:t xml:space="preserve"> no banco de dados</w:t>
+              <w:t>[S] Gravar no banco de dados</w:t>
             </w:r>
           </w:p>
           <w:p>
@@ -32180,23 +28617,7 @@
                 <w:rFonts w:cs="Times New Roman"/>
                 <w:szCs w:val="24"/>
               </w:rPr>
-              <w:t>[S</w:t>
-            </w:r>
-            <w:proofErr w:type="gramStart"/>
-            <w:r>
-              <w:rPr>
-                <w:rFonts w:cs="Times New Roman"/>
-                <w:szCs w:val="24"/>
-              </w:rPr>
-              <w:t>] Excluir</w:t>
-            </w:r>
-            <w:proofErr w:type="gramEnd"/>
-            <w:r>
-              <w:rPr>
-                <w:rFonts w:cs="Times New Roman"/>
-                <w:szCs w:val="24"/>
-              </w:rPr>
-              <w:t xml:space="preserve"> notificações do superior</w:t>
+              <w:t>[S] Excluir notificações do superior</w:t>
             </w:r>
           </w:p>
           <w:p>
@@ -32247,17 +28668,8 @@
                 <w:rFonts w:ascii="Nirmala UI" w:hAnsi="Nirmala UI" w:cs="Nirmala UI"/>
                 <w:szCs w:val="24"/>
               </w:rPr>
-              <w:t xml:space="preserve">“Sucesso na </w:t>
-            </w:r>
-            <w:proofErr w:type="gramStart"/>
-            <w:r>
-              <w:rPr>
-                <w:rFonts w:ascii="Nirmala UI" w:hAnsi="Nirmala UI" w:cs="Nirmala UI"/>
-                <w:szCs w:val="24"/>
-              </w:rPr>
-              <w:t>operação!”</w:t>
-            </w:r>
-            <w:proofErr w:type="gramEnd"/>
+              <w:t>“Sucesso na operação!”</w:t>
+            </w:r>
             <w:r>
               <w:rPr>
                 <w:rFonts w:cs="Times New Roman"/>
@@ -32351,59 +28763,27 @@
                 <w:rFonts w:cs="Times New Roman"/>
                 <w:szCs w:val="24"/>
               </w:rPr>
-              <w:t xml:space="preserve">   2.a.1 [S</w:t>
-            </w:r>
-            <w:proofErr w:type="gramStart"/>
-            <w:r>
+              <w:t xml:space="preserve">   2.a.1 [S] Envia a mensagem por e-mail para Servidor e superior </w:t>
+            </w:r>
+            <w:r>
+              <w:t>“Estourou o prazo de 48 horas para a aprovação ou negação do servidor &lt;ID FUNC&gt;”</w:t>
+            </w:r>
+          </w:p>
+          <w:p>
+            <w:pPr>
+              <w:pStyle w:val="PargrafodaLista"/>
+              <w:spacing w:line="240" w:lineRule="auto"/>
               <w:rPr>
                 <w:rFonts w:cs="Times New Roman"/>
                 <w:szCs w:val="24"/>
               </w:rPr>
-              <w:t>] Envia</w:t>
-            </w:r>
-            <w:proofErr w:type="gramEnd"/>
+            </w:pPr>
             <w:r>
               <w:rPr>
                 <w:rFonts w:cs="Times New Roman"/>
                 <w:szCs w:val="24"/>
               </w:rPr>
-              <w:t xml:space="preserve"> a mensagem por e-mail para Servidor e superior </w:t>
-            </w:r>
-            <w:r>
-              <w:t>“Estourou o prazo de 48 horas para a aprovação ou negação do servidor &lt;ID FUNC&gt;”</w:t>
-            </w:r>
-          </w:p>
-          <w:p>
-            <w:pPr>
-              <w:pStyle w:val="PargrafodaLista"/>
-              <w:spacing w:line="240" w:lineRule="auto"/>
-              <w:rPr>
-                <w:rFonts w:cs="Times New Roman"/>
-                <w:szCs w:val="24"/>
-              </w:rPr>
-            </w:pPr>
-            <w:r>
-              <w:rPr>
-                <w:rFonts w:cs="Times New Roman"/>
-                <w:szCs w:val="24"/>
-              </w:rPr>
-              <w:t xml:space="preserve">   2.a.2 [S</w:t>
-            </w:r>
-            <w:proofErr w:type="gramStart"/>
-            <w:r>
-              <w:rPr>
-                <w:rFonts w:cs="Times New Roman"/>
-                <w:szCs w:val="24"/>
-              </w:rPr>
-              <w:t>] Retorna</w:t>
-            </w:r>
-            <w:proofErr w:type="gramEnd"/>
-            <w:r>
-              <w:rPr>
-                <w:rFonts w:cs="Times New Roman"/>
-                <w:szCs w:val="24"/>
-              </w:rPr>
-              <w:t xml:space="preserve"> ao passo 1</w:t>
+              <w:t xml:space="preserve">   2.a.2 [S] Retorna ao passo 1</w:t>
             </w:r>
           </w:p>
         </w:tc>
@@ -33096,23 +29476,7 @@
                 <w:szCs w:val="24"/>
               </w:rPr>
               <w:lastRenderedPageBreak/>
-              <w:t>[S</w:t>
-            </w:r>
-            <w:proofErr w:type="gramStart"/>
-            <w:r>
-              <w:rPr>
-                <w:rFonts w:cs="Times New Roman"/>
-                <w:szCs w:val="24"/>
-              </w:rPr>
-              <w:t>] Verificar</w:t>
-            </w:r>
-            <w:proofErr w:type="gramEnd"/>
-            <w:r>
-              <w:rPr>
-                <w:rFonts w:cs="Times New Roman"/>
-                <w:szCs w:val="24"/>
-              </w:rPr>
-              <w:t xml:space="preserve"> dados.</w:t>
+              <w:t>[S] Verificar dados.</w:t>
             </w:r>
           </w:p>
           <w:p>
@@ -33271,23 +29635,24 @@
                 <w:rFonts w:cs="Times New Roman"/>
                 <w:szCs w:val="24"/>
               </w:rPr>
-              <w:t xml:space="preserve">   2.a.2 [S</w:t>
-            </w:r>
-            <w:proofErr w:type="gramStart"/>
-            <w:r>
+              <w:t xml:space="preserve">   2.a.2 [S] Retorna ao passo 1</w:t>
+            </w:r>
+          </w:p>
+          <w:p>
+            <w:pPr>
+              <w:pStyle w:val="PargrafodaLista"/>
+              <w:spacing w:line="240" w:lineRule="auto"/>
               <w:rPr>
                 <w:rFonts w:cs="Times New Roman"/>
                 <w:szCs w:val="24"/>
               </w:rPr>
-              <w:t>] Retorna</w:t>
-            </w:r>
-            <w:proofErr w:type="gramEnd"/>
+            </w:pPr>
             <w:r>
               <w:rPr>
                 <w:rFonts w:cs="Times New Roman"/>
                 <w:szCs w:val="24"/>
               </w:rPr>
-              <w:t xml:space="preserve"> ao passo 1</w:t>
+              <w:t>2.b Usuário não possui permissão</w:t>
             </w:r>
           </w:p>
           <w:p>
@@ -33304,7 +29669,7 @@
                 <w:rFonts w:cs="Times New Roman"/>
                 <w:szCs w:val="24"/>
               </w:rPr>
-              <w:t>2.b Usuário não possui permissão</w:t>
+              <w:t xml:space="preserve">   2.b.1 [S] Mostra mensagem de erro “Não é permitido edição para este usuário”</w:t>
             </w:r>
           </w:p>
           <w:p>
@@ -33321,47 +29686,14 @@
                 <w:rFonts w:cs="Times New Roman"/>
                 <w:szCs w:val="24"/>
               </w:rPr>
-              <w:t xml:space="preserve">   2.b.1 [S] Mostra mensagem de erro “Não é permitido edição para este usuário”</w:t>
-            </w:r>
-          </w:p>
-          <w:p>
-            <w:pPr>
-              <w:pStyle w:val="PargrafodaLista"/>
-              <w:spacing w:line="240" w:lineRule="auto"/>
+              <w:t xml:space="preserve">   2.b.2 [S] </w:t>
+            </w:r>
+            <w:r>
               <w:rPr>
                 <w:rFonts w:cs="Times New Roman"/>
                 <w:szCs w:val="24"/>
               </w:rPr>
-            </w:pPr>
-            <w:r>
-              <w:rPr>
-                <w:rFonts w:cs="Times New Roman"/>
-                <w:szCs w:val="24"/>
-              </w:rPr>
-              <w:t xml:space="preserve">   2.b.2 [S</w:t>
-            </w:r>
-            <w:proofErr w:type="gramStart"/>
-            <w:r>
-              <w:rPr>
-                <w:rFonts w:cs="Times New Roman"/>
-                <w:szCs w:val="24"/>
-              </w:rPr>
-              <w:t xml:space="preserve">] </w:t>
-            </w:r>
-            <w:r>
-              <w:rPr>
-                <w:rFonts w:cs="Times New Roman"/>
-                <w:szCs w:val="24"/>
-              </w:rPr>
-              <w:t>Retorna</w:t>
-            </w:r>
-            <w:proofErr w:type="gramEnd"/>
-            <w:r>
-              <w:rPr>
-                <w:rFonts w:cs="Times New Roman"/>
-                <w:szCs w:val="24"/>
-              </w:rPr>
-              <w:t xml:space="preserve"> ao passo 4</w:t>
+              <w:t>Retorna ao passo 4</w:t>
             </w:r>
             <w:r>
               <w:rPr>
@@ -34063,23 +30395,7 @@
                 <w:rFonts w:cs="Times New Roman"/>
                 <w:szCs w:val="24"/>
               </w:rPr>
-              <w:t>[S</w:t>
-            </w:r>
-            <w:proofErr w:type="gramStart"/>
-            <w:r>
-              <w:rPr>
-                <w:rFonts w:cs="Times New Roman"/>
-                <w:szCs w:val="24"/>
-              </w:rPr>
-              <w:t>] Verificar</w:t>
-            </w:r>
-            <w:proofErr w:type="gramEnd"/>
-            <w:r>
-              <w:rPr>
-                <w:rFonts w:cs="Times New Roman"/>
-                <w:szCs w:val="24"/>
-              </w:rPr>
-              <w:t xml:space="preserve"> dados.</w:t>
+              <w:t>[S] Verificar dados.</w:t>
             </w:r>
           </w:p>
           <w:p>
@@ -34101,23 +30417,7 @@
                 <w:rFonts w:cs="Times New Roman"/>
                 <w:szCs w:val="24"/>
               </w:rPr>
-              <w:t>[S</w:t>
-            </w:r>
-            <w:proofErr w:type="gramStart"/>
-            <w:r>
-              <w:rPr>
-                <w:rFonts w:cs="Times New Roman"/>
-                <w:szCs w:val="24"/>
-              </w:rPr>
-              <w:t>] Gravar</w:t>
-            </w:r>
-            <w:proofErr w:type="gramEnd"/>
-            <w:r>
-              <w:rPr>
-                <w:rFonts w:cs="Times New Roman"/>
-                <w:szCs w:val="24"/>
-              </w:rPr>
-              <w:t xml:space="preserve"> no banco de dados.</w:t>
+              <w:t>[S] Gravar no banco de dados.</w:t>
             </w:r>
           </w:p>
           <w:p>
@@ -34139,23 +30439,7 @@
                 <w:rFonts w:cs="Times New Roman"/>
                 <w:szCs w:val="24"/>
               </w:rPr>
-              <w:t>[S</w:t>
-            </w:r>
-            <w:proofErr w:type="gramStart"/>
-            <w:r>
-              <w:rPr>
-                <w:rFonts w:cs="Times New Roman"/>
-                <w:szCs w:val="24"/>
-              </w:rPr>
-              <w:t>] Salvar</w:t>
-            </w:r>
-            <w:proofErr w:type="gramEnd"/>
-            <w:r>
-              <w:rPr>
-                <w:rFonts w:cs="Times New Roman"/>
-                <w:szCs w:val="24"/>
-              </w:rPr>
-              <w:t xml:space="preserve"> log</w:t>
+              <w:t>[S] Salvar log</w:t>
             </w:r>
             <w:r>
               <w:rPr>
@@ -34284,23 +30568,24 @@
                 <w:rFonts w:cs="Times New Roman"/>
                 <w:szCs w:val="24"/>
               </w:rPr>
-              <w:t xml:space="preserve">   2.a.2 [S</w:t>
-            </w:r>
-            <w:proofErr w:type="gramStart"/>
-            <w:r>
+              <w:t xml:space="preserve">   2.a.2 [S] Retorna ao passo 1</w:t>
+            </w:r>
+          </w:p>
+          <w:p>
+            <w:pPr>
+              <w:pStyle w:val="PargrafodaLista"/>
+              <w:spacing w:line="240" w:lineRule="auto"/>
               <w:rPr>
                 <w:rFonts w:cs="Times New Roman"/>
                 <w:szCs w:val="24"/>
               </w:rPr>
-              <w:t>] Retorna</w:t>
-            </w:r>
-            <w:proofErr w:type="gramEnd"/>
+            </w:pPr>
             <w:r>
               <w:rPr>
                 <w:rFonts w:cs="Times New Roman"/>
                 <w:szCs w:val="24"/>
               </w:rPr>
-              <w:t xml:space="preserve"> ao passo 1</w:t>
+              <w:t>2.b Usuário não possui permissão</w:t>
             </w:r>
           </w:p>
           <w:p>
@@ -34317,7 +30602,7 @@
                 <w:rFonts w:cs="Times New Roman"/>
                 <w:szCs w:val="24"/>
               </w:rPr>
-              <w:t>2.b Usuário não possui permissão</w:t>
+              <w:t xml:space="preserve">   2.b.1 [S] Mostra mensagem de erro “Não é permitido edição para este usuário”</w:t>
             </w:r>
           </w:p>
           <w:p>
@@ -34334,47 +30619,14 @@
                 <w:rFonts w:cs="Times New Roman"/>
                 <w:szCs w:val="24"/>
               </w:rPr>
-              <w:t xml:space="preserve">   2.b.1 [S] Mostra mensagem de erro “Não é permitido edição para este usuário”</w:t>
-            </w:r>
-          </w:p>
-          <w:p>
-            <w:pPr>
-              <w:pStyle w:val="PargrafodaLista"/>
-              <w:spacing w:line="240" w:lineRule="auto"/>
+              <w:t xml:space="preserve">   2.b.2 [S] </w:t>
+            </w:r>
+            <w:r>
               <w:rPr>
                 <w:rFonts w:cs="Times New Roman"/>
                 <w:szCs w:val="24"/>
               </w:rPr>
-            </w:pPr>
-            <w:r>
-              <w:rPr>
-                <w:rFonts w:cs="Times New Roman"/>
-                <w:szCs w:val="24"/>
-              </w:rPr>
-              <w:t xml:space="preserve">   2.b.2 [S</w:t>
-            </w:r>
-            <w:proofErr w:type="gramStart"/>
-            <w:r>
-              <w:rPr>
-                <w:rFonts w:cs="Times New Roman"/>
-                <w:szCs w:val="24"/>
-              </w:rPr>
-              <w:t xml:space="preserve">] </w:t>
-            </w:r>
-            <w:r>
-              <w:rPr>
-                <w:rFonts w:cs="Times New Roman"/>
-                <w:szCs w:val="24"/>
-              </w:rPr>
-              <w:t>Retorna</w:t>
-            </w:r>
-            <w:proofErr w:type="gramEnd"/>
-            <w:r>
-              <w:rPr>
-                <w:rFonts w:cs="Times New Roman"/>
-                <w:szCs w:val="24"/>
-              </w:rPr>
-              <w:t xml:space="preserve"> ao passo 4</w:t>
+              <w:t>Retorna ao passo 4</w:t>
             </w:r>
             <w:r>
               <w:rPr>
@@ -35143,23 +31395,7 @@
                 <w:rFonts w:cs="Times New Roman"/>
                 <w:szCs w:val="24"/>
               </w:rPr>
-              <w:t>[S</w:t>
-            </w:r>
-            <w:proofErr w:type="gramStart"/>
-            <w:r>
-              <w:rPr>
-                <w:rFonts w:cs="Times New Roman"/>
-                <w:szCs w:val="24"/>
-              </w:rPr>
-              <w:t>] Verificar</w:t>
-            </w:r>
-            <w:proofErr w:type="gramEnd"/>
-            <w:r>
-              <w:rPr>
-                <w:rFonts w:cs="Times New Roman"/>
-                <w:szCs w:val="24"/>
-              </w:rPr>
-              <w:t xml:space="preserve"> dados.</w:t>
+              <w:t>[S] Verificar dados.</w:t>
             </w:r>
           </w:p>
           <w:p>
@@ -35181,23 +31417,7 @@
                 <w:rFonts w:cs="Times New Roman"/>
                 <w:szCs w:val="24"/>
               </w:rPr>
-              <w:t xml:space="preserve"> [S</w:t>
-            </w:r>
-            <w:proofErr w:type="gramStart"/>
-            <w:r>
-              <w:rPr>
-                <w:rFonts w:cs="Times New Roman"/>
-                <w:szCs w:val="24"/>
-              </w:rPr>
-              <w:t>] Salvar</w:t>
-            </w:r>
-            <w:proofErr w:type="gramEnd"/>
-            <w:r>
-              <w:rPr>
-                <w:rFonts w:cs="Times New Roman"/>
-                <w:szCs w:val="24"/>
-              </w:rPr>
-              <w:t xml:space="preserve"> log</w:t>
+              <w:t xml:space="preserve"> [S] Salvar log</w:t>
             </w:r>
             <w:r>
               <w:rPr>
@@ -35326,23 +31546,24 @@
                 <w:rFonts w:cs="Times New Roman"/>
                 <w:szCs w:val="24"/>
               </w:rPr>
-              <w:t xml:space="preserve">   2.a.2 [S</w:t>
-            </w:r>
-            <w:proofErr w:type="gramStart"/>
-            <w:r>
+              <w:t xml:space="preserve">   2.a.2 [S] Retorna ao passo 1</w:t>
+            </w:r>
+          </w:p>
+          <w:p>
+            <w:pPr>
+              <w:pStyle w:val="PargrafodaLista"/>
+              <w:spacing w:line="240" w:lineRule="auto"/>
               <w:rPr>
                 <w:rFonts w:cs="Times New Roman"/>
                 <w:szCs w:val="24"/>
               </w:rPr>
-              <w:t>] Retorna</w:t>
-            </w:r>
-            <w:proofErr w:type="gramEnd"/>
+            </w:pPr>
             <w:r>
               <w:rPr>
                 <w:rFonts w:cs="Times New Roman"/>
                 <w:szCs w:val="24"/>
               </w:rPr>
-              <w:t xml:space="preserve"> ao passo 1</w:t>
+              <w:t>2.b Usuário não possui permissão</w:t>
             </w:r>
           </w:p>
           <w:p>
@@ -35359,7 +31580,7 @@
                 <w:rFonts w:cs="Times New Roman"/>
                 <w:szCs w:val="24"/>
               </w:rPr>
-              <w:t>2.b Usuário não possui permissão</w:t>
+              <w:t xml:space="preserve">   2.b.1 [S] Mostra mensagem de erro “Não é permitido a consulta para este usuário”</w:t>
             </w:r>
           </w:p>
           <w:p>
@@ -35376,7 +31597,21 @@
                 <w:rFonts w:cs="Times New Roman"/>
                 <w:szCs w:val="24"/>
               </w:rPr>
-              <w:t xml:space="preserve">   2.b.1 [S] Mostra mensagem de erro “Não é permitido a consulta para este usuário”</w:t>
+              <w:t xml:space="preserve">   2.b.2 [S] </w:t>
+            </w:r>
+            <w:r>
+              <w:rPr>
+                <w:rFonts w:cs="Times New Roman"/>
+                <w:szCs w:val="24"/>
+              </w:rPr>
+              <w:t xml:space="preserve">Retorna ao passo </w:t>
+            </w:r>
+            <w:r>
+              <w:rPr>
+                <w:rFonts w:cs="Times New Roman"/>
+                <w:szCs w:val="24"/>
+              </w:rPr>
+              <w:t xml:space="preserve">1 </w:t>
             </w:r>
           </w:p>
           <w:p>
@@ -35393,127 +31628,48 @@
                 <w:rFonts w:cs="Times New Roman"/>
                 <w:szCs w:val="24"/>
               </w:rPr>
-              <w:t xml:space="preserve">   2.b.2 [S</w:t>
-            </w:r>
-            <w:proofErr w:type="gramStart"/>
-            <w:r>
+              <w:t>2.c Registro inexistente</w:t>
+            </w:r>
+          </w:p>
+          <w:p>
+            <w:pPr>
+              <w:pStyle w:val="PargrafodaLista"/>
+              <w:spacing w:line="240" w:lineRule="auto"/>
               <w:rPr>
                 <w:rFonts w:cs="Times New Roman"/>
                 <w:szCs w:val="24"/>
               </w:rPr>
-              <w:t xml:space="preserve">] </w:t>
-            </w:r>
+            </w:pPr>
             <w:r>
               <w:rPr>
                 <w:rFonts w:cs="Times New Roman"/>
                 <w:szCs w:val="24"/>
               </w:rPr>
-              <w:t>Retorna</w:t>
-            </w:r>
-            <w:proofErr w:type="gramEnd"/>
-            <w:r>
+              <w:t xml:space="preserve">   2.c.1 [S] Mostra mensagem de erro “Não foi possível gerar o relatório, nenhum registro encontrado”</w:t>
+            </w:r>
+          </w:p>
+          <w:p>
+            <w:pPr>
+              <w:pStyle w:val="PargrafodaLista"/>
+              <w:spacing w:line="240" w:lineRule="auto"/>
               <w:rPr>
                 <w:rFonts w:cs="Times New Roman"/>
                 <w:szCs w:val="24"/>
               </w:rPr>
-              <w:t xml:space="preserve"> ao passo </w:t>
-            </w:r>
+            </w:pPr>
             <w:r>
               <w:rPr>
                 <w:rFonts w:cs="Times New Roman"/>
                 <w:szCs w:val="24"/>
               </w:rPr>
-              <w:t xml:space="preserve">1 </w:t>
-            </w:r>
-          </w:p>
-          <w:p>
-            <w:pPr>
-              <w:pStyle w:val="PargrafodaLista"/>
-              <w:spacing w:line="240" w:lineRule="auto"/>
+              <w:t xml:space="preserve">   2.c.2 [S] </w:t>
+            </w:r>
+            <w:r>
               <w:rPr>
                 <w:rFonts w:cs="Times New Roman"/>
                 <w:szCs w:val="24"/>
               </w:rPr>
-            </w:pPr>
-            <w:r>
-              <w:rPr>
-                <w:rFonts w:cs="Times New Roman"/>
-                <w:szCs w:val="24"/>
-              </w:rPr>
-              <w:t>2.</w:t>
-            </w:r>
-            <w:proofErr w:type="gramStart"/>
-            <w:r>
-              <w:rPr>
-                <w:rFonts w:cs="Times New Roman"/>
-                <w:szCs w:val="24"/>
-              </w:rPr>
-              <w:t>c</w:t>
-            </w:r>
-            <w:proofErr w:type="gramEnd"/>
-            <w:r>
-              <w:rPr>
-                <w:rFonts w:cs="Times New Roman"/>
-                <w:szCs w:val="24"/>
-              </w:rPr>
-              <w:t xml:space="preserve"> Registro inexistente</w:t>
-            </w:r>
-          </w:p>
-          <w:p>
-            <w:pPr>
-              <w:pStyle w:val="PargrafodaLista"/>
-              <w:spacing w:line="240" w:lineRule="auto"/>
-              <w:rPr>
-                <w:rFonts w:cs="Times New Roman"/>
-                <w:szCs w:val="24"/>
-              </w:rPr>
-            </w:pPr>
-            <w:r>
-              <w:rPr>
-                <w:rFonts w:cs="Times New Roman"/>
-                <w:szCs w:val="24"/>
-              </w:rPr>
-              <w:t xml:space="preserve">   2.c.1 [S] Mostra mensagem de erro “Não foi possível gerar o relatório, nenhum registro encontrado”</w:t>
-            </w:r>
-          </w:p>
-          <w:p>
-            <w:pPr>
-              <w:pStyle w:val="PargrafodaLista"/>
-              <w:spacing w:line="240" w:lineRule="auto"/>
-              <w:rPr>
-                <w:rFonts w:cs="Times New Roman"/>
-                <w:szCs w:val="24"/>
-              </w:rPr>
-            </w:pPr>
-            <w:r>
-              <w:rPr>
-                <w:rFonts w:cs="Times New Roman"/>
-                <w:szCs w:val="24"/>
-              </w:rPr>
-              <w:t xml:space="preserve">   2.c.2 [S</w:t>
-            </w:r>
-            <w:proofErr w:type="gramStart"/>
-            <w:r>
-              <w:rPr>
-                <w:rFonts w:cs="Times New Roman"/>
-                <w:szCs w:val="24"/>
-              </w:rPr>
-              <w:t xml:space="preserve">] </w:t>
-            </w:r>
-            <w:r>
-              <w:rPr>
-                <w:rFonts w:cs="Times New Roman"/>
-                <w:szCs w:val="24"/>
-              </w:rPr>
-              <w:t>Retorna</w:t>
-            </w:r>
-            <w:proofErr w:type="gramEnd"/>
-            <w:r>
-              <w:rPr>
-                <w:rFonts w:cs="Times New Roman"/>
-                <w:szCs w:val="24"/>
-              </w:rPr>
-              <w:t xml:space="preserve"> ao passo </w:t>
+              <w:t xml:space="preserve">Retorna ao passo </w:t>
             </w:r>
             <w:r>
               <w:rPr>
@@ -35694,7 +31850,15 @@
         <w:jc w:val="center"/>
       </w:pPr>
       <w:r>
-        <w:t>Fonte: Daniel Ribeiro (2016)</w:t>
+        <w:t xml:space="preserve">Fonte: </w:t>
+      </w:r>
+      <w:r>
+        <w:t>O Autor</w:t>
+      </w:r>
+      <w:bookmarkStart w:id="53" w:name="_GoBack"/>
+      <w:bookmarkEnd w:id="53"/>
+      <w:r>
+        <w:t xml:space="preserve"> (2016)</w:t>
       </w:r>
     </w:p>
     <w:p>
@@ -35728,12 +31892,7 @@
         <w:t xml:space="preserve">- </w:t>
       </w:r>
       <w:r>
-        <w:t>Solicitação de Disp</w:t>
-      </w:r>
-      <w:bookmarkStart w:id="53" w:name="_GoBack"/>
-      <w:bookmarkEnd w:id="53"/>
-      <w:r>
-        <w:t>ensa e Afastamento</w:t>
+        <w:t>Solicitação de Dispensa e Afastamento</w:t>
       </w:r>
     </w:p>
     <w:tbl>
